--- a/static/pre-prints/rosenberg-et-al-making-data-science-count.docx
+++ b/static/pre-prints/rosenberg-et-al-making-data-science-count.docx
@@ -1,6 +1,6 @@
 
 <file path=word/document.xml><?xml version="1.0" encoding="utf-8"?>
-<w:document xmlns:wpc="http://schemas.microsoft.com/office/word/2010/wordprocessingCanvas" xmlns:cx="http://schemas.microsoft.com/office/drawing/2014/chartex" xmlns:cx1="http://schemas.microsoft.com/office/drawing/2015/9/8/chartex" xmlns:cx2="http://schemas.microsoft.com/office/drawing/2015/10/21/chartex" xmlns:cx3="http://schemas.microsoft.com/office/drawing/2016/5/9/chartex" xmlns:cx4="http://schemas.microsoft.com/office/drawing/2016/5/10/chartex" xmlns:cx5="http://schemas.microsoft.com/office/drawing/2016/5/11/chartex" xmlns:cx6="http://schemas.microsoft.com/office/drawing/2016/5/12/chartex" xmlns:cx7="http://schemas.microsoft.com/office/drawing/2016/5/13/chartex" xmlns:cx8="http://schemas.microsoft.com/office/drawing/2016/5/14/chartex" xmlns:mc="http://schemas.openxmlformats.org/markup-compatibility/2006" xmlns:aink="http://schemas.microsoft.com/office/drawing/2016/ink" xmlns:am3d="http://schemas.microsoft.com/office/drawing/2017/model3d" xmlns:o="urn:schemas-microsoft-com:office:office" xmlns:r="http://schemas.openxmlformats.org/officeDocument/2006/relationships" xmlns:m="http://schemas.openxmlformats.org/officeDocument/2006/math" xmlns:v="urn:schemas-microsoft-com:vml" xmlns:wp14="http://schemas.microsoft.com/office/word/2010/wordprocessingDrawing" xmlns:wp="http://schemas.openxmlformats.org/drawingml/2006/wordprocessingDrawing" xmlns:w10="urn:schemas-microsoft-com:office:word" xmlns:w="http://schemas.openxmlformats.org/wordprocessingml/2006/main" xmlns:w14="http://schemas.microsoft.com/office/word/2010/wordml" xmlns:w15="http://schemas.microsoft.com/office/word/2012/wordml" xmlns:w16cid="http://schemas.microsoft.com/office/word/2016/wordml/cid" xmlns:w16se="http://schemas.microsoft.com/office/word/2015/wordml/symex" xmlns:wpg="http://schemas.microsoft.com/office/word/2010/wordprocessingGroup" xmlns:wpi="http://schemas.microsoft.com/office/word/2010/wordprocessingInk" xmlns:wne="http://schemas.microsoft.com/office/word/2006/wordml" xmlns:wps="http://schemas.microsoft.com/office/word/2010/wordprocessingShape" mc:Ignorable="w14 w15 w16se w16cid wp14">
+<w:document xmlns:wpc="http://schemas.microsoft.com/office/word/2010/wordprocessingCanvas" xmlns:cx="http://schemas.microsoft.com/office/drawing/2014/chartex" xmlns:cx1="http://schemas.microsoft.com/office/drawing/2015/9/8/chartex" xmlns:cx2="http://schemas.microsoft.com/office/drawing/2015/10/21/chartex" xmlns:cx3="http://schemas.microsoft.com/office/drawing/2016/5/9/chartex" xmlns:cx4="http://schemas.microsoft.com/office/drawing/2016/5/10/chartex" xmlns:cx5="http://schemas.microsoft.com/office/drawing/2016/5/11/chartex" xmlns:cx6="http://schemas.microsoft.com/office/drawing/2016/5/12/chartex" xmlns:cx7="http://schemas.microsoft.com/office/drawing/2016/5/13/chartex" xmlns:cx8="http://schemas.microsoft.com/office/drawing/2016/5/14/chartex" xmlns:mc="http://schemas.openxmlformats.org/markup-compatibility/2006" xmlns:aink="http://schemas.microsoft.com/office/drawing/2016/ink" xmlns:am3d="http://schemas.microsoft.com/office/drawing/2017/model3d" xmlns:o="urn:schemas-microsoft-com:office:office" xmlns:r="http://schemas.openxmlformats.org/officeDocument/2006/relationships" xmlns:m="http://schemas.openxmlformats.org/officeDocument/2006/math" xmlns:v="urn:schemas-microsoft-com:vml" xmlns:wp14="http://schemas.microsoft.com/office/word/2010/wordprocessingDrawing" xmlns:wp="http://schemas.openxmlformats.org/drawingml/2006/wordprocessingDrawing" xmlns:w10="urn:schemas-microsoft-com:office:word" xmlns:w="http://schemas.openxmlformats.org/wordprocessingml/2006/main" xmlns:w14="http://schemas.microsoft.com/office/word/2010/wordml" xmlns:w15="http://schemas.microsoft.com/office/word/2012/wordml" xmlns:w16cex="http://schemas.microsoft.com/office/word/2018/wordml/cex" xmlns:w16cid="http://schemas.microsoft.com/office/word/2016/wordml/cid" xmlns:w16="http://schemas.microsoft.com/office/word/2018/wordml" xmlns:w16se="http://schemas.microsoft.com/office/word/2015/wordml/symex" xmlns:wpg="http://schemas.microsoft.com/office/word/2010/wordprocessingGroup" xmlns:wpi="http://schemas.microsoft.com/office/word/2010/wordprocessingInk" xmlns:wne="http://schemas.microsoft.com/office/word/2006/wordml" xmlns:wps="http://schemas.microsoft.com/office/word/2010/wordprocessingShape" mc:Ignorable="w14 w15 w16se w16cid w16 w16cex wp14">
   <w:body>
     <w:p>
       <w:pPr>
@@ -305,13 +305,7 @@
         <w:rPr>
           <w:rFonts w:ascii="Times New Roman" w:eastAsia="Times New Roman" w:hAnsi="Times New Roman" w:cs="Times New Roman"/>
         </w:rPr>
-        <w:t>Middle Tennessee State Unive</w:t>
-      </w:r>
-      <w:r>
-        <w:rPr>
-          <w:rFonts w:ascii="Times New Roman" w:eastAsia="Times New Roman" w:hAnsi="Times New Roman" w:cs="Times New Roman"/>
-        </w:rPr>
-        <w:t>rsity</w:t>
+        <w:t>Middle Tennessee State University</w:t>
       </w:r>
     </w:p>
     <w:p>
@@ -429,7 +423,6 @@
                                 <w:rFonts w:ascii="Times New Roman" w:hAnsi="Times New Roman" w:cs="Times New Roman"/>
                               </w:rPr>
                             </w:pPr>
-                            <w:bookmarkStart w:id="10" w:name="_GoBack"/>
                             <w:r>
                               <w:rPr>
                                 <w:rFonts w:ascii="Times New Roman" w:hAnsi="Times New Roman" w:cs="Times New Roman"/>
@@ -466,7 +459,19 @@
                               <w:rPr>
                                 <w:rFonts w:ascii="Times New Roman" w:hAnsi="Times New Roman" w:cs="Times New Roman"/>
                               </w:rPr>
-                              <w:t xml:space="preserve">&amp; Rutherford, T. (accepted pending minor revisions). </w:t>
+                              <w:t>&amp; Rutherford, T. (</w:t>
+                            </w:r>
+                            <w:r>
+                              <w:rPr>
+                                <w:rFonts w:ascii="Times New Roman" w:hAnsi="Times New Roman" w:cs="Times New Roman"/>
+                              </w:rPr>
+                              <w:t>2020</w:t>
+                            </w:r>
+                            <w:r>
+                              <w:rPr>
+                                <w:rFonts w:ascii="Times New Roman" w:hAnsi="Times New Roman" w:cs="Times New Roman"/>
+                              </w:rPr>
+                              <w:t xml:space="preserve">). </w:t>
                             </w:r>
                             <w:r>
                               <w:rPr>
@@ -491,6 +496,20 @@
                             <w:r>
                               <w:rPr>
                                 <w:rFonts w:ascii="Times New Roman" w:hAnsi="Times New Roman" w:cs="Times New Roman"/>
+                                <w:i/>
+                                <w:iCs/>
+                              </w:rPr>
+                              <w:t xml:space="preserve"> </w:t>
+                            </w:r>
+                            <w:r>
+                              <w:rPr>
+                                <w:rFonts w:ascii="Times New Roman" w:hAnsi="Times New Roman" w:cs="Times New Roman"/>
+                              </w:rPr>
+                              <w:t>(pp. 94 – 110)</w:t>
+                            </w:r>
+                            <w:r>
+                              <w:rPr>
+                                <w:rFonts w:ascii="Times New Roman" w:hAnsi="Times New Roman" w:cs="Times New Roman"/>
                               </w:rPr>
                               <w:t xml:space="preserve">. </w:t>
                             </w:r>
@@ -507,7 +526,6 @@
                               <w:t xml:space="preserve">. </w:t>
                             </w:r>
                           </w:p>
-                          <w:bookmarkEnd w:id="10"/>
                           <w:p>
                             <w:pPr>
                               <w:rPr>
@@ -550,7 +568,6 @@
                           <w:rFonts w:ascii="Times New Roman" w:hAnsi="Times New Roman" w:cs="Times New Roman"/>
                         </w:rPr>
                       </w:pPr>
-                      <w:bookmarkStart w:id="11" w:name="_GoBack"/>
                       <w:r>
                         <w:rPr>
                           <w:rFonts w:ascii="Times New Roman" w:hAnsi="Times New Roman" w:cs="Times New Roman"/>
@@ -587,7 +604,19 @@
                         <w:rPr>
                           <w:rFonts w:ascii="Times New Roman" w:hAnsi="Times New Roman" w:cs="Times New Roman"/>
                         </w:rPr>
-                        <w:t xml:space="preserve">&amp; Rutherford, T. (accepted pending minor revisions). </w:t>
+                        <w:t>&amp; Rutherford, T. (</w:t>
+                      </w:r>
+                      <w:r>
+                        <w:rPr>
+                          <w:rFonts w:ascii="Times New Roman" w:hAnsi="Times New Roman" w:cs="Times New Roman"/>
+                        </w:rPr>
+                        <w:t>2020</w:t>
+                      </w:r>
+                      <w:r>
+                        <w:rPr>
+                          <w:rFonts w:ascii="Times New Roman" w:hAnsi="Times New Roman" w:cs="Times New Roman"/>
+                        </w:rPr>
+                        <w:t xml:space="preserve">). </w:t>
                       </w:r>
                       <w:r>
                         <w:rPr>
@@ -612,6 +641,20 @@
                       <w:r>
                         <w:rPr>
                           <w:rFonts w:ascii="Times New Roman" w:hAnsi="Times New Roman" w:cs="Times New Roman"/>
+                          <w:i/>
+                          <w:iCs/>
+                        </w:rPr>
+                        <w:t xml:space="preserve"> </w:t>
+                      </w:r>
+                      <w:r>
+                        <w:rPr>
+                          <w:rFonts w:ascii="Times New Roman" w:hAnsi="Times New Roman" w:cs="Times New Roman"/>
+                        </w:rPr>
+                        <w:t>(pp. 94 – 110)</w:t>
+                      </w:r>
+                      <w:r>
+                        <w:rPr>
+                          <w:rFonts w:ascii="Times New Roman" w:hAnsi="Times New Roman" w:cs="Times New Roman"/>
                         </w:rPr>
                         <w:t xml:space="preserve">. </w:t>
                       </w:r>
@@ -628,7 +671,6 @@
                         <w:t xml:space="preserve">. </w:t>
                       </w:r>
                     </w:p>
-                    <w:bookmarkEnd w:id="11"/>
                     <w:p>
                       <w:pPr>
                         <w:rPr>
@@ -696,37 +738,7 @@
         <w:rPr>
           <w:rFonts w:ascii="Times New Roman" w:eastAsia="Times New Roman" w:hAnsi="Times New Roman" w:cs="Times New Roman"/>
         </w:rPr>
-        <w:t>New data sources and analytic techniques have enabled educational researchers to ask new questions and work to address enduring problems, yet there are challenges to those learning and applying these methods. In this chapter, we provide an overview of a na</w:t>
-      </w:r>
-      <w:r>
-        <w:rPr>
-          <w:rFonts w:ascii="Times New Roman" w:eastAsia="Times New Roman" w:hAnsi="Times New Roman" w:cs="Times New Roman"/>
-        </w:rPr>
-        <w:t>scent area of both scholarship and teaching, educational data science. We define educational data science as the combination of capabilities related to quantitative methods in educational research, computer science and programming capabilities, and teachin</w:t>
-      </w:r>
-      <w:r>
-        <w:rPr>
-          <w:rFonts w:ascii="Times New Roman" w:eastAsia="Times New Roman" w:hAnsi="Times New Roman" w:cs="Times New Roman"/>
-        </w:rPr>
-        <w:t>g, learning, and educational systems. We demonstrate that there are two distinct—but complementary—perspectives on educational data science, in terms of being both in education (as a research methodology) and for education (as a teaching and learning conte</w:t>
-      </w:r>
-      <w:r>
-        <w:rPr>
-          <w:rFonts w:ascii="Times New Roman" w:eastAsia="Times New Roman" w:hAnsi="Times New Roman" w:cs="Times New Roman"/>
-        </w:rPr>
-        <w:t>nt). We describe both of these areas in light of foundational and recent research. Lastly, we highlight three future directions for educational data science, emphasizing the synergies between these two perspectives concerning designing tools that can be us</w:t>
-      </w:r>
-      <w:r>
-        <w:rPr>
-          <w:rFonts w:ascii="Times New Roman" w:eastAsia="Times New Roman" w:hAnsi="Times New Roman" w:cs="Times New Roman"/>
-        </w:rPr>
-        <w:t>ed by both learners and professionals, foregrounding representation, inclusivity, and access as first-order concerns for those involved in the growing community, and using data science methodologies to study teaching and learning about data science. We hig</w:t>
-      </w:r>
-      <w:r>
-        <w:rPr>
-          <w:rFonts w:ascii="Times New Roman" w:eastAsia="Times New Roman" w:hAnsi="Times New Roman" w:cs="Times New Roman"/>
-        </w:rPr>
-        <w:t>hlight the potential for the growth of educational data science within Learning, Design, and Technology as situated with the wider data science domain and in education more broadly.</w:t>
+        <w:t>New data sources and analytic techniques have enabled educational researchers to ask new questions and work to address enduring problems, yet there are challenges to those learning and applying these methods. In this chapter, we provide an overview of a nascent area of both scholarship and teaching, educational data science. We define educational data science as the combination of capabilities related to quantitative methods in educational research, computer science and programming capabilities, and teaching, learning, and educational systems. We demonstrate that there are two distinct—but complementary—perspectives on educational data science, in terms of being both in education (as a research methodology) and for education (as a teaching and learning content). We describe both of these areas in light of foundational and recent research. Lastly, we highlight three future directions for educational data science, emphasizing the synergies between these two perspectives concerning designing tools that can be used by both learners and professionals, foregrounding representation, inclusivity, and access as first-order concerns for those involved in the growing community, and using data science methodologies to study teaching and learning about data science. We highlight the potential for the growth of educational data science within Learning, Design, and Technology as situated with the wider data science domain and in education more broadly.</w:t>
       </w:r>
     </w:p>
     <w:p>
@@ -760,6 +772,7 @@
           <w:rFonts w:ascii="Times New Roman" w:eastAsia="Times New Roman" w:hAnsi="Times New Roman" w:cs="Times New Roman"/>
           <w:b/>
         </w:rPr>
+        <w:lastRenderedPageBreak/>
         <w:t>Introduction and Background</w:t>
       </w:r>
     </w:p>
@@ -774,19 +787,7 @@
         <w:rPr>
           <w:rFonts w:ascii="Times New Roman" w:eastAsia="Times New Roman" w:hAnsi="Times New Roman" w:cs="Times New Roman"/>
         </w:rPr>
-        <w:t>Today, data analysts and programmers levera</w:t>
-      </w:r>
-      <w:r>
-        <w:rPr>
-          <w:rFonts w:ascii="Times New Roman" w:eastAsia="Times New Roman" w:hAnsi="Times New Roman" w:cs="Times New Roman"/>
-        </w:rPr>
-        <w:t>ge data to inform and even transform many aspects of contemporary life, from policing and insurance to media and advertising (O’Neill, 2016). In education, teachers, administrators, and policymakers use data to understand educational processes and outcomes</w:t>
-      </w:r>
-      <w:r>
-        <w:rPr>
-          <w:rFonts w:ascii="Times New Roman" w:eastAsia="Times New Roman" w:hAnsi="Times New Roman" w:cs="Times New Roman"/>
-        </w:rPr>
-        <w:t xml:space="preserve">, such as student learning (Buckingham Shum et al., 2013; </w:t>
+        <w:t xml:space="preserve">Today, data analysts and programmers leverage data to inform and even transform many aspects of contemporary life, from policing and insurance to media and advertising (O’Neill, 2016). In education, teachers, administrators, and policymakers use data to understand educational processes and outcomes, such as student learning (Buckingham Shum et al., 2013; </w:t>
       </w:r>
       <w:proofErr w:type="spellStart"/>
       <w:r>
@@ -800,13 +801,7 @@
         <w:rPr>
           <w:rFonts w:ascii="Times New Roman" w:eastAsia="Times New Roman" w:hAnsi="Times New Roman" w:cs="Times New Roman"/>
         </w:rPr>
-        <w:t xml:space="preserve"> &amp; Hubbard, 2015; Moore &amp; Shaw, 2015) and the presence of inequities (Reardon et al., 2019). Parents, too, use data to guide decisions about where to live and send their children to school (Ha</w:t>
-      </w:r>
-      <w:r>
-        <w:rPr>
-          <w:rFonts w:ascii="Times New Roman" w:eastAsia="Times New Roman" w:hAnsi="Times New Roman" w:cs="Times New Roman"/>
-        </w:rPr>
-        <w:t xml:space="preserve">san &amp; Kumar, 2019), and students use data in their classes to learn about their communities (Wilkerson &amp; </w:t>
+        <w:t xml:space="preserve"> &amp; Hubbard, 2015; Moore &amp; Shaw, 2015) and the presence of inequities (Reardon et al., 2019). Parents, too, use data to guide decisions about where to live and send their children to school (Hasan &amp; Kumar, 2019), and students use data in their classes to learn about their communities (Wilkerson &amp; </w:t>
       </w:r>
       <w:proofErr w:type="spellStart"/>
       <w:r>
@@ -820,27 +815,7 @@
         <w:rPr>
           <w:rFonts w:ascii="Times New Roman" w:eastAsia="Times New Roman" w:hAnsi="Times New Roman" w:cs="Times New Roman"/>
         </w:rPr>
-        <w:t xml:space="preserve">, 2018), social issues (Gutstein, 2017), and scientific phenomena (Lehrer &amp; </w:t>
-      </w:r>
-      <w:proofErr w:type="spellStart"/>
-      <w:r>
-        <w:rPr>
-          <w:rFonts w:ascii="Times New Roman" w:eastAsia="Times New Roman" w:hAnsi="Times New Roman" w:cs="Times New Roman"/>
-        </w:rPr>
-        <w:t>Schauble</w:t>
-      </w:r>
-      <w:proofErr w:type="spellEnd"/>
-      <w:r>
-        <w:rPr>
-          <w:rFonts w:ascii="Times New Roman" w:eastAsia="Times New Roman" w:hAnsi="Times New Roman" w:cs="Times New Roman"/>
-        </w:rPr>
-        <w:t>, 2004). With all of this in mind, it is evident that the avai</w:t>
-      </w:r>
-      <w:r>
-        <w:rPr>
-          <w:rFonts w:ascii="Times New Roman" w:eastAsia="Times New Roman" w:hAnsi="Times New Roman" w:cs="Times New Roman"/>
-        </w:rPr>
-        <w:t xml:space="preserve">lability of data impacts both contemporary life and teaching and learning in educational systems. </w:t>
+        <w:t xml:space="preserve">, 2018), social issues (Gutstein, 2017), and scientific phenomena (Lehrer &amp; Schauble, 2004). With all of this in mind, it is evident that the availability of data impacts both contemporary life and teaching and learning in educational systems. </w:t>
       </w:r>
     </w:p>
     <w:p>
@@ -854,27 +829,7 @@
         <w:rPr>
           <w:rFonts w:ascii="Times New Roman" w:eastAsia="Times New Roman" w:hAnsi="Times New Roman" w:cs="Times New Roman"/>
         </w:rPr>
-        <w:t>The role of data is especially germane to those studying Learning, Design, and Technology (LDT) and related fields, such as the learning sciences (e.g., Wilk</w:t>
-      </w:r>
-      <w:r>
-        <w:rPr>
-          <w:rFonts w:ascii="Times New Roman" w:eastAsia="Times New Roman" w:hAnsi="Times New Roman" w:cs="Times New Roman"/>
-        </w:rPr>
-        <w:t xml:space="preserve">erson &amp; </w:t>
-      </w:r>
-      <w:proofErr w:type="spellStart"/>
-      <w:r>
-        <w:rPr>
-          <w:rFonts w:ascii="Times New Roman" w:eastAsia="Times New Roman" w:hAnsi="Times New Roman" w:cs="Times New Roman"/>
-        </w:rPr>
-        <w:t>Polman</w:t>
-      </w:r>
-      <w:proofErr w:type="spellEnd"/>
-      <w:r>
-        <w:rPr>
-          <w:rFonts w:ascii="Times New Roman" w:eastAsia="Times New Roman" w:hAnsi="Times New Roman" w:cs="Times New Roman"/>
-        </w:rPr>
-        <w:t xml:space="preserve">, 2019) and educational technology (e.g., Hillman &amp; </w:t>
+        <w:t xml:space="preserve">The role of data is especially germane to those studying Learning, Design, and Technology (LDT) and related fields, such as the learning sciences (e.g., Wilkerson &amp; Polman, 2019) and educational technology (e.g., Hillman &amp; </w:t>
       </w:r>
       <w:proofErr w:type="spellStart"/>
       <w:r>
@@ -888,13 +843,7 @@
         <w:rPr>
           <w:rFonts w:ascii="Times New Roman" w:eastAsia="Times New Roman" w:hAnsi="Times New Roman" w:cs="Times New Roman"/>
         </w:rPr>
-        <w:t>, 2016). LDT scholars have been at the forefront of efforts to identify ways to address new and long-standing questions using novel data sources. For example, LDT researchers have found</w:t>
-      </w:r>
-      <w:r>
-        <w:rPr>
-          <w:rFonts w:ascii="Times New Roman" w:eastAsia="Times New Roman" w:hAnsi="Times New Roman" w:cs="Times New Roman"/>
-        </w:rPr>
-        <w:t xml:space="preserve"> ways to utilize novel datasets from social media to understand the role of social media in teaching and learning (Coughlan, 2019; Greenhalgh et al., 2020; </w:t>
+        <w:t xml:space="preserve">, 2016). LDT scholars have been at the forefront of efforts to identify ways to address new and long-standing questions using novel data sources. For example, LDT researchers have found ways to utilize novel datasets from social media to understand the role of social media in teaching and learning (Coughlan, 2019; Greenhalgh et al., 2020; </w:t>
       </w:r>
       <w:proofErr w:type="spellStart"/>
       <w:r>
@@ -908,13 +857,7 @@
         <w:rPr>
           <w:rFonts w:ascii="Times New Roman" w:eastAsia="Times New Roman" w:hAnsi="Times New Roman" w:cs="Times New Roman"/>
         </w:rPr>
-        <w:t xml:space="preserve"> &amp; Smith, 2019; Romero-Hall et al., 2018), use telemetric data collected as students interact</w:t>
-      </w:r>
-      <w:r>
-        <w:rPr>
-          <w:rFonts w:ascii="Times New Roman" w:eastAsia="Times New Roman" w:hAnsi="Times New Roman" w:cs="Times New Roman"/>
-        </w:rPr>
-        <w:t xml:space="preserve"> with educational technology to gain insight into students’ motivation and learning (e.g., </w:t>
+        <w:t xml:space="preserve"> &amp; Smith, 2019; Romero-Hall et al., 2018), use telemetric data collected as students interact with educational technology to gain insight into students’ motivation and learning (e.g., </w:t>
       </w:r>
       <w:proofErr w:type="spellStart"/>
       <w:r>
@@ -942,13 +885,7 @@
         <w:rPr>
           <w:rFonts w:ascii="Times New Roman" w:eastAsia="Times New Roman" w:hAnsi="Times New Roman" w:cs="Times New Roman"/>
         </w:rPr>
-        <w:t>-Liu et al., 2018; Rodriguez et al., 2019), and use datasets from wearable devices to engage and understand the learning of K-12 stud</w:t>
-      </w:r>
-      <w:r>
-        <w:rPr>
-          <w:rFonts w:ascii="Times New Roman" w:eastAsia="Times New Roman" w:hAnsi="Times New Roman" w:cs="Times New Roman"/>
-        </w:rPr>
-        <w:t xml:space="preserve">ents about data analysis and interpretation (Lee et al., 2015). </w:t>
+        <w:t xml:space="preserve">-Liu et al., 2018; Rodriguez et al., 2019), and use datasets from wearable devices to engage and understand the learning of K-12 students about data analysis and interpretation (Lee et al., 2015). </w:t>
       </w:r>
     </w:p>
     <w:p>
@@ -962,25 +899,7 @@
         <w:rPr>
           <w:rFonts w:ascii="Times New Roman" w:eastAsia="Times New Roman" w:hAnsi="Times New Roman" w:cs="Times New Roman"/>
         </w:rPr>
-        <w:t>However, the LDT field’s creative integration of novel datasets also brings with it new challenges. For instance, issues related to student privacy and the length of time data can be stored a</w:t>
-      </w:r>
-      <w:r>
-        <w:rPr>
-          <w:rFonts w:ascii="Times New Roman" w:eastAsia="Times New Roman" w:hAnsi="Times New Roman" w:cs="Times New Roman"/>
-        </w:rPr>
-        <w:t>re essential concerns to be raised, especially as new and expansive forms of data tracking are becoming commonplace (Leibowitz, 2018). Some issues are social, such as how widely-accessible data should be, and how data are used by educational stakeholders a</w:t>
-      </w:r>
-      <w:r>
-        <w:rPr>
-          <w:rFonts w:ascii="Times New Roman" w:eastAsia="Times New Roman" w:hAnsi="Times New Roman" w:cs="Times New Roman"/>
-        </w:rPr>
-        <w:t xml:space="preserve">s part of improvement processes, rather than merely for evaluation (American Educational Research Association, 2015). Furthermore, when it comes to state-of-the-art uses of educational data, scholars who apply data science as a methodology often carry out </w:t>
-      </w:r>
-      <w:r>
-        <w:rPr>
-          <w:rFonts w:ascii="Times New Roman" w:eastAsia="Times New Roman" w:hAnsi="Times New Roman" w:cs="Times New Roman"/>
-        </w:rPr>
-        <w:t xml:space="preserve">their work in isolation from those who study how to help students learn to analyze new data sources. As a consequence, scholars who work on one of these different topics may talk past the other—to the detriment of both and this growing area of </w:t>
+        <w:t xml:space="preserve">However, the LDT field’s creative integration of novel datasets also brings with it new challenges. For instance, issues related to student privacy and the length of time data can be stored are essential concerns to be raised, especially as new and expansive forms of data tracking are becoming commonplace (Leibowitz, 2018). Some issues are social, such as how widely-accessible data should be, and how data are used by educational stakeholders as part of improvement processes, rather than merely for evaluation (American Educational Research Association, 2015). Furthermore, when it comes to state-of-the-art uses of educational data, scholars who apply data science as a methodology often carry out their work in isolation from those who study how to help students learn to analyze new data sources. As a consequence, scholars who work on one of these different topics may talk past the other—to the detriment of both and this growing area of </w:t>
       </w:r>
       <w:proofErr w:type="spellStart"/>
       <w:r>
@@ -1008,13 +927,7 @@
         <w:rPr>
           <w:rFonts w:ascii="Times New Roman" w:eastAsia="Times New Roman" w:hAnsi="Times New Roman" w:cs="Times New Roman"/>
         </w:rPr>
-        <w:t>This c</w:t>
-      </w:r>
-      <w:r>
-        <w:rPr>
-          <w:rFonts w:ascii="Times New Roman" w:eastAsia="Times New Roman" w:hAnsi="Times New Roman" w:cs="Times New Roman"/>
-        </w:rPr>
-        <w:t xml:space="preserve">hapter, then, is intended to articulate one view of the role of data in LDT and the wider field of education. We do this through the lens of </w:t>
+        <w:t xml:space="preserve">This chapter, then, is intended to articulate one view of the role of data in LDT and the wider field of education. We do this through the lens of </w:t>
       </w:r>
       <w:r>
         <w:rPr>
@@ -1027,13 +940,7 @@
         <w:rPr>
           <w:rFonts w:ascii="Times New Roman" w:eastAsia="Times New Roman" w:hAnsi="Times New Roman" w:cs="Times New Roman"/>
         </w:rPr>
-        <w:t>, because data science, which we define in the next section, aligns with the types of research involvin</w:t>
-      </w:r>
-      <w:r>
-        <w:rPr>
-          <w:rFonts w:ascii="Times New Roman" w:eastAsia="Times New Roman" w:hAnsi="Times New Roman" w:cs="Times New Roman"/>
-        </w:rPr>
-        <w:t>g digital technologies that are already being carried out in LDT, and because data science can distinguish newer ways in which data is used in education from those that are commonplace. The specific aims of this chapter, then, are twofold:</w:t>
+        <w:t>, because data science, which we define in the next section, aligns with the types of research involving digital technologies that are already being carried out in LDT, and because data science can distinguish newer ways in which data is used in education from those that are commonplace. The specific aims of this chapter, then, are twofold:</w:t>
       </w:r>
     </w:p>
     <w:p>
@@ -1074,19 +981,14 @@
         <w:rPr>
           <w:rFonts w:ascii="Times New Roman" w:eastAsia="Times New Roman" w:hAnsi="Times New Roman" w:cs="Times New Roman"/>
         </w:rPr>
-        <w:t>To articulate what we view as t</w:t>
-      </w:r>
-      <w:r>
-        <w:rPr>
-          <w:rFonts w:ascii="Times New Roman" w:eastAsia="Times New Roman" w:hAnsi="Times New Roman" w:cs="Times New Roman"/>
-        </w:rPr>
-        <w:t>wo common, but commonly confused, perspectives for how data science can be applied in education. The first is as a research method—what we refer to as data science in education. The second is as a context for teaching and learning—data science for educatio</w:t>
-      </w:r>
-      <w:r>
-        <w:rPr>
-          <w:rFonts w:ascii="Times New Roman" w:eastAsia="Times New Roman" w:hAnsi="Times New Roman" w:cs="Times New Roman"/>
-        </w:rPr>
-        <w:t>n. We do this in the</w:t>
+        <w:t xml:space="preserve">To articulate what we view as two common, but commonly confused, perspectives for how data science can be applied in education. The first is as a research method—what we refer to as data science in education. The second is as a context for teaching and </w:t>
+      </w:r>
+      <w:r>
+        <w:rPr>
+          <w:rFonts w:ascii="Times New Roman" w:eastAsia="Times New Roman" w:hAnsi="Times New Roman" w:cs="Times New Roman"/>
+        </w:rPr>
+        <w:lastRenderedPageBreak/>
+        <w:t>learning—data science for education. We do this in the</w:t>
       </w:r>
       <w:r>
         <w:rPr>
@@ -1130,13 +1032,7 @@
         <w:rPr>
           <w:rFonts w:ascii="Times New Roman" w:eastAsia="Times New Roman" w:hAnsi="Times New Roman" w:cs="Times New Roman"/>
         </w:rPr>
-        <w:t>For our purposes, we adopt a similar definition of data science that has been used in computer science and engineeri</w:t>
-      </w:r>
-      <w:r>
-        <w:rPr>
-          <w:rFonts w:ascii="Times New Roman" w:eastAsia="Times New Roman" w:hAnsi="Times New Roman" w:cs="Times New Roman"/>
-        </w:rPr>
-        <w:t xml:space="preserve">ng, which defines </w:t>
+        <w:t xml:space="preserve">For our purposes, we adopt a similar definition of data science that has been used in computer science and engineering, which defines </w:t>
       </w:r>
       <w:r>
         <w:rPr>
@@ -1163,13 +1059,7 @@
         <w:rPr>
           <w:rFonts w:ascii="Times New Roman" w:eastAsia="Times New Roman" w:hAnsi="Times New Roman" w:cs="Times New Roman"/>
         </w:rPr>
-        <w:t>, 2016). Here, each dimension o</w:t>
-      </w:r>
-      <w:r>
-        <w:rPr>
-          <w:rFonts w:ascii="Times New Roman" w:eastAsia="Times New Roman" w:hAnsi="Times New Roman" w:cs="Times New Roman"/>
-        </w:rPr>
-        <w:t>f data science is of the same importance—the combination of any two without the third defines a related activity (such as machine learning or educational technology) that is not directly representative of data science.</w:t>
+        <w:t>, 2016). Here, each dimension of data science is of the same importance—the combination of any two without the third defines a related activity (such as machine learning or educational technology) that is not directly representative of data science.</w:t>
       </w:r>
     </w:p>
     <w:p>
@@ -1183,13 +1073,7 @@
         <w:rPr>
           <w:rFonts w:ascii="Times New Roman" w:eastAsia="Times New Roman" w:hAnsi="Times New Roman" w:cs="Times New Roman"/>
         </w:rPr>
-        <w:t>Applying the above definition of data</w:t>
-      </w:r>
-      <w:r>
-        <w:rPr>
-          <w:rFonts w:ascii="Times New Roman" w:eastAsia="Times New Roman" w:hAnsi="Times New Roman" w:cs="Times New Roman"/>
-        </w:rPr>
-        <w:t xml:space="preserve"> science to education can illustrate how data science is similar to and different from other types of work, as represented in Figure 1.</w:t>
+        <w:t>Applying the above definition of data science to education can illustrate how data science is similar to and different from other types of work, as represented in Figure 1.</w:t>
       </w:r>
     </w:p>
     <w:p>
@@ -1260,19 +1144,14 @@
           <w:rFonts w:ascii="Times New Roman" w:eastAsia="Times New Roman" w:hAnsi="Times New Roman" w:cs="Times New Roman"/>
           <w:i/>
         </w:rPr>
+        <w:lastRenderedPageBreak/>
         <w:t>Figure 1</w:t>
       </w:r>
       <w:r>
         <w:rPr>
           <w:rFonts w:ascii="Times New Roman" w:eastAsia="Times New Roman" w:hAnsi="Times New Roman" w:cs="Times New Roman"/>
         </w:rPr>
-        <w:t>. A definition of data science as the intersection of capabilities related to math and statistics, computer s</w:t>
-      </w:r>
-      <w:r>
-        <w:rPr>
-          <w:rFonts w:ascii="Times New Roman" w:eastAsia="Times New Roman" w:hAnsi="Times New Roman" w:cs="Times New Roman"/>
-        </w:rPr>
-        <w:t>cience programming and knowledge about teaching, learning, and educational systems.</w:t>
+        <w:t>. A definition of data science as the intersection of capabilities related to math and statistics, computer science programming and knowledge about teaching, learning, and educational systems.</w:t>
       </w:r>
     </w:p>
     <w:p>
@@ -1293,31 +1172,7 @@
         <w:rPr>
           <w:rFonts w:ascii="Times New Roman" w:eastAsia="Times New Roman" w:hAnsi="Times New Roman" w:cs="Times New Roman"/>
         </w:rPr>
-        <w:t>In this description, quantitative methods are represented by the combination of disciplinary knowledge and math and statistics; machine learning is represented by the comb</w:t>
-      </w:r>
-      <w:r>
-        <w:rPr>
-          <w:rFonts w:ascii="Times New Roman" w:eastAsia="Times New Roman" w:hAnsi="Times New Roman" w:cs="Times New Roman"/>
-        </w:rPr>
-        <w:t>ination of computer science and math and statistics; and, educational technology is represented by the combination of disciplinary knowledge and computer science and programming. Thus, this definition lays out what data science is, as well as what it is no</w:t>
-      </w:r>
-      <w:r>
-        <w:rPr>
-          <w:rFonts w:ascii="Times New Roman" w:eastAsia="Times New Roman" w:hAnsi="Times New Roman" w:cs="Times New Roman"/>
-        </w:rPr>
-        <w:t>t: From this view, machine learning is not a synonym for data science, but, rather, a part of it. In the field of educational data science, the substantive knowledge that is brought to bear upon questions and topics is specific to knowledge about teaching,</w:t>
-      </w:r>
-      <w:r>
-        <w:rPr>
-          <w:rFonts w:ascii="Times New Roman" w:eastAsia="Times New Roman" w:hAnsi="Times New Roman" w:cs="Times New Roman"/>
-        </w:rPr>
-        <w:t xml:space="preserve"> learning, and educational systems. In other words, educational data science involves the application of mathematics and statistics, computer science and programming skills, and knowledge about teaching, learning, and educational systems to ask (and answer</w:t>
-      </w:r>
-      <w:r>
-        <w:rPr>
-          <w:rFonts w:ascii="Times New Roman" w:eastAsia="Times New Roman" w:hAnsi="Times New Roman" w:cs="Times New Roman"/>
-        </w:rPr>
-        <w:t>) questions and pose (and work to solve) problems.</w:t>
+        <w:t>In this description, quantitative methods are represented by the combination of disciplinary knowledge and math and statistics; machine learning is represented by the combination of computer science and math and statistics; and, educational technology is represented by the combination of disciplinary knowledge and computer science and programming. Thus, this definition lays out what data science is, as well as what it is not: From this view, machine learning is not a synonym for data science, but, rather, a part of it. In the field of educational data science, the substantive knowledge that is brought to bear upon questions and topics is specific to knowledge about teaching, learning, and educational systems. In other words, educational data science involves the application of mathematics and statistics, computer science and programming skills, and knowledge about teaching, learning, and educational systems to ask (and answer) questions and pose (and work to solve) problems.</w:t>
       </w:r>
     </w:p>
     <w:p>
@@ -1331,19 +1186,7 @@
         <w:rPr>
           <w:rFonts w:ascii="Times New Roman" w:eastAsia="Times New Roman" w:hAnsi="Times New Roman" w:cs="Times New Roman"/>
         </w:rPr>
-        <w:t xml:space="preserve">Although we argue that these three core dimensions define educational data science, others have defined data science by the scale of the data, rather than the domains marshaled to work with data (Schutt &amp; </w:t>
-      </w:r>
-      <w:r>
-        <w:rPr>
-          <w:rFonts w:ascii="Times New Roman" w:eastAsia="Times New Roman" w:hAnsi="Times New Roman" w:cs="Times New Roman"/>
-        </w:rPr>
-        <w:t>O’Neill, 2014). We believe this is a cause of the many data science practices arising as solutions to dealing with large and complex data sets (e.g., audio-visual data). However, the practice of data science does not necessarily involve large and complex d</w:t>
-      </w:r>
-      <w:r>
-        <w:rPr>
-          <w:rFonts w:ascii="Times New Roman" w:eastAsia="Times New Roman" w:hAnsi="Times New Roman" w:cs="Times New Roman"/>
-        </w:rPr>
-        <w:t xml:space="preserve">ata sets, and although many of the data science methodologies may have developed in response to </w:t>
+        <w:t xml:space="preserve">Although we argue that these three core dimensions define educational data science, others have defined data science by the scale of the data, rather than the domains marshaled to work with data (Schutt &amp; O’Neill, 2014). We believe this is a cause of the many data science practices arising as solutions to dealing with large and complex data sets (e.g., audio-visual data). However, the practice of data science does not necessarily involve large and complex data sets, and although many of the data science methodologies may have developed in response to </w:t>
       </w:r>
       <w:r>
         <w:rPr>
@@ -1370,43 +1213,7 @@
         <w:rPr>
           <w:rFonts w:ascii="Times New Roman" w:eastAsia="Times New Roman" w:hAnsi="Times New Roman" w:cs="Times New Roman"/>
         </w:rPr>
-        <w:t xml:space="preserve"> &amp; Haider, 2015), the application of data science methodologies can also extend to data of much smaller scale—with similar benefits. Programmin</w:t>
-      </w:r>
-      <w:r>
-        <w:rPr>
-          <w:rFonts w:ascii="Times New Roman" w:eastAsia="Times New Roman" w:hAnsi="Times New Roman" w:cs="Times New Roman"/>
-        </w:rPr>
-        <w:t>g, for instance, is central to the practice of data science, and researchers who can use programming in the course of analyzing data are better prepared to tackle data-related challenges that emerge in their work no matter the scale. As two examples, progr</w:t>
-      </w:r>
-      <w:r>
-        <w:rPr>
-          <w:rFonts w:ascii="Times New Roman" w:eastAsia="Times New Roman" w:hAnsi="Times New Roman" w:cs="Times New Roman"/>
-        </w:rPr>
-        <w:t xml:space="preserve">amming and the application of computer science-related capabilities can facilitate the organization and coding of survey-based data, or make it easy to explore textual data through the use of Natural Language Processing techniques. This emphasis away from </w:t>
-      </w:r>
-      <w:r>
-        <w:rPr>
-          <w:rFonts w:ascii="Times New Roman" w:eastAsia="Times New Roman" w:hAnsi="Times New Roman" w:cs="Times New Roman"/>
-        </w:rPr>
-        <w:t>the scale of the data used (and emphasis toward programming) has implications for the community of data scientists. For example, there is a large and rapidly-growing network of individuals supporting open source work in data science (Augur, 2016; Gutierrez</w:t>
-      </w:r>
-      <w:r>
-        <w:rPr>
-          <w:rFonts w:ascii="Times New Roman" w:eastAsia="Times New Roman" w:hAnsi="Times New Roman" w:cs="Times New Roman"/>
-        </w:rPr>
-        <w:t>, 2015), for which programming is helpful—or even necessary to ensure the trustworthiness and the reproducibility of analyses at any scale (Lowndes et al., 2017). Engaging in a more programmatic approach to analyzing data, regardless of its scale, can broa</w:t>
-      </w:r>
-      <w:r>
-        <w:rPr>
-          <w:rFonts w:ascii="Times New Roman" w:eastAsia="Times New Roman" w:hAnsi="Times New Roman" w:cs="Times New Roman"/>
-        </w:rPr>
-        <w:t>den participation in this community, which can contribute to a more open, transparent, and reproducible research practice (Lowndes et al., 2017). In summary, we use this definition to argue that data science can be seen as a field that extends beyond the a</w:t>
-      </w:r>
-      <w:r>
-        <w:rPr>
-          <w:rFonts w:ascii="Times New Roman" w:eastAsia="Times New Roman" w:hAnsi="Times New Roman" w:cs="Times New Roman"/>
-        </w:rPr>
-        <w:t>nalysis of Big Data—and includes, but is broader than, machine learning, quantitative methods in educational research, and educational technology.</w:t>
+        <w:t xml:space="preserve"> &amp; Haider, 2015), the application of data science methodologies can also extend to data of much smaller scale—with similar benefits. Programming, for instance, is central to the practice of data science, and researchers who can use programming in the course of analyzing data are better prepared to tackle data-related challenges that emerge in their work no matter the scale. As two examples, programming and the application of computer science-related capabilities can facilitate the organization and coding of survey-based data, or make it easy to explore textual data through the use of Natural Language Processing techniques. This emphasis away from the scale of the data used (and emphasis toward programming) has implications for the community of data scientists. For example, there is a large and rapidly-growing network of individuals supporting open source work in data science (Augur, 2016; Gutierrez, 2015), for which programming is helpful—or even necessary to ensure the trustworthiness and the reproducibility of analyses at any scale (Lowndes et al., 2017). Engaging in a more programmatic approach to analyzing data, regardless of its scale, can broaden participation in this community, which can contribute to a more open, transparent, and reproducible research practice (Lowndes et al., 2017). In summary, we use this definition to argue that data science can be seen as a field that extends beyond the analysis of Big Data—and includes, but is broader than, machine learning, quantitative methods in educational research, and educational technology.</w:t>
       </w:r>
     </w:p>
     <w:p>
@@ -1437,13 +1244,7 @@
         <w:rPr>
           <w:rFonts w:ascii="Times New Roman" w:eastAsia="Times New Roman" w:hAnsi="Times New Roman" w:cs="Times New Roman"/>
         </w:rPr>
-        <w:t>In the previous section, we defined data science as the inter</w:t>
-      </w:r>
-      <w:r>
-        <w:rPr>
-          <w:rFonts w:ascii="Times New Roman" w:eastAsia="Times New Roman" w:hAnsi="Times New Roman" w:cs="Times New Roman"/>
-        </w:rPr>
-        <w:t>section of capabilities in three domains—mathematics and statistics, computer science and programming, and teaching, learning, and educational systems</w:t>
+        <w:t>In the previous section, we defined data science as the intersection of capabilities in three domains—mathematics and statistics, computer science and programming, and teaching, learning, and educational systems</w:t>
       </w:r>
       <w:r>
         <w:rPr>
@@ -1456,13 +1257,7 @@
         <w:rPr>
           <w:rFonts w:ascii="Times New Roman" w:eastAsia="Times New Roman" w:hAnsi="Times New Roman" w:cs="Times New Roman"/>
         </w:rPr>
-        <w:t xml:space="preserve">with the disciplinary expertise being focused around knowledge about teaching, learning, and educational </w:t>
-      </w:r>
-      <w:r>
-        <w:rPr>
-          <w:rFonts w:ascii="Times New Roman" w:eastAsia="Times New Roman" w:hAnsi="Times New Roman" w:cs="Times New Roman"/>
-        </w:rPr>
-        <w:t>systems. In this section, we distinguish between two perspectives on how data science intersects with education.</w:t>
+        <w:t>with the disciplinary expertise being focused around knowledge about teaching, learning, and educational systems. In this section, we distinguish between two perspectives on how data science intersects with education.</w:t>
       </w:r>
     </w:p>
     <w:p>
@@ -1476,13 +1271,8 @@
         <w:rPr>
           <w:rFonts w:ascii="Times New Roman" w:eastAsia="Times New Roman" w:hAnsi="Times New Roman" w:cs="Times New Roman"/>
         </w:rPr>
-        <w:t>The first perspective concerns the application of data science to answer educational questions or to solve educational problems; data science a</w:t>
-      </w:r>
-      <w:r>
-        <w:rPr>
-          <w:rFonts w:ascii="Times New Roman" w:eastAsia="Times New Roman" w:hAnsi="Times New Roman" w:cs="Times New Roman"/>
-        </w:rPr>
-        <w:t xml:space="preserve">s a research methodology. This is what we refer to as </w:t>
+        <w:lastRenderedPageBreak/>
+        <w:t xml:space="preserve">The first perspective concerns the application of data science to answer educational questions or to solve educational problems; data science as a research methodology. This is what we refer to as </w:t>
       </w:r>
       <w:r>
         <w:rPr>
@@ -1538,25 +1328,7 @@
         <w:rPr>
           <w:rFonts w:ascii="Times New Roman" w:eastAsia="Times New Roman" w:hAnsi="Times New Roman" w:cs="Times New Roman"/>
         </w:rPr>
-        <w:t>Data science in education, then, is specifically oriented around researching teaching, learning, and educational systems through the</w:t>
-      </w:r>
-      <w:r>
-        <w:rPr>
-          <w:rFonts w:ascii="Times New Roman" w:eastAsia="Times New Roman" w:hAnsi="Times New Roman" w:cs="Times New Roman"/>
-        </w:rPr>
-        <w:t xml:space="preserve"> lens and techniques of data science. For those using data science in education as a methodology, a distinctive consideration is how the research process typically proceeds. In non-data science research, the researcher begins with a question, framed in a t</w:t>
-      </w:r>
-      <w:r>
-        <w:rPr>
-          <w:rFonts w:ascii="Times New Roman" w:eastAsia="Times New Roman" w:hAnsi="Times New Roman" w:cs="Times New Roman"/>
-        </w:rPr>
-        <w:t>heoretical or conceptual framework (Booth et al., 2003). However, in the application of data science in education, scholars may begin with a theory-driven question, but allow the data to guide their inquiry through exploratory data analysis; moreover, a da</w:t>
-      </w:r>
-      <w:r>
-        <w:rPr>
-          <w:rFonts w:ascii="Times New Roman" w:eastAsia="Times New Roman" w:hAnsi="Times New Roman" w:cs="Times New Roman"/>
-        </w:rPr>
-        <w:t xml:space="preserve">taset can be new enough that its description alone can serve as a novel contribution. For example, </w:t>
+        <w:t xml:space="preserve">Data science in education, then, is specifically oriented around researching teaching, learning, and educational systems through the lens and techniques of data science. For those using data science in education as a methodology, a distinctive consideration is how the research process typically proceeds. In non-data science research, the researcher begins with a question, framed in a theoretical or conceptual framework (Booth et al., 2003). However, in the application of data science in education, scholars may begin with a theory-driven question, but allow the data to guide their inquiry through exploratory data analysis; moreover, a dataset can be new enough that its description alone can serve as a novel contribution. For example, </w:t>
       </w:r>
       <w:proofErr w:type="spellStart"/>
       <w:r>
@@ -1570,25 +1342,7 @@
         <w:rPr>
           <w:rFonts w:ascii="Times New Roman" w:eastAsia="Times New Roman" w:hAnsi="Times New Roman" w:cs="Times New Roman"/>
         </w:rPr>
-        <w:t xml:space="preserve"> and Smith (2019) reported descriptive data on the accessibility of the websites of K-12 schools in the United States. There is also another way that </w:t>
-      </w:r>
-      <w:r>
-        <w:rPr>
-          <w:rFonts w:ascii="Times New Roman" w:eastAsia="Times New Roman" w:hAnsi="Times New Roman" w:cs="Times New Roman"/>
-        </w:rPr>
-        <w:t xml:space="preserve">the data can guide research activity: A compelling dataset can serve as a context for the generation of new questions. For instance, data generated as students interact with educational games highlight questions about the nature of student decision-making </w:t>
-      </w:r>
-      <w:r>
-        <w:rPr>
-          <w:rFonts w:ascii="Times New Roman" w:eastAsia="Times New Roman" w:hAnsi="Times New Roman" w:cs="Times New Roman"/>
-        </w:rPr>
-        <w:t>in a context different than in a typical face-to-face classroom (e.g., Liu et al., 2017). Thus, one consideration for those doing data science in education has to do with considering which data sources are best to answer specific questions (in a top-down m</w:t>
-      </w:r>
-      <w:r>
-        <w:rPr>
-          <w:rFonts w:ascii="Times New Roman" w:eastAsia="Times New Roman" w:hAnsi="Times New Roman" w:cs="Times New Roman"/>
-        </w:rPr>
-        <w:t xml:space="preserve">anner) and what questions can be answered with preexisting data (in a more bottom-up manner). Regardless of the data science methods used, sound educational theory must inform either the </w:t>
+        <w:t xml:space="preserve"> and Smith (2019) reported descriptive data on the accessibility of the websites of K-12 schools in the United States. There is also another way that the data can guide research activity: A compelling dataset can serve as a context for the generation of new questions. For instance, data generated as students interact with educational games highlight questions about the nature of student decision-making in a context different than in a typical face-to-face classroom (e.g., Liu et al., 2017). Thus, one consideration for those doing data science in education has to do with considering which data sources are best to answer specific questions (in a top-down manner) and what questions can be answered with preexisting data (in a more bottom-up manner). Regardless of the data science methods used, sound educational theory must inform either the </w:t>
       </w:r>
       <w:r>
         <w:rPr>
@@ -1614,13 +1368,7 @@
         <w:rPr>
           <w:rFonts w:ascii="Times New Roman" w:eastAsia="Times New Roman" w:hAnsi="Times New Roman" w:cs="Times New Roman"/>
         </w:rPr>
-        <w:t>of data-</w:t>
-      </w:r>
-      <w:r>
-        <w:rPr>
-          <w:rFonts w:ascii="Times New Roman" w:eastAsia="Times New Roman" w:hAnsi="Times New Roman" w:cs="Times New Roman"/>
-        </w:rPr>
-        <w:t>driven insights gained from bottom-up approaches.</w:t>
+        <w:t>of data-driven insights gained from bottom-up approaches.</w:t>
       </w:r>
     </w:p>
     <w:p>
@@ -1647,8 +1395,16 @@
         <w:rPr>
           <w:rFonts w:ascii="Times New Roman" w:eastAsia="Times New Roman" w:hAnsi="Times New Roman" w:cs="Times New Roman"/>
         </w:rPr>
-        <w:t xml:space="preserve"> to explore novel research questions. As examples</w:t>
-      </w:r>
+        <w:t xml:space="preserve"> to explore novel research questions. As examples, </w:t>
+      </w:r>
+      <w:proofErr w:type="spellStart"/>
+      <w:r>
+        <w:rPr>
+          <w:rFonts w:ascii="Times New Roman" w:eastAsia="Times New Roman" w:hAnsi="Times New Roman" w:cs="Times New Roman"/>
+        </w:rPr>
+        <w:t>Kelchen</w:t>
+      </w:r>
+      <w:proofErr w:type="spellEnd"/>
       <w:r>
         <w:rPr>
           <w:rFonts w:ascii="Times New Roman" w:eastAsia="Times New Roman" w:hAnsi="Times New Roman" w:cs="Times New Roman"/>
@@ -1660,20 +1416,6 @@
         <w:rPr>
           <w:rFonts w:ascii="Times New Roman" w:eastAsia="Times New Roman" w:hAnsi="Times New Roman" w:cs="Times New Roman"/>
         </w:rPr>
-        <w:t>Kelchen</w:t>
-      </w:r>
-      <w:proofErr w:type="spellEnd"/>
-      <w:r>
-        <w:rPr>
-          <w:rFonts w:ascii="Times New Roman" w:eastAsia="Times New Roman" w:hAnsi="Times New Roman" w:cs="Times New Roman"/>
-        </w:rPr>
-        <w:t xml:space="preserve">, </w:t>
-      </w:r>
-      <w:proofErr w:type="spellStart"/>
-      <w:r>
-        <w:rPr>
-          <w:rFonts w:ascii="Times New Roman" w:eastAsia="Times New Roman" w:hAnsi="Times New Roman" w:cs="Times New Roman"/>
-        </w:rPr>
         <w:t>Rosinger</w:t>
       </w:r>
       <w:proofErr w:type="spellEnd"/>
@@ -1695,31 +1437,7 @@
         <w:rPr>
           <w:rFonts w:ascii="Times New Roman" w:eastAsia="Times New Roman" w:hAnsi="Times New Roman" w:cs="Times New Roman"/>
         </w:rPr>
-        <w:t xml:space="preserve"> (2019) demonstrated how data on state-level educational policies in the United States could be joined to data on student outcomes to compare the effects of different policies between states, and Rosenberg et al. (2016) comb</w:t>
-      </w:r>
-      <w:r>
-        <w:rPr>
-          <w:rFonts w:ascii="Times New Roman" w:eastAsia="Times New Roman" w:hAnsi="Times New Roman" w:cs="Times New Roman"/>
-        </w:rPr>
-        <w:t>ined data on how many public school teachers were employed in each state in the United States with social media data to understand the activity of participants in one of 47 state-based educational Twitter hashtags. These new combined datasets can give rise</w:t>
-      </w:r>
-      <w:r>
-        <w:rPr>
-          <w:rFonts w:ascii="Times New Roman" w:eastAsia="Times New Roman" w:hAnsi="Times New Roman" w:cs="Times New Roman"/>
-        </w:rPr>
-        <w:t xml:space="preserve"> to exploratory bottom-up analyses as well; differences between states in participants’ activity sparked a study of the activity of regularly-occurring Twitter chats (Greenhalgh et al., 2020).  Such dataset combinations may require new types of skills from</w:t>
-      </w:r>
-      <w:r>
-        <w:rPr>
-          <w:rFonts w:ascii="Times New Roman" w:eastAsia="Times New Roman" w:hAnsi="Times New Roman" w:cs="Times New Roman"/>
-        </w:rPr>
-        <w:t xml:space="preserve"> the dimensions of computer science and statistics to properly integrate and analyze the data, and will likely also require the addition of researchers with more diverse knowledge bases relating to teaching, learning, and educational systems than are requi</w:t>
-      </w:r>
-      <w:r>
-        <w:rPr>
-          <w:rFonts w:ascii="Times New Roman" w:eastAsia="Times New Roman" w:hAnsi="Times New Roman" w:cs="Times New Roman"/>
-        </w:rPr>
-        <w:t>red by single-data-type studies.</w:t>
+        <w:t xml:space="preserve"> (2019) demonstrated how data on state-level educational policies in the United States could be joined to data on student outcomes to compare the effects of different policies between states, and Rosenberg et al. (2016) combined data on how many public school teachers were employed in each state in the United States with social media data to understand the activity of participants in one of 47 state-based educational Twitter hashtags. These new combined datasets can give rise to exploratory bottom-up analyses as well; differences between states in participants’ activity sparked a study of the activity of regularly-occurring Twitter chats (Greenhalgh et al., 2020).  Such dataset combinations may require new types of skills from the dimensions of computer science and statistics to properly integrate and analyze the data, and will likely also require the addition of researchers with more diverse knowledge bases relating to teaching, learning, and educational systems than are required by single-data-type studies.</w:t>
       </w:r>
     </w:p>
     <w:p>
@@ -1734,31 +1452,14 @@
         <w:rPr>
           <w:rFonts w:ascii="Times New Roman" w:eastAsia="Times New Roman" w:hAnsi="Times New Roman" w:cs="Times New Roman"/>
         </w:rPr>
-        <w:t>Using new data sources presents opportunities, but also challenges, and these challenges may necessitate the development of new methods to suit the data at hand. For example, Anderson et al. (2020) used Natural Language Processing techniques on the text of</w:t>
-      </w:r>
-      <w:r>
-        <w:rPr>
-          <w:rFonts w:ascii="Times New Roman" w:eastAsia="Times New Roman" w:hAnsi="Times New Roman" w:cs="Times New Roman"/>
-        </w:rPr>
-        <w:t xml:space="preserve"> state-wide science standards to provide content-related validity evidence for science education assessment items. The development of these types of new methods is especially relevant for data sources that have traditionally been analyzed using qualitative</w:t>
-      </w:r>
-      <w:r>
-        <w:rPr>
-          <w:rFonts w:ascii="Times New Roman" w:eastAsia="Times New Roman" w:hAnsi="Times New Roman" w:cs="Times New Roman"/>
-        </w:rPr>
-        <w:t xml:space="preserve"> methods: Analyzing audio and visual data, for instance, requires deciding not only what data to model and how to model it, but also to decide what the unit of analysis in audio-visual data is and how to create variables (Bosch et al., 2018; D’Angelo et al</w:t>
-      </w:r>
-      <w:r>
-        <w:rPr>
-          <w:rFonts w:ascii="Times New Roman" w:eastAsia="Times New Roman" w:hAnsi="Times New Roman" w:cs="Times New Roman"/>
-        </w:rPr>
-        <w:t>., 2019). Further, such methods present challenges regarding the nature of how algorithms process language data, especially of those from marginalized groups--care must be taken in specifying training data and creating algorithms that do not themselves rep</w:t>
-      </w:r>
-      <w:r>
-        <w:rPr>
-          <w:rFonts w:ascii="Times New Roman" w:eastAsia="Times New Roman" w:hAnsi="Times New Roman" w:cs="Times New Roman"/>
-        </w:rPr>
-        <w:t xml:space="preserve">roduce existing inequities (Mayfield et al., 2019; Zou &amp; </w:t>
+        <w:t xml:space="preserve">Using new data sources presents opportunities, but also challenges, and these challenges may necessitate the development of new methods to suit the data at hand. For example, Anderson et al. (2020) used Natural Language Processing techniques on the text of state-wide science standards to provide content-related validity evidence for science education assessment items. The development of these types of new methods is especially relevant for data sources that have traditionally been analyzed using qualitative methods: Analyzing audio and visual data, for </w:t>
+      </w:r>
+      <w:r>
+        <w:rPr>
+          <w:rFonts w:ascii="Times New Roman" w:eastAsia="Times New Roman" w:hAnsi="Times New Roman" w:cs="Times New Roman"/>
+        </w:rPr>
+        <w:lastRenderedPageBreak/>
+        <w:t xml:space="preserve">instance, requires deciding not only what data to model and how to model it, but also to decide what the unit of analysis in audio-visual data is and how to create variables (Bosch et al., 2018; D’Angelo et al., 2019). Further, such methods present challenges regarding the nature of how algorithms process language data, especially of those from marginalized groups--care must be taken in specifying training data and creating algorithms that do not themselves reproduce existing inequities (Mayfield et al., 2019; Zou &amp; </w:t>
       </w:r>
       <w:proofErr w:type="spellStart"/>
       <w:r>
@@ -1786,19 +1487,7 @@
         <w:rPr>
           <w:rFonts w:ascii="Times New Roman" w:eastAsia="Times New Roman" w:hAnsi="Times New Roman" w:cs="Times New Roman"/>
         </w:rPr>
-        <w:t>In addition to the aforementioned methodological challenges, there are more foundational challenges presented by ready access to data. Social media provides an example of this ten</w:t>
-      </w:r>
-      <w:r>
-        <w:rPr>
-          <w:rFonts w:ascii="Times New Roman" w:eastAsia="Times New Roman" w:hAnsi="Times New Roman" w:cs="Times New Roman"/>
-        </w:rPr>
-        <w:t>sion. Although social media can meet the professional learning-related needs of educators (Greenhalgh &amp; Koehler, 2017; Trust et al., 2016), teach students to write (Galvin &amp; Greenhow, 2020), and facilitate communication between those enrolled in graduate p</w:t>
-      </w:r>
-      <w:r>
-        <w:rPr>
-          <w:rFonts w:ascii="Times New Roman" w:eastAsia="Times New Roman" w:hAnsi="Times New Roman" w:cs="Times New Roman"/>
-        </w:rPr>
-        <w:t xml:space="preserve">rograms (Romero-Hall, 2017; Rosenberg et al., 2016), it also can represent the exploitation of users’ data. These issues are not distinct to social media platforms; Morris and </w:t>
+        <w:t xml:space="preserve">In addition to the aforementioned methodological challenges, there are more foundational challenges presented by ready access to data. Social media provides an example of this tension. Although social media can meet the professional learning-related needs of educators (Greenhalgh &amp; Koehler, 2017; Trust et al., 2016), teach students to write (Galvin &amp; Greenhow, 2020), and facilitate communication between those enrolled in graduate programs (Romero-Hall, 2017; Rosenberg et al., 2016), it also can represent the exploitation of users’ data. These issues are not distinct to social media platforms; Morris and </w:t>
       </w:r>
       <w:proofErr w:type="spellStart"/>
       <w:r>
@@ -1812,13 +1501,7 @@
         <w:rPr>
           <w:rFonts w:ascii="Times New Roman" w:eastAsia="Times New Roman" w:hAnsi="Times New Roman" w:cs="Times New Roman"/>
         </w:rPr>
-        <w:t xml:space="preserve"> (2017) describe how the terms of service for the popular plagiarism-dete</w:t>
-      </w:r>
-      <w:r>
-        <w:rPr>
-          <w:rFonts w:ascii="Times New Roman" w:eastAsia="Times New Roman" w:hAnsi="Times New Roman" w:cs="Times New Roman"/>
-        </w:rPr>
-        <w:t xml:space="preserve">ction service </w:t>
+        <w:t xml:space="preserve"> (2017) describe how the terms of service for the popular plagiarism-detection service </w:t>
       </w:r>
       <w:proofErr w:type="spellStart"/>
       <w:r>
@@ -1832,39 +1515,7 @@
         <w:rPr>
           <w:rFonts w:ascii="Times New Roman" w:eastAsia="Times New Roman" w:hAnsi="Times New Roman" w:cs="Times New Roman"/>
         </w:rPr>
-        <w:t xml:space="preserve"> allows the company to own the license for all of the student papers submitted to it, and Rubel and Jones (2016) raise key questions for researchers and analysts using administrative (e.g., student grades, test scores) and learning ma</w:t>
-      </w:r>
-      <w:r>
-        <w:rPr>
-          <w:rFonts w:ascii="Times New Roman" w:eastAsia="Times New Roman" w:hAnsi="Times New Roman" w:cs="Times New Roman"/>
-        </w:rPr>
-        <w:t>nagement system data in light of increasingly ubiquitous applications of learning analytics in post-secondary educational institutions that may bely students’ reasonable expectations of privacy. These questions are pressing, and scholars are working to add</w:t>
-      </w:r>
-      <w:r>
-        <w:rPr>
-          <w:rFonts w:ascii="Times New Roman" w:eastAsia="Times New Roman" w:hAnsi="Times New Roman" w:cs="Times New Roman"/>
-        </w:rPr>
-        <w:t xml:space="preserve">ress them through, for instance, developing values-driven learning analytics approaches (Chen &amp; Zhu, 2019), ethical uses of artificial intelligence and machine learning that recognize the potential for ingrained biases (Greene et al., 2019), and examining </w:t>
-      </w:r>
-      <w:r>
-        <w:rPr>
-          <w:rFonts w:ascii="Times New Roman" w:eastAsia="Times New Roman" w:hAnsi="Times New Roman" w:cs="Times New Roman"/>
-        </w:rPr>
-        <w:t>how teachers can prepare students to protect themselves online (</w:t>
-      </w:r>
-      <w:proofErr w:type="spellStart"/>
-      <w:r>
-        <w:rPr>
-          <w:rFonts w:ascii="Times New Roman" w:eastAsia="Times New Roman" w:hAnsi="Times New Roman" w:cs="Times New Roman"/>
-        </w:rPr>
-        <w:t>Krutka</w:t>
-      </w:r>
-      <w:proofErr w:type="spellEnd"/>
-      <w:r>
-        <w:rPr>
-          <w:rFonts w:ascii="Times New Roman" w:eastAsia="Times New Roman" w:hAnsi="Times New Roman" w:cs="Times New Roman"/>
-        </w:rPr>
-        <w:t xml:space="preserve"> et al., 2019); those using data science methodologies in education should consider these issues and nascent solutions to them in the course of carrying out their work.</w:t>
+        <w:t xml:space="preserve"> allows the company to own the license for all of the student papers submitted to it, and Rubel and Jones (2016) raise key questions for researchers and analysts using administrative (e.g., student grades, test scores) and learning management system data in light of increasingly ubiquitous applications of learning analytics in post-secondary educational institutions that may bely students’ reasonable expectations of privacy. These questions are pressing, and scholars are working to address them through, for instance, developing values-driven learning analytics approaches (Chen &amp; Zhu, 2019), ethical uses of artificial intelligence and machine learning that recognize the potential for ingrained biases (Greene et al., 2019), and examining how teachers can prepare students to protect themselves online (Krutka et al., 2019); those using data science methodologies in education should consider these issues and nascent solutions to them in the course of carrying out their work.</w:t>
       </w:r>
     </w:p>
     <w:p>
@@ -1878,31 +1529,7 @@
         <w:rPr>
           <w:rFonts w:ascii="Times New Roman" w:eastAsia="Times New Roman" w:hAnsi="Times New Roman" w:cs="Times New Roman"/>
         </w:rPr>
-        <w:t xml:space="preserve">In summary, data </w:t>
-      </w:r>
-      <w:r>
-        <w:rPr>
-          <w:rFonts w:ascii="Times New Roman" w:eastAsia="Times New Roman" w:hAnsi="Times New Roman" w:cs="Times New Roman"/>
-        </w:rPr>
-        <w:t>science in education is the perspective of educational data science that concerns applying the dimensions of data science to educational research: studies about teaching, learning, and educational systems. This area of work is relatively new, but can be ch</w:t>
-      </w:r>
-      <w:r>
-        <w:rPr>
-          <w:rFonts w:ascii="Times New Roman" w:eastAsia="Times New Roman" w:hAnsi="Times New Roman" w:cs="Times New Roman"/>
-        </w:rPr>
-        <w:t>aracterized by describing compelling datasets, combining different data sources to create new (and useful) sources of data, and developing new research methods that are suited to the kinds of data—such as text and audiovisual data—increasingly brought to b</w:t>
-      </w:r>
-      <w:r>
-        <w:rPr>
-          <w:rFonts w:ascii="Times New Roman" w:eastAsia="Times New Roman" w:hAnsi="Times New Roman" w:cs="Times New Roman"/>
-        </w:rPr>
-        <w:t>ear upon educational questions and problems. Although we are optimistic about this growing application of data science, we also describe how the use of large, often unobtrusively collected data sources highlights the importance of considering privacy of th</w:t>
-      </w:r>
-      <w:r>
-        <w:rPr>
-          <w:rFonts w:ascii="Times New Roman" w:eastAsia="Times New Roman" w:hAnsi="Times New Roman" w:cs="Times New Roman"/>
-        </w:rPr>
-        <w:t>ose from whom the data is collected as well as broader ethical and equity questions about how new methods are developed and applied.</w:t>
+        <w:t>In summary, data science in education is the perspective of educational data science that concerns applying the dimensions of data science to educational research: studies about teaching, learning, and educational systems. This area of work is relatively new, but can be characterized by describing compelling datasets, combining different data sources to create new (and useful) sources of data, and developing new research methods that are suited to the kinds of data—such as text and audiovisual data—increasingly brought to bear upon educational questions and problems. Although we are optimistic about this growing application of data science, we also describe how the use of large, often unobtrusively collected data sources highlights the importance of considering privacy of those from whom the data is collected as well as broader ethical and equity questions about how new methods are developed and applied.</w:t>
       </w:r>
     </w:p>
     <w:p>
@@ -1942,51 +1569,14 @@
         <w:rPr>
           <w:rFonts w:ascii="Times New Roman" w:eastAsia="Times New Roman" w:hAnsi="Times New Roman" w:cs="Times New Roman"/>
         </w:rPr>
-        <w:t xml:space="preserve"> pertains to the tea</w:t>
-      </w:r>
-      <w:r>
-        <w:rPr>
-          <w:rFonts w:ascii="Times New Roman" w:eastAsia="Times New Roman" w:hAnsi="Times New Roman" w:cs="Times New Roman"/>
-        </w:rPr>
-        <w:t xml:space="preserve">ching and learning of data science and the concepts, people, and resources that support it. The use of the word ‘education’ here might instill visions of K-12 classrooms, but we take the view that data science education is not restricted to any particular </w:t>
-      </w:r>
-      <w:r>
-        <w:rPr>
-          <w:rFonts w:ascii="Times New Roman" w:eastAsia="Times New Roman" w:hAnsi="Times New Roman" w:cs="Times New Roman"/>
-        </w:rPr>
-        <w:t>educational context, but, rather, is defined by the development of an individual’s work with data (Wise, 2019). From this perspective, data science education is an expansive domain that includes teaching and learning data science in different contexts (e.g</w:t>
-      </w:r>
-      <w:r>
-        <w:rPr>
-          <w:rFonts w:ascii="Times New Roman" w:eastAsia="Times New Roman" w:hAnsi="Times New Roman" w:cs="Times New Roman"/>
-        </w:rPr>
-        <w:t>., K-12, post-secondary, industry, online, and informal settings), and examples of data science education include graduate seminars on data science methods (Schneider et al., 2020), workshops and training (Anderson &amp; Rosenberg, 2019), and K-12 courses that</w:t>
-      </w:r>
-      <w:r>
-        <w:rPr>
-          <w:rFonts w:ascii="Times New Roman" w:eastAsia="Times New Roman" w:hAnsi="Times New Roman" w:cs="Times New Roman"/>
-        </w:rPr>
-        <w:t xml:space="preserve"> engage students in working with data. These K-12 courses are often situated in mathematics and science content or classes (e.g., Hancock et al.,1992; Lehrer &amp; </w:t>
-      </w:r>
-      <w:proofErr w:type="spellStart"/>
-      <w:r>
-        <w:rPr>
-          <w:rFonts w:ascii="Times New Roman" w:eastAsia="Times New Roman" w:hAnsi="Times New Roman" w:cs="Times New Roman"/>
-        </w:rPr>
-        <w:t>Schauble</w:t>
-      </w:r>
-      <w:proofErr w:type="spellEnd"/>
-      <w:r>
-        <w:rPr>
-          <w:rFonts w:ascii="Times New Roman" w:eastAsia="Times New Roman" w:hAnsi="Times New Roman" w:cs="Times New Roman"/>
-        </w:rPr>
-        <w:t>, 2004; Lee et al., 2015), but occasionally in other content areas (e.g., social studies</w:t>
-      </w:r>
-      <w:r>
-        <w:rPr>
-          <w:rFonts w:ascii="Times New Roman" w:eastAsia="Times New Roman" w:hAnsi="Times New Roman" w:cs="Times New Roman"/>
-        </w:rPr>
-        <w:t>; Drier &amp; Lee, 2008; Lehrer &amp; Romberg, 1996).</w:t>
+        <w:t xml:space="preserve"> pertains to the teaching and learning of data science and the concepts, people, and resources that support it. The use of the word ‘education’ here might instill visions of K-12 classrooms, but we take the view that data science education is not restricted to any particular educational context, but, rather, is defined by the development of an individual’s work with data (Wise, 2019). From this perspective, data science education is an expansive domain that includes teaching and learning data science in different contexts (e.g., K-12, post-secondary, industry, online, and informal settings), and examples of data science education include graduate seminars on data science methods (Schneider et al., 2020), workshops and training (Anderson &amp; Rosenberg, 2019), and K-12 courses that engage students in working with data. These K-12 courses are often situated in mathematics and science content or classes (e.g., </w:t>
+      </w:r>
+      <w:r>
+        <w:rPr>
+          <w:rFonts w:ascii="Times New Roman" w:eastAsia="Times New Roman" w:hAnsi="Times New Roman" w:cs="Times New Roman"/>
+        </w:rPr>
+        <w:lastRenderedPageBreak/>
+        <w:t>Hancock et al.,1992; Lehrer &amp; Schauble, 2004; Lee et al., 2015), but occasionally in other content areas (e.g., social studies; Drier &amp; Lee, 2008; Lehrer &amp; Romberg, 1996).</w:t>
       </w:r>
     </w:p>
     <w:p>
@@ -2000,19 +1590,7 @@
         <w:rPr>
           <w:rFonts w:ascii="Times New Roman" w:eastAsia="Times New Roman" w:hAnsi="Times New Roman" w:cs="Times New Roman"/>
         </w:rPr>
-        <w:t>Data science for education spans not only a diverse set of contexts but also a diverse set of ideas and practices. Supporting students in growing their understanding and competency in what professional data scientists know and do is a complicated endeavor;</w:t>
-      </w:r>
-      <w:r>
-        <w:rPr>
-          <w:rFonts w:ascii="Times New Roman" w:eastAsia="Times New Roman" w:hAnsi="Times New Roman" w:cs="Times New Roman"/>
-        </w:rPr>
-        <w:t xml:space="preserve"> this endeavor is further complicated by the need to consider the developmental trajectories for learners along and across each of the dimensions that make up data science. There is past research that is focused on one or more of the components of data sci</w:t>
-      </w:r>
-      <w:r>
-        <w:rPr>
-          <w:rFonts w:ascii="Times New Roman" w:eastAsia="Times New Roman" w:hAnsi="Times New Roman" w:cs="Times New Roman"/>
-        </w:rPr>
-        <w:t xml:space="preserve">ence education—especially quantitative methods (the intersection of math and statistics education)—but there is less research that recognizes and encompasses the intersection of all three components. </w:t>
+        <w:t xml:space="preserve">Data science for education spans not only a diverse set of contexts but also a diverse set of ideas and practices. Supporting students in growing their understanding and competency in what professional data scientists know and do is a complicated endeavor; this endeavor is further complicated by the need to consider the developmental trajectories for learners along and across each of the dimensions that make up data science. There is past research that is focused on one or more of the components of data science education—especially quantitative methods (the intersection of math and statistics education)—but there is less research that recognizes and encompasses the intersection of all three components. </w:t>
       </w:r>
     </w:p>
     <w:p>
@@ -2026,13 +1604,7 @@
         <w:rPr>
           <w:rFonts w:ascii="Times New Roman" w:eastAsia="Times New Roman" w:hAnsi="Times New Roman" w:cs="Times New Roman"/>
         </w:rPr>
-        <w:t>As an example of the complexity of data science for edu</w:t>
-      </w:r>
-      <w:r>
-        <w:rPr>
-          <w:rFonts w:ascii="Times New Roman" w:eastAsia="Times New Roman" w:hAnsi="Times New Roman" w:cs="Times New Roman"/>
-        </w:rPr>
-        <w:t xml:space="preserve">cation, consider two extreme ends of a hypothetical learning progression (Alonzo &amp; </w:t>
+        <w:t xml:space="preserve">As an example of the complexity of data science for education, consider two extreme ends of a hypothetical learning progression (Alonzo &amp; </w:t>
       </w:r>
       <w:proofErr w:type="spellStart"/>
       <w:r>
@@ -2046,25 +1618,7 @@
         <w:rPr>
           <w:rFonts w:ascii="Times New Roman" w:eastAsia="Times New Roman" w:hAnsi="Times New Roman" w:cs="Times New Roman"/>
         </w:rPr>
-        <w:t>, 2012) for creating models of data: learning about algorithms as step-by-step instructions to carry out a classroom task in the elementary grades, and building a mac</w:t>
-      </w:r>
-      <w:r>
-        <w:rPr>
-          <w:rFonts w:ascii="Times New Roman" w:eastAsia="Times New Roman" w:hAnsi="Times New Roman" w:cs="Times New Roman"/>
-        </w:rPr>
-        <w:t>hine learning-based classification model to predict water quality in an undergraduate-level class. To progress along this path, the student’s knowledge of algorithms in early grades needs to grow into ideas about statistics, probability, and modeling (Lehr</w:t>
-      </w:r>
-      <w:r>
-        <w:rPr>
-          <w:rFonts w:ascii="Times New Roman" w:eastAsia="Times New Roman" w:hAnsi="Times New Roman" w:cs="Times New Roman"/>
-        </w:rPr>
-        <w:t>er &amp; English, 2018). These ideas will need to be coordinated with ideas about computer hardware and software, and proficiency within particular technologies and even programming languages to leverage the power of computing for analyzing large data sets, an</w:t>
-      </w:r>
-      <w:r>
-        <w:rPr>
-          <w:rFonts w:ascii="Times New Roman" w:eastAsia="Times New Roman" w:hAnsi="Times New Roman" w:cs="Times New Roman"/>
-        </w:rPr>
-        <w:t>d with domain knowledge specific to the study of water quality.</w:t>
+        <w:t>, 2012) for creating models of data: learning about algorithms as step-by-step instructions to carry out a classroom task in the elementary grades, and building a machine learning-based classification model to predict water quality in an undergraduate-level class. To progress along this path, the student’s knowledge of algorithms in early grades needs to grow into ideas about statistics, probability, and modeling (Lehrer &amp; English, 2018). These ideas will need to be coordinated with ideas about computer hardware and software, and proficiency within particular technologies and even programming languages to leverage the power of computing for analyzing large data sets, and with domain knowledge specific to the study of water quality.</w:t>
       </w:r>
     </w:p>
     <w:p>
@@ -2078,13 +1632,7 @@
         <w:rPr>
           <w:rFonts w:ascii="Times New Roman" w:eastAsia="Times New Roman" w:hAnsi="Times New Roman" w:cs="Times New Roman"/>
         </w:rPr>
-        <w:t xml:space="preserve">What is more, students’ engagement with these topics needs to productively resemble the ways professionals engage with them (e.g., Jones et al., 2017). Other fields, such as mathematics, have </w:t>
-      </w:r>
-      <w:r>
-        <w:rPr>
-          <w:rFonts w:ascii="Times New Roman" w:eastAsia="Times New Roman" w:hAnsi="Times New Roman" w:cs="Times New Roman"/>
-        </w:rPr>
-        <w:t>applied ideas regarding professional socialization and mathematics practices to the development of standards for learners (</w:t>
+        <w:t>What is more, students’ engagement with these topics needs to productively resemble the ways professionals engage with them (e.g., Jones et al., 2017). Other fields, such as mathematics, have applied ideas regarding professional socialization and mathematics practices to the development of standards for learners (</w:t>
       </w:r>
       <w:proofErr w:type="spellStart"/>
       <w:r>
@@ -2098,31 +1646,7 @@
         <w:rPr>
           <w:rFonts w:ascii="Times New Roman" w:eastAsia="Times New Roman" w:hAnsi="Times New Roman" w:cs="Times New Roman"/>
         </w:rPr>
-        <w:t xml:space="preserve"> et al., 1996; National Council for Teachers of Mathematics, 2000). Disciplinary identity is a necessary prerequisite to such a </w:t>
-      </w:r>
-      <w:r>
-        <w:rPr>
-          <w:rFonts w:ascii="Times New Roman" w:eastAsia="Times New Roman" w:hAnsi="Times New Roman" w:cs="Times New Roman"/>
-        </w:rPr>
-        <w:t>practice. This is why data science education must be conceived as a meta-discipline with a disciplinary identity beyond its component parts. This will involve coordinating research at the K-12 and undergraduate levels and between mathematics education, sta</w:t>
-      </w:r>
-      <w:r>
-        <w:rPr>
-          <w:rFonts w:ascii="Times New Roman" w:eastAsia="Times New Roman" w:hAnsi="Times New Roman" w:cs="Times New Roman"/>
-        </w:rPr>
-        <w:t>tistics education, science education, and computer science education. This will also involve creating (and researching) opportunities for data science learners to use statistical and data science-related tools that are designed not only for learning, but a</w:t>
-      </w:r>
-      <w:r>
-        <w:rPr>
-          <w:rFonts w:ascii="Times New Roman" w:eastAsia="Times New Roman" w:hAnsi="Times New Roman" w:cs="Times New Roman"/>
-        </w:rPr>
-        <w:t>lso for professional data science practice (McNamara, 2019; Rosenberg et al., 2020), even if, at first, learners must use tools designed for professionals in a more constrained way. Learners must also be socialized into the conventions of data scientists t</w:t>
-      </w:r>
-      <w:r>
-        <w:rPr>
-          <w:rFonts w:ascii="Times New Roman" w:eastAsia="Times New Roman" w:hAnsi="Times New Roman" w:cs="Times New Roman"/>
-        </w:rPr>
-        <w:t>hat go beyond tools: conventions such as dispositions toward open science and privacy and ethical issues.</w:t>
+        <w:t xml:space="preserve"> et al., 1996; National Council for Teachers of Mathematics, 2000). Disciplinary identity is a necessary prerequisite to such a practice. This is why data science education must be conceived as a meta-discipline with a disciplinary identity beyond its component parts. This will involve coordinating research at the K-12 and undergraduate levels and between mathematics education, statistics education, science education, and computer science education. This will also involve creating (and researching) opportunities for data science learners to use statistical and data science-related tools that are designed not only for learning, but also for professional data science practice (McNamara, 2019; Rosenberg et al., 2020), even if, at first, learners must use tools designed for professionals in a more constrained way. Learners must also be socialized into the conventions of data scientists that go beyond tools: conventions such as dispositions toward open science and privacy and ethical issues.</w:t>
       </w:r>
     </w:p>
     <w:p>
@@ -2136,27 +1660,7 @@
         <w:rPr>
           <w:rFonts w:ascii="Times New Roman" w:eastAsia="Times New Roman" w:hAnsi="Times New Roman" w:cs="Times New Roman"/>
         </w:rPr>
-        <w:t>This socialization can start early—even young children can learn to work with data in ways that engage the synergies between the three dimensions of d</w:t>
-      </w:r>
-      <w:r>
-        <w:rPr>
-          <w:rFonts w:ascii="Times New Roman" w:eastAsia="Times New Roman" w:hAnsi="Times New Roman" w:cs="Times New Roman"/>
-        </w:rPr>
-        <w:t xml:space="preserve">ata science and that reflect the professional dispositions of data scientists. Lehrer and </w:t>
-      </w:r>
-      <w:proofErr w:type="spellStart"/>
-      <w:r>
-        <w:rPr>
-          <w:rFonts w:ascii="Times New Roman" w:eastAsia="Times New Roman" w:hAnsi="Times New Roman" w:cs="Times New Roman"/>
-        </w:rPr>
-        <w:t>Schauble</w:t>
-      </w:r>
-      <w:proofErr w:type="spellEnd"/>
-      <w:r>
-        <w:rPr>
-          <w:rFonts w:ascii="Times New Roman" w:eastAsia="Times New Roman" w:hAnsi="Times New Roman" w:cs="Times New Roman"/>
-        </w:rPr>
-        <w:t xml:space="preserve"> (2004) describe an instance in which late elementary students investigate plant growth through </w:t>
+        <w:t xml:space="preserve">This socialization can start early—even young children can learn to work with data in ways that engage the synergies between the three dimensions of data science and that reflect the professional dispositions of data scientists. Lehrer and Schauble (2004) describe an instance in which late elementary students investigate plant growth through </w:t>
       </w:r>
       <w:r>
         <w:rPr>
@@ -2169,33 +1673,7 @@
         <w:rPr>
           <w:rFonts w:ascii="Times New Roman" w:eastAsia="Times New Roman" w:hAnsi="Times New Roman" w:cs="Times New Roman"/>
         </w:rPr>
-        <w:t xml:space="preserve"> as a way to understand the statistical concepts </w:t>
-      </w:r>
-      <w:r>
-        <w:rPr>
-          <w:rFonts w:ascii="Times New Roman" w:eastAsia="Times New Roman" w:hAnsi="Times New Roman" w:cs="Times New Roman"/>
-        </w:rPr>
-        <w:t xml:space="preserve">of variation and distribution. In such situations, data modeling can serve as an organizing set of practices for engaging in inquiry in science and mathematics learning (Lehrer &amp; </w:t>
-      </w:r>
-      <w:proofErr w:type="spellStart"/>
-      <w:r>
-        <w:rPr>
-          <w:rFonts w:ascii="Times New Roman" w:eastAsia="Times New Roman" w:hAnsi="Times New Roman" w:cs="Times New Roman"/>
-        </w:rPr>
-        <w:t>Schauble</w:t>
-      </w:r>
-      <w:proofErr w:type="spellEnd"/>
-      <w:r>
-        <w:rPr>
-          <w:rFonts w:ascii="Times New Roman" w:eastAsia="Times New Roman" w:hAnsi="Times New Roman" w:cs="Times New Roman"/>
-        </w:rPr>
-        <w:t>, 2015). As learners encounter and generate data, they can be support</w:t>
-      </w:r>
-      <w:r>
-        <w:rPr>
-          <w:rFonts w:ascii="Times New Roman" w:eastAsia="Times New Roman" w:hAnsi="Times New Roman" w:cs="Times New Roman"/>
-        </w:rPr>
-        <w:t xml:space="preserve">ed to see and use data visualization, statistics, and models as tools to generate new knowledge about the natural world (e.g., Arnold et al., 2018; </w:t>
+        <w:t xml:space="preserve"> as a way to understand the statistical concepts of variation and distribution. In such situations, data modeling can serve as an organizing set of practices for engaging in inquiry in science and mathematics learning (Lehrer &amp; Schauble, 2015). As learners encounter and generate data, they can be supported to see and use data visualization, statistics, and models as tools to generate new knowledge about the natural world (e.g., Arnold et al., 2018; </w:t>
       </w:r>
       <w:proofErr w:type="spellStart"/>
       <w:r>
@@ -2223,19 +1701,14 @@
         <w:rPr>
           <w:rFonts w:ascii="Times New Roman" w:eastAsia="Times New Roman" w:hAnsi="Times New Roman" w:cs="Times New Roman"/>
         </w:rPr>
-        <w:t>, 2002; Lehrer &amp; Romberg, 1996). In these examples, students’ work with data is used to su</w:t>
-      </w:r>
-      <w:r>
-        <w:rPr>
-          <w:rFonts w:ascii="Times New Roman" w:eastAsia="Times New Roman" w:hAnsi="Times New Roman" w:cs="Times New Roman"/>
-        </w:rPr>
-        <w:t>pport the learning of domain-specific content; however, meaningful engagements with data can themselves be their own end, operating as part of a data science education that can be applied beyond specific disciplinary content. This goal aligns with and comp</w:t>
-      </w:r>
-      <w:r>
-        <w:rPr>
-          <w:rFonts w:ascii="Times New Roman" w:eastAsia="Times New Roman" w:hAnsi="Times New Roman" w:cs="Times New Roman"/>
-        </w:rPr>
-        <w:t>lements the increasingly relevant constructs undergirding computational thinking, a set of competencies and dispositions that leverage the affordances of computational processes to solve problems and express ideas (</w:t>
+        <w:t xml:space="preserve">, 2002; Lehrer &amp; Romberg, 1996). In these examples, students’ work with data is used to support the learning of domain-specific content; however, meaningful engagements with data can themselves be their own end, operating as part of a data science education that can be applied beyond specific </w:t>
+      </w:r>
+      <w:r>
+        <w:rPr>
+          <w:rFonts w:ascii="Times New Roman" w:eastAsia="Times New Roman" w:hAnsi="Times New Roman" w:cs="Times New Roman"/>
+        </w:rPr>
+        <w:lastRenderedPageBreak/>
+        <w:t>disciplinary content. This goal aligns with and complements the increasingly relevant constructs undergirding computational thinking, a set of competencies and dispositions that leverage the affordances of computational processes to solve problems and express ideas (</w:t>
       </w:r>
       <w:proofErr w:type="spellStart"/>
       <w:r>
@@ -2249,25 +1722,7 @@
         <w:rPr>
           <w:rFonts w:ascii="Times New Roman" w:eastAsia="Times New Roman" w:hAnsi="Times New Roman" w:cs="Times New Roman"/>
         </w:rPr>
-        <w:t>, 1996; Wing, 2006). Becoming profi</w:t>
-      </w:r>
-      <w:r>
-        <w:rPr>
-          <w:rFonts w:ascii="Times New Roman" w:eastAsia="Times New Roman" w:hAnsi="Times New Roman" w:cs="Times New Roman"/>
-        </w:rPr>
-        <w:t>cient in working with data can provide learners with an increasingly in-demand capability, as the number of occupations, from education to entrepreneurship, that demand or involve taking action based on data skyrocket (Wilkerson &amp; Fenwick, 2017). Additiona</w:t>
-      </w:r>
-      <w:r>
-        <w:rPr>
-          <w:rFonts w:ascii="Times New Roman" w:eastAsia="Times New Roman" w:hAnsi="Times New Roman" w:cs="Times New Roman"/>
-        </w:rPr>
-        <w:t>lly, becoming data fluent can be personally empowering, because of the parts of our lives—from paying energy bills to interpreting news articles—that use data. Although these examples suggest fruitful points of coordination for integrating developmental tr</w:t>
-      </w:r>
-      <w:r>
-        <w:rPr>
-          <w:rFonts w:ascii="Times New Roman" w:eastAsia="Times New Roman" w:hAnsi="Times New Roman" w:cs="Times New Roman"/>
-        </w:rPr>
-        <w:t>ajectories related to data science education, much more work is needed to envision what a productive data science education might look like.</w:t>
+        <w:t>, 1996; Wing, 2006). Becoming proficient in working with data can provide learners with an increasingly in-demand capability, as the number of occupations, from education to entrepreneurship, that demand or involve taking action based on data skyrocket (Wilkerson &amp; Fenwick, 2017). Additionally, becoming data fluent can be personally empowering, because of the parts of our lives—from paying energy bills to interpreting news articles—that use data. Although these examples suggest fruitful points of coordination for integrating developmental trajectories related to data science education, much more work is needed to envision what a productive data science education might look like.</w:t>
       </w:r>
     </w:p>
     <w:p>
@@ -2281,31 +1736,7 @@
         <w:rPr>
           <w:rFonts w:ascii="Times New Roman" w:eastAsia="Times New Roman" w:hAnsi="Times New Roman" w:cs="Times New Roman"/>
         </w:rPr>
-        <w:t>In summary, data science for education is a perspective focused on teaching (and learning) how to analyze data in w</w:t>
-      </w:r>
-      <w:r>
-        <w:rPr>
-          <w:rFonts w:ascii="Times New Roman" w:eastAsia="Times New Roman" w:hAnsi="Times New Roman" w:cs="Times New Roman"/>
-        </w:rPr>
-        <w:t>ays akin to how data scientists make sense of data. Teaching and learning data science is challenging, in part because there are three distinct sets of capabilities comprising data science: math and statistics, computer science and programming, and knowled</w:t>
-      </w:r>
-      <w:r>
-        <w:rPr>
-          <w:rFonts w:ascii="Times New Roman" w:eastAsia="Times New Roman" w:hAnsi="Times New Roman" w:cs="Times New Roman"/>
-        </w:rPr>
-        <w:t xml:space="preserve">ge of a specific domain. Moreover, although there are examples of data science-related research at the K-12 and postsecondary levels, much of the existing research is grounded in other disciplines (e.g., statistics or science education). Establishing data </w:t>
-      </w:r>
-      <w:r>
-        <w:rPr>
-          <w:rFonts w:ascii="Times New Roman" w:eastAsia="Times New Roman" w:hAnsi="Times New Roman" w:cs="Times New Roman"/>
-        </w:rPr>
-        <w:t>science education as a scholarly discipline in and unto itself will be necessary for the practices and dispositions of data scientists to proliferate. This need presents both challenge and opportunity for those researching this area—given their disciplinar</w:t>
-      </w:r>
-      <w:r>
-        <w:rPr>
-          <w:rFonts w:ascii="Times New Roman" w:eastAsia="Times New Roman" w:hAnsi="Times New Roman" w:cs="Times New Roman"/>
-        </w:rPr>
-        <w:t xml:space="preserve">y knowledge of teaching, learning, and educational systems, those actively engaged in </w:t>
+        <w:t xml:space="preserve">In summary, data science for education is a perspective focused on teaching (and learning) how to analyze data in ways akin to how data scientists make sense of data. Teaching and learning data science is challenging, in part because there are three distinct sets of capabilities comprising data science: math and statistics, computer science and programming, and knowledge of a specific domain. Moreover, although there are examples of data science-related research at the K-12 and postsecondary levels, much of the existing research is grounded in other disciplines (e.g., statistics or science education). Establishing data science education as a scholarly discipline in and unto itself will be necessary for the practices and dispositions of data scientists to proliferate. This need presents both challenge and opportunity for those researching this area—given their disciplinary knowledge of teaching, learning, and educational systems, those actively engaged in </w:t>
       </w:r>
       <w:r>
         <w:rPr>
@@ -2348,14 +1779,263 @@
           <w:rFonts w:ascii="Times New Roman" w:eastAsia="Times New Roman" w:hAnsi="Times New Roman" w:cs="Times New Roman"/>
           <w:b/>
         </w:rPr>
-        <w:t>Discussion: Three Synergies and</w:t>
-      </w:r>
-      <w:r>
+        <w:t>Discussion: Three Synergies and Future Directions for Educational Data Science</w:t>
+      </w:r>
+    </w:p>
+    <w:p>
+      <w:pPr>
+        <w:ind w:firstLine="720"/>
+        <w:rPr>
+          <w:rFonts w:ascii="Times New Roman" w:eastAsia="Times New Roman" w:hAnsi="Times New Roman" w:cs="Times New Roman"/>
+        </w:rPr>
+      </w:pPr>
+      <w:r>
+        <w:rPr>
+          <w:rFonts w:ascii="Times New Roman" w:eastAsia="Times New Roman" w:hAnsi="Times New Roman" w:cs="Times New Roman"/>
+        </w:rPr>
+        <w:t xml:space="preserve">In this chapter, we have sought to address two aims, defining educational data science through its focus on capabilities related to computer science and programming, math and statistics, and teaching, learning, and educational systems, and articulating two perspectives on data science within the field of education, data science in education and data science for education. As we conclude this chapter, we would like to consider how these two perspectives on data science within the field of education may work better together than in isolation. In particular, we consider three synergies that propel educational data science forward. </w:t>
+      </w:r>
+    </w:p>
+    <w:p>
+      <w:pPr>
+        <w:ind w:firstLine="720"/>
+        <w:rPr>
+          <w:rFonts w:ascii="Times New Roman" w:eastAsia="Times New Roman" w:hAnsi="Times New Roman" w:cs="Times New Roman"/>
+        </w:rPr>
+      </w:pPr>
+      <w:r>
+        <w:rPr>
+          <w:rFonts w:ascii="Times New Roman" w:eastAsia="Times New Roman" w:hAnsi="Times New Roman" w:cs="Times New Roman"/>
+        </w:rPr>
+        <w:t xml:space="preserve">Our first synergy comes from considering together the software tools for conducting data science research and those for teaching and learning data science. Historically, scholars have considered these to be separate (Gould et al., 2018). For example, tools for professionals, such as R, have emphasized their performance (R Core Team, 2020), whereas those for learners, such as the Common Online Data Analysis Platform (CODAP) have emphasized their ease-of-use (Common Online Data Analysis Platform, 2014). This delineation contributes to an issue: Learners eventually require functionality that the tool they have used does not provide, whereas the tools used by professionals remain challenging to begin to use. McNamara (2019) recommends that developers of statistical tools recognize that individuals analyzing data are likely to use different tools over time, and so it is necessary to “build (either technically or pedagogically) an onramp toward the next tool” (p. 382). In this way, those designing (and studying the impacts of) tools for learners can be informed by the high-performing software used by professional statisticians and data scientists. Also, those developing (or improving) tools such as R can expand their user base by considering how tools for learners make use of their lower </w:t>
+      </w:r>
+      <w:r>
+        <w:rPr>
+          <w:rFonts w:ascii="Times New Roman" w:eastAsia="Times New Roman" w:hAnsi="Times New Roman" w:cs="Times New Roman"/>
+        </w:rPr>
+        <w:lastRenderedPageBreak/>
+        <w:t xml:space="preserve">barriers to entry. The </w:t>
+      </w:r>
+      <w:proofErr w:type="spellStart"/>
+      <w:r>
+        <w:rPr>
+          <w:rFonts w:ascii="Times New Roman" w:eastAsia="Times New Roman" w:hAnsi="Times New Roman" w:cs="Times New Roman"/>
+        </w:rPr>
+        <w:t>tidyverse</w:t>
+      </w:r>
+      <w:proofErr w:type="spellEnd"/>
+      <w:r>
+        <w:rPr>
+          <w:rFonts w:ascii="Times New Roman" w:eastAsia="Times New Roman" w:hAnsi="Times New Roman" w:cs="Times New Roman"/>
+        </w:rPr>
+        <w:t xml:space="preserve"> set of R packages is an example of a statistical software tool that is both accessible and performant (Wickham et al., 2019). In the realm of programming and computer science, Scratch (Resnick et al., 2009) is another example of a low-barrier, but high-ceiling, tool. Although </w:t>
+      </w:r>
+      <w:proofErr w:type="spellStart"/>
+      <w:r>
+        <w:rPr>
+          <w:rFonts w:ascii="Times New Roman" w:eastAsia="Times New Roman" w:hAnsi="Times New Roman" w:cs="Times New Roman"/>
+        </w:rPr>
+        <w:t>tidyverse</w:t>
+      </w:r>
+      <w:proofErr w:type="spellEnd"/>
+      <w:r>
+        <w:rPr>
+          <w:rFonts w:ascii="Times New Roman" w:eastAsia="Times New Roman" w:hAnsi="Times New Roman" w:cs="Times New Roman"/>
+        </w:rPr>
+        <w:t xml:space="preserve"> and Scratch are promising examples, more work is needed to develop a smooth pathway of learning from entry-level to complex, professional tools; such a pathway is necessary to support the consistent identity of data scientists across the learning trajectory. </w:t>
+      </w:r>
+    </w:p>
+    <w:p>
+      <w:pPr>
+        <w:ind w:firstLine="720"/>
+        <w:rPr>
+          <w:rFonts w:ascii="Times New Roman" w:eastAsia="Times New Roman" w:hAnsi="Times New Roman" w:cs="Times New Roman"/>
+        </w:rPr>
+      </w:pPr>
+      <w:r>
+        <w:rPr>
+          <w:rFonts w:ascii="Times New Roman" w:eastAsia="Times New Roman" w:hAnsi="Times New Roman" w:cs="Times New Roman"/>
+        </w:rPr>
+        <w:t>The second synergy concerns a focus on representation, inclusivity, and access. Issues of equity are deeply entwined with issues of education. Similarly, the use of data and the practice of data science is inherently a political one (Green, 2018). As such, it is imperative that the community of educational data science is representative of the students it serves. As an emerging field, data science has the opportunity to build a culture that emphasizes representation from the start; indeed, there have been calls to prioritize diversity within data science more broadly (e.g., Berman &amp; Bourne, 2015). However, as data science draws heavily on its component dimensions, starting “from scratch” is largely an illusion--the fields of math and statistics and computers and programming are already overwhelmingly male and white (Fisher et al, 1997; Lewis et al., 2019), and this likely spills over into data science. As a response, members of marginalized groups have organized to improve diversity in specific data science platforms (e.g., R-Ladies Global</w:t>
+      </w:r>
+      <w:r>
+        <w:rPr>
+          <w:rFonts w:ascii="Times New Roman" w:eastAsia="Times New Roman" w:hAnsi="Times New Roman" w:cs="Times New Roman"/>
+          <w:vertAlign w:val="superscript"/>
+        </w:rPr>
+        <w:footnoteReference w:id="1"/>
+      </w:r>
+      <w:r>
+        <w:rPr>
+          <w:rFonts w:ascii="Times New Roman" w:eastAsia="Times New Roman" w:hAnsi="Times New Roman" w:cs="Times New Roman"/>
+        </w:rPr>
+        <w:t xml:space="preserve"> and </w:t>
+      </w:r>
+      <w:proofErr w:type="spellStart"/>
+      <w:r>
+        <w:rPr>
+          <w:rFonts w:ascii="Times New Roman" w:eastAsia="Times New Roman" w:hAnsi="Times New Roman" w:cs="Times New Roman"/>
+        </w:rPr>
+        <w:t>pyladies</w:t>
+      </w:r>
+      <w:proofErr w:type="spellEnd"/>
+      <w:r>
+        <w:rPr>
+          <w:rFonts w:ascii="Times New Roman" w:eastAsia="Times New Roman" w:hAnsi="Times New Roman" w:cs="Times New Roman"/>
+          <w:vertAlign w:val="superscript"/>
+        </w:rPr>
+        <w:footnoteReference w:id="2"/>
+      </w:r>
+      <w:r>
+        <w:rPr>
+          <w:rFonts w:ascii="Times New Roman" w:eastAsia="Times New Roman" w:hAnsi="Times New Roman" w:cs="Times New Roman"/>
+        </w:rPr>
+        <w:t>) and the use of data for racial justice (e.g., Data for Black Lives</w:t>
+      </w:r>
+      <w:r>
+        <w:rPr>
+          <w:rFonts w:ascii="Times New Roman" w:eastAsia="Times New Roman" w:hAnsi="Times New Roman" w:cs="Times New Roman"/>
+          <w:vertAlign w:val="superscript"/>
+        </w:rPr>
+        <w:footnoteReference w:id="3"/>
+      </w:r>
+      <w:r>
+        <w:rPr>
+          <w:rFonts w:ascii="Times New Roman" w:eastAsia="Times New Roman" w:hAnsi="Times New Roman" w:cs="Times New Roman"/>
+        </w:rPr>
+        <w:t xml:space="preserve">). Data science cannot rest on its status as a new field to absolve itself of marginalizing individuals from non-dominant groups--steps are needed to increase representation for a strong data science community. </w:t>
+      </w:r>
+    </w:p>
+    <w:p>
+      <w:pPr>
+        <w:ind w:firstLine="720"/>
+        <w:rPr>
+          <w:rFonts w:ascii="Times New Roman" w:eastAsia="Times New Roman" w:hAnsi="Times New Roman" w:cs="Times New Roman"/>
+        </w:rPr>
+      </w:pPr>
+      <w:r>
+        <w:rPr>
+          <w:rFonts w:ascii="Times New Roman" w:eastAsia="Times New Roman" w:hAnsi="Times New Roman" w:cs="Times New Roman"/>
+        </w:rPr>
+        <w:t xml:space="preserve">In order to build an inclusive and representative data science, there must be broad access to developing expertise in data science and its component domains. Within educational data science, the idea of access includes enabling those with deep grounding in educational disciplinary knowledge to develop expertise within the other data science components. Some educational graduate students have strong statistics-related capabilities, but there is substantial variability across sub-fields: Students in curriculum and instruction and teacher education, for example, may have fewer requirements and expectations related to statistics and quantitative methods than those in education policy or educational psychology. Educational graduate students may also have had limited experience with (and formal educational experiences in) programming. For educational researchers and others using data science methods in education—including data analysts, administrators, and educators—access to data science requires opportunities to learn how to program and apply programming skills in the context of using quantitative methods to ask education-related questions and solve education-related problems. Learning to program may be most fruitful if learning opportunities are created either by those with experience and expertise in education (e.g., Anderson’s [2020] courses; </w:t>
+      </w:r>
+      <w:proofErr w:type="spellStart"/>
+      <w:r>
+        <w:rPr>
+          <w:rFonts w:ascii="Times New Roman" w:eastAsia="Times New Roman" w:hAnsi="Times New Roman" w:cs="Times New Roman"/>
+        </w:rPr>
+        <w:t>Bovee</w:t>
+      </w:r>
+      <w:proofErr w:type="spellEnd"/>
+      <w:r>
+        <w:rPr>
+          <w:rFonts w:ascii="Times New Roman" w:eastAsia="Times New Roman" w:hAnsi="Times New Roman" w:cs="Times New Roman"/>
+        </w:rPr>
+        <w:t xml:space="preserve"> et al.’s [2020] book, </w:t>
+      </w:r>
+      <w:r>
+        <w:rPr>
+          <w:rFonts w:ascii="Times New Roman" w:eastAsia="Times New Roman" w:hAnsi="Times New Roman" w:cs="Times New Roman"/>
+          <w:i/>
+        </w:rPr>
+        <w:t>Data Science in Education Using R</w:t>
+      </w:r>
+      <w:r>
+        <w:rPr>
+          <w:rFonts w:ascii="Times New Roman" w:eastAsia="Times New Roman" w:hAnsi="Times New Roman" w:cs="Times New Roman"/>
+        </w:rPr>
+        <w:t>), or through collaboration and joint training opportunities (e.g., university Data Science centers, such as that at the University of Delaware,</w:t>
+      </w:r>
+      <w:r>
+        <w:rPr>
+          <w:rFonts w:ascii="Times New Roman" w:eastAsia="Times New Roman" w:hAnsi="Times New Roman" w:cs="Times New Roman"/>
+          <w:vertAlign w:val="superscript"/>
+        </w:rPr>
+        <w:footnoteReference w:id="4"/>
+      </w:r>
+      <w:r>
+        <w:rPr>
+          <w:rFonts w:ascii="Times New Roman" w:eastAsia="Times New Roman" w:hAnsi="Times New Roman" w:cs="Times New Roman"/>
+        </w:rPr>
+        <w:t xml:space="preserve"> </w:t>
+      </w:r>
+      <w:proofErr w:type="spellStart"/>
+      <w:r>
+        <w:rPr>
+          <w:rFonts w:ascii="Times New Roman" w:eastAsia="Times New Roman" w:hAnsi="Times New Roman" w:cs="Times New Roman"/>
+        </w:rPr>
+        <w:t>Nosek</w:t>
+      </w:r>
+      <w:proofErr w:type="spellEnd"/>
+      <w:r>
+        <w:rPr>
+          <w:rFonts w:ascii="Times New Roman" w:eastAsia="Times New Roman" w:hAnsi="Times New Roman" w:cs="Times New Roman"/>
+        </w:rPr>
+        <w:t xml:space="preserve"> et al.’s [2019] proposed </w:t>
+      </w:r>
+      <w:r>
+        <w:rPr>
+          <w:rFonts w:ascii="Times New Roman" w:eastAsia="Times New Roman" w:hAnsi="Times New Roman" w:cs="Times New Roman"/>
+          <w:i/>
+        </w:rPr>
+        <w:t>STEM Education Research Hub</w:t>
+      </w:r>
+      <w:r>
+        <w:rPr>
+          <w:rFonts w:ascii="Times New Roman" w:eastAsia="Times New Roman" w:hAnsi="Times New Roman" w:cs="Times New Roman"/>
+        </w:rPr>
+        <w:t xml:space="preserve"> focusing on building the capacity of educational researchers to use new research practices, many of which involve programming). </w:t>
+      </w:r>
+      <w:r>
+        <w:rPr>
+          <w:rFonts w:ascii="Times New Roman" w:eastAsia="Times New Roman" w:hAnsi="Times New Roman" w:cs="Times New Roman"/>
+        </w:rPr>
+        <w:lastRenderedPageBreak/>
+        <w:t>In sum, for educational data science to successfully expand as a discipline, those already involved in it must think carefully about who is welcomed into it, and how to recognize and invite the expertise of all of those who wish to be involved.</w:t>
+      </w:r>
+    </w:p>
+    <w:p>
+      <w:pPr>
+        <w:ind w:firstLine="720"/>
         <w:rPr>
           <w:rFonts w:ascii="Times New Roman" w:eastAsia="Times New Roman" w:hAnsi="Times New Roman" w:cs="Times New Roman"/>
           <w:b/>
         </w:rPr>
-        <w:t xml:space="preserve"> Future Directions for Educational Data Science</w:t>
+      </w:pPr>
+      <w:r>
+        <w:rPr>
+          <w:rFonts w:ascii="Times New Roman" w:eastAsia="Times New Roman" w:hAnsi="Times New Roman" w:cs="Times New Roman"/>
+        </w:rPr>
+        <w:t xml:space="preserve">A final synergy concerns the application of data science to itself as a discipline to understand how data science is taught and learned. For example, the </w:t>
+      </w:r>
+      <w:proofErr w:type="spellStart"/>
+      <w:r>
+        <w:rPr>
+          <w:rFonts w:ascii="Times New Roman" w:eastAsia="Times New Roman" w:hAnsi="Times New Roman" w:cs="Times New Roman"/>
+        </w:rPr>
+        <w:t>tidycode</w:t>
+      </w:r>
+      <w:proofErr w:type="spellEnd"/>
+      <w:r>
+        <w:rPr>
+          <w:rFonts w:ascii="Times New Roman" w:eastAsia="Times New Roman" w:hAnsi="Times New Roman" w:cs="Times New Roman"/>
+        </w:rPr>
+        <w:t xml:space="preserve"> R package (McGowan, 2019) is a data science tool that can be used to analyze the R code of those learning about data science: It could be used to understand, for example, how the breadth of the code someone writes (e.g., code not only for creating visualizations but also to prepare data and to use statistical models) expands over the semester for a data science class. As another example, much of the research on how data science is taught and learned uses qualitative research methods (Lehrer &amp; Schauble, 2015); audio and visual data from data science education classes or workshops could also be analyzed using Natural Language Processing techniques to better understand the experiences of teachers and learners and to improve how data science is taught and learned. As with all data science research, and as we have argued above, such bottom-up and novel methods should be interpreted in light of theory and insights gleaned from prior and concurrent research using more traditional methods. </w:t>
+      </w:r>
+    </w:p>
+    <w:p>
+      <w:pPr>
+        <w:jc w:val="center"/>
+        <w:rPr>
+          <w:rFonts w:ascii="Times New Roman" w:eastAsia="Times New Roman" w:hAnsi="Times New Roman" w:cs="Times New Roman"/>
+        </w:rPr>
+      </w:pPr>
+      <w:r>
+        <w:rPr>
+          <w:rFonts w:ascii="Times New Roman" w:eastAsia="Times New Roman" w:hAnsi="Times New Roman" w:cs="Times New Roman"/>
+          <w:b/>
+        </w:rPr>
+        <w:t>Conclusion</w:t>
       </w:r>
     </w:p>
     <w:p>
@@ -2369,19 +2049,7 @@
         <w:rPr>
           <w:rFonts w:ascii="Times New Roman" w:eastAsia="Times New Roman" w:hAnsi="Times New Roman" w:cs="Times New Roman"/>
         </w:rPr>
-        <w:t>In this chapter, we have sought to address two aims, defining educational data science through its focus on capabilities related to computer science and programming, math and statistics, and teaching, learnin</w:t>
-      </w:r>
-      <w:r>
-        <w:rPr>
-          <w:rFonts w:ascii="Times New Roman" w:eastAsia="Times New Roman" w:hAnsi="Times New Roman" w:cs="Times New Roman"/>
-        </w:rPr>
-        <w:t>g, and educational systems, and articulating two perspectives on data science within the field of education, data science in education and data science for education. As we conclude this chapter, we would like to consider how these two perspectives on data</w:t>
-      </w:r>
-      <w:r>
-        <w:rPr>
-          <w:rFonts w:ascii="Times New Roman" w:eastAsia="Times New Roman" w:hAnsi="Times New Roman" w:cs="Times New Roman"/>
-        </w:rPr>
-        <w:t xml:space="preserve"> science within the field of education may work better together than in isolation. In particular, we consider three synergies that propel educational data science forward. </w:t>
+        <w:t xml:space="preserve">In this chapter, we sought to elucidate the importance of educational data science (how it counts) by defining it in terms of the intersection of math and statistics, programming and computer science, and teaching, learning, and educational systems, and articulating two (related) perspectives, data science in education (data science as a distinctive research methodology characterized by considering top-down and bottom-up research approaches and new sources of data and methods), and data science for education (data science as a complex teaching and learning context characterized by a diverse set of ideas and practices and the need to establish a new field of study). </w:t>
       </w:r>
     </w:p>
     <w:p>
@@ -2395,83 +2063,7 @@
         <w:rPr>
           <w:rFonts w:ascii="Times New Roman" w:eastAsia="Times New Roman" w:hAnsi="Times New Roman" w:cs="Times New Roman"/>
         </w:rPr>
-        <w:t>Our first synergy comes from considering together the software tools for conducting</w:t>
-      </w:r>
-      <w:r>
-        <w:rPr>
-          <w:rFonts w:ascii="Times New Roman" w:eastAsia="Times New Roman" w:hAnsi="Times New Roman" w:cs="Times New Roman"/>
-        </w:rPr>
-        <w:t xml:space="preserve"> data science research and those for teaching and learning data science. Historically, scholars have considered these to be separate (Gould et al., 2018). For example, tools for professionals, such as R, have emphasized their performance (R Core Team, 2020</w:t>
-      </w:r>
-      <w:r>
-        <w:rPr>
-          <w:rFonts w:ascii="Times New Roman" w:eastAsia="Times New Roman" w:hAnsi="Times New Roman" w:cs="Times New Roman"/>
-        </w:rPr>
-        <w:t>), whereas those for learners, such as the Common Online Data Analysis Platform (CODAP) have emphasized their ease-of-use (Common Online Data Analysis Platform, 2014). This delineation contributes to an issue: Learners eventually require functionality that</w:t>
-      </w:r>
-      <w:r>
-        <w:rPr>
-          <w:rFonts w:ascii="Times New Roman" w:eastAsia="Times New Roman" w:hAnsi="Times New Roman" w:cs="Times New Roman"/>
-        </w:rPr>
-        <w:t xml:space="preserve"> the tool they have used does not provide, whereas the tools used by professionals remain challenging to begin to use. McNamara (2019) recommends that developers of statistical tools recognize that individuals analyzing data are likely to use different too</w:t>
-      </w:r>
-      <w:r>
-        <w:rPr>
-          <w:rFonts w:ascii="Times New Roman" w:eastAsia="Times New Roman" w:hAnsi="Times New Roman" w:cs="Times New Roman"/>
-        </w:rPr>
-        <w:t>ls over time, and so it is necessary to “build (either technically or pedagogically) an onramp toward the next tool” (p. 382). In this way, those designing (and studying the impacts of) tools for learners can be informed by the high-performing software use</w:t>
-      </w:r>
-      <w:r>
-        <w:rPr>
-          <w:rFonts w:ascii="Times New Roman" w:eastAsia="Times New Roman" w:hAnsi="Times New Roman" w:cs="Times New Roman"/>
-        </w:rPr>
-        <w:t xml:space="preserve">d by professional statisticians and data scientists. Also, those developing (or improving) tools such as R can expand their user base by considering how tools for learners make use of their lower barriers to entry. The </w:t>
-      </w:r>
-      <w:proofErr w:type="spellStart"/>
-      <w:r>
-        <w:rPr>
-          <w:rFonts w:ascii="Times New Roman" w:eastAsia="Times New Roman" w:hAnsi="Times New Roman" w:cs="Times New Roman"/>
-        </w:rPr>
-        <w:t>tidyverse</w:t>
-      </w:r>
-      <w:proofErr w:type="spellEnd"/>
-      <w:r>
-        <w:rPr>
-          <w:rFonts w:ascii="Times New Roman" w:eastAsia="Times New Roman" w:hAnsi="Times New Roman" w:cs="Times New Roman"/>
-        </w:rPr>
-        <w:t xml:space="preserve"> set of R packages is an exa</w:t>
-      </w:r>
-      <w:r>
-        <w:rPr>
-          <w:rFonts w:ascii="Times New Roman" w:eastAsia="Times New Roman" w:hAnsi="Times New Roman" w:cs="Times New Roman"/>
-        </w:rPr>
-        <w:t xml:space="preserve">mple of a statistical software tool that is both accessible and performant (Wickham et al., 2019). In the realm of programming and computer science, Scratch (Resnick et al., 2009) is another example of a low-barrier, but high-ceiling, tool. Although </w:t>
-      </w:r>
-      <w:proofErr w:type="spellStart"/>
-      <w:r>
-        <w:rPr>
-          <w:rFonts w:ascii="Times New Roman" w:eastAsia="Times New Roman" w:hAnsi="Times New Roman" w:cs="Times New Roman"/>
-        </w:rPr>
-        <w:t>tidyve</w:t>
-      </w:r>
-      <w:r>
-        <w:rPr>
-          <w:rFonts w:ascii="Times New Roman" w:eastAsia="Times New Roman" w:hAnsi="Times New Roman" w:cs="Times New Roman"/>
-        </w:rPr>
-        <w:t>rse</w:t>
-      </w:r>
-      <w:proofErr w:type="spellEnd"/>
-      <w:r>
-        <w:rPr>
-          <w:rFonts w:ascii="Times New Roman" w:eastAsia="Times New Roman" w:hAnsi="Times New Roman" w:cs="Times New Roman"/>
-        </w:rPr>
-        <w:t xml:space="preserve"> and Scratch are promising examples, more work is needed to develop a smooth pathway of learning from entry-level to complex, professional tools; such a pathway is necessary to support the consistent identity of data scientists across the learning traje</w:t>
-      </w:r>
-      <w:r>
-        <w:rPr>
-          <w:rFonts w:ascii="Times New Roman" w:eastAsia="Times New Roman" w:hAnsi="Times New Roman" w:cs="Times New Roman"/>
-        </w:rPr>
-        <w:t xml:space="preserve">ctory. </w:t>
+        <w:t>As being able to understand and work with data continues to grow as a source of power (and empowerment) in our society, researchers in LDT and the broader field of education have a responsibility and great potential to advance the field of data science. Accordingly, we described synergies concerning the creation of tools that can be used by both learners and professionals, representation, inclusivity, and access as first-order concerns for those involved in educational data science, and turning data science as a methodology upon itself to study teaching and learning about data science.</w:t>
       </w:r>
     </w:p>
     <w:p>
@@ -2485,379 +2077,7 @@
         <w:rPr>
           <w:rFonts w:ascii="Times New Roman" w:eastAsia="Times New Roman" w:hAnsi="Times New Roman" w:cs="Times New Roman"/>
         </w:rPr>
-        <w:t xml:space="preserve">The second synergy concerns a focus on representation, inclusivity, and access. Issues of equity are deeply entwined with issues of education. Similarly, the use of data and the practice of data science is inherently a political one (Green, 2018). </w:t>
-      </w:r>
-      <w:r>
-        <w:rPr>
-          <w:rFonts w:ascii="Times New Roman" w:eastAsia="Times New Roman" w:hAnsi="Times New Roman" w:cs="Times New Roman"/>
-        </w:rPr>
-        <w:t>As such, it is imperative that the community of educational data science is representative of the students it serves. As an emerging field, data science has the opportunity to build a culture that emphasizes representation from the start; indeed, there hav</w:t>
-      </w:r>
-      <w:r>
-        <w:rPr>
-          <w:rFonts w:ascii="Times New Roman" w:eastAsia="Times New Roman" w:hAnsi="Times New Roman" w:cs="Times New Roman"/>
-        </w:rPr>
-        <w:t>e been calls to prioritize diversity within data science more broadly (e.g., Berman &amp; Bourne, 2015). However, as data science draws heavily on its component dimensions, starting “from scratch” is largely an illusion--the fields of math and statistics and c</w:t>
-      </w:r>
-      <w:r>
-        <w:rPr>
-          <w:rFonts w:ascii="Times New Roman" w:eastAsia="Times New Roman" w:hAnsi="Times New Roman" w:cs="Times New Roman"/>
-        </w:rPr>
-        <w:t>omputers and programming are already overwhelmingly male and white (Fisher et al, 1997; Lewis et al., 2019), and this likely spills over into data science. As a response, members of marginalized groups have organized to improve diversity in specific data s</w:t>
-      </w:r>
-      <w:r>
-        <w:rPr>
-          <w:rFonts w:ascii="Times New Roman" w:eastAsia="Times New Roman" w:hAnsi="Times New Roman" w:cs="Times New Roman"/>
-        </w:rPr>
-        <w:t>cience platforms (e.g., R-Ladies Global</w:t>
-      </w:r>
-      <w:r>
-        <w:rPr>
-          <w:rFonts w:ascii="Times New Roman" w:eastAsia="Times New Roman" w:hAnsi="Times New Roman" w:cs="Times New Roman"/>
-          <w:vertAlign w:val="superscript"/>
-        </w:rPr>
-        <w:footnoteReference w:id="1"/>
-      </w:r>
-      <w:r>
-        <w:rPr>
-          <w:rFonts w:ascii="Times New Roman" w:eastAsia="Times New Roman" w:hAnsi="Times New Roman" w:cs="Times New Roman"/>
-        </w:rPr>
-        <w:t xml:space="preserve"> and </w:t>
-      </w:r>
-      <w:proofErr w:type="spellStart"/>
-      <w:r>
-        <w:rPr>
-          <w:rFonts w:ascii="Times New Roman" w:eastAsia="Times New Roman" w:hAnsi="Times New Roman" w:cs="Times New Roman"/>
-        </w:rPr>
-        <w:t>pyladies</w:t>
-      </w:r>
-      <w:proofErr w:type="spellEnd"/>
-      <w:r>
-        <w:rPr>
-          <w:rFonts w:ascii="Times New Roman" w:eastAsia="Times New Roman" w:hAnsi="Times New Roman" w:cs="Times New Roman"/>
-          <w:vertAlign w:val="superscript"/>
-        </w:rPr>
-        <w:footnoteReference w:id="2"/>
-      </w:r>
-      <w:r>
-        <w:rPr>
-          <w:rFonts w:ascii="Times New Roman" w:eastAsia="Times New Roman" w:hAnsi="Times New Roman" w:cs="Times New Roman"/>
-        </w:rPr>
-        <w:t>) and the use of data for racial justice (e.g., Data for Black Lives</w:t>
-      </w:r>
-      <w:r>
-        <w:rPr>
-          <w:rFonts w:ascii="Times New Roman" w:eastAsia="Times New Roman" w:hAnsi="Times New Roman" w:cs="Times New Roman"/>
-          <w:vertAlign w:val="superscript"/>
-        </w:rPr>
-        <w:footnoteReference w:id="3"/>
-      </w:r>
-      <w:r>
-        <w:rPr>
-          <w:rFonts w:ascii="Times New Roman" w:eastAsia="Times New Roman" w:hAnsi="Times New Roman" w:cs="Times New Roman"/>
-        </w:rPr>
-        <w:t>). Data science cannot rest on its status as a new field to absolve itself of marginalizing individuals from non-dominant groups--</w:t>
-      </w:r>
-      <w:r>
-        <w:rPr>
-          <w:rFonts w:ascii="Times New Roman" w:eastAsia="Times New Roman" w:hAnsi="Times New Roman" w:cs="Times New Roman"/>
-        </w:rPr>
-        <w:t xml:space="preserve">steps are needed to increase representation for a strong data science community. </w:t>
-      </w:r>
-    </w:p>
-    <w:p>
-      <w:pPr>
-        <w:ind w:firstLine="720"/>
-        <w:rPr>
-          <w:rFonts w:ascii="Times New Roman" w:eastAsia="Times New Roman" w:hAnsi="Times New Roman" w:cs="Times New Roman"/>
-        </w:rPr>
-      </w:pPr>
-      <w:r>
-        <w:rPr>
-          <w:rFonts w:ascii="Times New Roman" w:eastAsia="Times New Roman" w:hAnsi="Times New Roman" w:cs="Times New Roman"/>
-        </w:rPr>
-        <w:t>In order to build an inclusive and representative data science, there must be broad access to developing expertise in data science and its component domains. Within education</w:t>
-      </w:r>
-      <w:r>
-        <w:rPr>
-          <w:rFonts w:ascii="Times New Roman" w:eastAsia="Times New Roman" w:hAnsi="Times New Roman" w:cs="Times New Roman"/>
-        </w:rPr>
-        <w:t>al data science, the idea of access includes enabling those with deep grounding in educational disciplinary knowledge to develop expertise within the other data science components. Some educational graduate students have strong statistics-related capabilit</w:t>
-      </w:r>
-      <w:r>
-        <w:rPr>
-          <w:rFonts w:ascii="Times New Roman" w:eastAsia="Times New Roman" w:hAnsi="Times New Roman" w:cs="Times New Roman"/>
-        </w:rPr>
-        <w:t>ies, but there is substantial variability across sub-fields: Students in curriculum and instruction and teacher education, for example, may have fewer requirements and expectations related to statistics and quantitative methods than those in education poli</w:t>
-      </w:r>
-      <w:r>
-        <w:rPr>
-          <w:rFonts w:ascii="Times New Roman" w:eastAsia="Times New Roman" w:hAnsi="Times New Roman" w:cs="Times New Roman"/>
-        </w:rPr>
-        <w:t>cy or educational psychology. Educational graduate students may also have had limited experience with (and formal educational experiences in) programming. For educational researchers and others using data science methods in education—including data analyst</w:t>
-      </w:r>
-      <w:r>
-        <w:rPr>
-          <w:rFonts w:ascii="Times New Roman" w:eastAsia="Times New Roman" w:hAnsi="Times New Roman" w:cs="Times New Roman"/>
-        </w:rPr>
-        <w:t>s, administrators, and educators—access to data science requires opportunities to learn how to program and apply programming skills in the context of using quantitative methods to ask education-related questions and solve education-related problems. Learni</w:t>
-      </w:r>
-      <w:r>
-        <w:rPr>
-          <w:rFonts w:ascii="Times New Roman" w:eastAsia="Times New Roman" w:hAnsi="Times New Roman" w:cs="Times New Roman"/>
-        </w:rPr>
-        <w:t xml:space="preserve">ng to program may be most fruitful if learning opportunities are created either by those with experience and expertise in education (e.g., Anderson’s [2020] courses; </w:t>
-      </w:r>
-      <w:proofErr w:type="spellStart"/>
-      <w:r>
-        <w:rPr>
-          <w:rFonts w:ascii="Times New Roman" w:eastAsia="Times New Roman" w:hAnsi="Times New Roman" w:cs="Times New Roman"/>
-        </w:rPr>
-        <w:t>Bovee</w:t>
-      </w:r>
-      <w:proofErr w:type="spellEnd"/>
-      <w:r>
-        <w:rPr>
-          <w:rFonts w:ascii="Times New Roman" w:eastAsia="Times New Roman" w:hAnsi="Times New Roman" w:cs="Times New Roman"/>
-        </w:rPr>
-        <w:t xml:space="preserve"> et al.’s [2020] book, </w:t>
-      </w:r>
-      <w:r>
-        <w:rPr>
-          <w:rFonts w:ascii="Times New Roman" w:eastAsia="Times New Roman" w:hAnsi="Times New Roman" w:cs="Times New Roman"/>
-          <w:i/>
-        </w:rPr>
-        <w:t>Data Science in Education Using R</w:t>
-      </w:r>
-      <w:r>
-        <w:rPr>
-          <w:rFonts w:ascii="Times New Roman" w:eastAsia="Times New Roman" w:hAnsi="Times New Roman" w:cs="Times New Roman"/>
-        </w:rPr>
-        <w:t>), or through collaboration a</w:t>
-      </w:r>
-      <w:r>
-        <w:rPr>
-          <w:rFonts w:ascii="Times New Roman" w:eastAsia="Times New Roman" w:hAnsi="Times New Roman" w:cs="Times New Roman"/>
-        </w:rPr>
-        <w:t>nd joint training opportunities (e.g., university Data Science centers, such as that at the University of Delaware,</w:t>
-      </w:r>
-      <w:r>
-        <w:rPr>
-          <w:rFonts w:ascii="Times New Roman" w:eastAsia="Times New Roman" w:hAnsi="Times New Roman" w:cs="Times New Roman"/>
-          <w:vertAlign w:val="superscript"/>
-        </w:rPr>
-        <w:footnoteReference w:id="4"/>
-      </w:r>
-      <w:r>
-        <w:rPr>
-          <w:rFonts w:ascii="Times New Roman" w:eastAsia="Times New Roman" w:hAnsi="Times New Roman" w:cs="Times New Roman"/>
-        </w:rPr>
-        <w:t xml:space="preserve"> </w:t>
-      </w:r>
-      <w:proofErr w:type="spellStart"/>
-      <w:r>
-        <w:rPr>
-          <w:rFonts w:ascii="Times New Roman" w:eastAsia="Times New Roman" w:hAnsi="Times New Roman" w:cs="Times New Roman"/>
-        </w:rPr>
-        <w:t>Nosek</w:t>
-      </w:r>
-      <w:proofErr w:type="spellEnd"/>
-      <w:r>
-        <w:rPr>
-          <w:rFonts w:ascii="Times New Roman" w:eastAsia="Times New Roman" w:hAnsi="Times New Roman" w:cs="Times New Roman"/>
-        </w:rPr>
-        <w:t xml:space="preserve"> et al.’s [2019] proposed </w:t>
-      </w:r>
-      <w:r>
-        <w:rPr>
-          <w:rFonts w:ascii="Times New Roman" w:eastAsia="Times New Roman" w:hAnsi="Times New Roman" w:cs="Times New Roman"/>
-          <w:i/>
-        </w:rPr>
-        <w:t>STEM Education Research Hub</w:t>
-      </w:r>
-      <w:r>
-        <w:rPr>
-          <w:rFonts w:ascii="Times New Roman" w:eastAsia="Times New Roman" w:hAnsi="Times New Roman" w:cs="Times New Roman"/>
-        </w:rPr>
-        <w:t xml:space="preserve"> focusing on building the capacity of educational researchers to use new researc</w:t>
-      </w:r>
-      <w:r>
-        <w:rPr>
-          <w:rFonts w:ascii="Times New Roman" w:eastAsia="Times New Roman" w:hAnsi="Times New Roman" w:cs="Times New Roman"/>
-        </w:rPr>
-        <w:t xml:space="preserve">h practices, many of which involve programming). In sum, for educational data science to successfully expand as a discipline, those already involved in it must think carefully about who is welcomed into it, and how to recognize and invite the expertise of </w:t>
-      </w:r>
-      <w:r>
-        <w:rPr>
-          <w:rFonts w:ascii="Times New Roman" w:eastAsia="Times New Roman" w:hAnsi="Times New Roman" w:cs="Times New Roman"/>
-        </w:rPr>
-        <w:t>all of those who wish to be involved.</w:t>
-      </w:r>
-    </w:p>
-    <w:p>
-      <w:pPr>
-        <w:ind w:firstLine="720"/>
-        <w:rPr>
-          <w:rFonts w:ascii="Times New Roman" w:eastAsia="Times New Roman" w:hAnsi="Times New Roman" w:cs="Times New Roman"/>
-          <w:b/>
-        </w:rPr>
-      </w:pPr>
-      <w:r>
-        <w:rPr>
-          <w:rFonts w:ascii="Times New Roman" w:eastAsia="Times New Roman" w:hAnsi="Times New Roman" w:cs="Times New Roman"/>
-        </w:rPr>
-        <w:t xml:space="preserve">A final synergy concerns the application of data science to itself as a discipline to understand how data science is taught and learned. For example, the </w:t>
-      </w:r>
-      <w:proofErr w:type="spellStart"/>
-      <w:r>
-        <w:rPr>
-          <w:rFonts w:ascii="Times New Roman" w:eastAsia="Times New Roman" w:hAnsi="Times New Roman" w:cs="Times New Roman"/>
-        </w:rPr>
-        <w:t>tidycode</w:t>
-      </w:r>
-      <w:proofErr w:type="spellEnd"/>
-      <w:r>
-        <w:rPr>
-          <w:rFonts w:ascii="Times New Roman" w:eastAsia="Times New Roman" w:hAnsi="Times New Roman" w:cs="Times New Roman"/>
-        </w:rPr>
-        <w:t xml:space="preserve"> R package (McGowan, 2019) is a data science tool that c</w:t>
-      </w:r>
-      <w:r>
-        <w:rPr>
-          <w:rFonts w:ascii="Times New Roman" w:eastAsia="Times New Roman" w:hAnsi="Times New Roman" w:cs="Times New Roman"/>
-        </w:rPr>
-        <w:t xml:space="preserve">an be used to analyze the R code of those learning about data science: It could be used to understand, for example, how the breadth of the code someone writes (e.g., code not only for creating visualizations but also to prepare data and to use statistical </w:t>
-      </w:r>
-      <w:r>
-        <w:rPr>
-          <w:rFonts w:ascii="Times New Roman" w:eastAsia="Times New Roman" w:hAnsi="Times New Roman" w:cs="Times New Roman"/>
-        </w:rPr>
-        <w:t xml:space="preserve">models) expands over the semester for a data science class. As another example, much of the research on how data science is taught and learned uses qualitative research methods (Lehrer &amp; </w:t>
-      </w:r>
-      <w:proofErr w:type="spellStart"/>
-      <w:r>
-        <w:rPr>
-          <w:rFonts w:ascii="Times New Roman" w:eastAsia="Times New Roman" w:hAnsi="Times New Roman" w:cs="Times New Roman"/>
-        </w:rPr>
-        <w:t>Schauble</w:t>
-      </w:r>
-      <w:proofErr w:type="spellEnd"/>
-      <w:r>
-        <w:rPr>
-          <w:rFonts w:ascii="Times New Roman" w:eastAsia="Times New Roman" w:hAnsi="Times New Roman" w:cs="Times New Roman"/>
-        </w:rPr>
-        <w:t>, 2015); audio and visual data from data science education cl</w:t>
-      </w:r>
-      <w:r>
-        <w:rPr>
-          <w:rFonts w:ascii="Times New Roman" w:eastAsia="Times New Roman" w:hAnsi="Times New Roman" w:cs="Times New Roman"/>
-        </w:rPr>
-        <w:t>asses or workshops could also be analyzed using Natural Language Processing techniques to better understand the experiences of teachers and learners and to improve how data science is taught and learned. As with all data science research, and as we have ar</w:t>
-      </w:r>
-      <w:r>
-        <w:rPr>
-          <w:rFonts w:ascii="Times New Roman" w:eastAsia="Times New Roman" w:hAnsi="Times New Roman" w:cs="Times New Roman"/>
-        </w:rPr>
-        <w:t xml:space="preserve">gued above, such bottom-up and novel methods should be interpreted in light of theory and insights gleaned from prior and concurrent research using more traditional methods. </w:t>
-      </w:r>
-    </w:p>
-    <w:p>
-      <w:pPr>
-        <w:jc w:val="center"/>
-        <w:rPr>
-          <w:rFonts w:ascii="Times New Roman" w:eastAsia="Times New Roman" w:hAnsi="Times New Roman" w:cs="Times New Roman"/>
-        </w:rPr>
-      </w:pPr>
-      <w:r>
-        <w:rPr>
-          <w:rFonts w:ascii="Times New Roman" w:eastAsia="Times New Roman" w:hAnsi="Times New Roman" w:cs="Times New Roman"/>
-          <w:b/>
-        </w:rPr>
-        <w:t>Conclusion</w:t>
-      </w:r>
-    </w:p>
-    <w:p>
-      <w:pPr>
-        <w:ind w:firstLine="720"/>
-        <w:rPr>
-          <w:rFonts w:ascii="Times New Roman" w:eastAsia="Times New Roman" w:hAnsi="Times New Roman" w:cs="Times New Roman"/>
-        </w:rPr>
-      </w:pPr>
-      <w:r>
-        <w:rPr>
-          <w:rFonts w:ascii="Times New Roman" w:eastAsia="Times New Roman" w:hAnsi="Times New Roman" w:cs="Times New Roman"/>
-        </w:rPr>
-        <w:t xml:space="preserve">In this chapter, we sought to elucidate the importance of educational </w:t>
-      </w:r>
-      <w:r>
-        <w:rPr>
-          <w:rFonts w:ascii="Times New Roman" w:eastAsia="Times New Roman" w:hAnsi="Times New Roman" w:cs="Times New Roman"/>
-        </w:rPr>
-        <w:t>data science (how it counts) by defining it in terms of the intersection of math and statistics, programming and computer science, and teaching, learning, and educational systems, and articulating two (related) perspectives, data science in education (data</w:t>
-      </w:r>
-      <w:r>
-        <w:rPr>
-          <w:rFonts w:ascii="Times New Roman" w:eastAsia="Times New Roman" w:hAnsi="Times New Roman" w:cs="Times New Roman"/>
-        </w:rPr>
-        <w:t xml:space="preserve"> science as a distinctive research methodology characterized by considering top-down and bottom-up research approaches and new sources of data and methods), and data science for education (data science as a complex teaching and learning context characteriz</w:t>
-      </w:r>
-      <w:r>
-        <w:rPr>
-          <w:rFonts w:ascii="Times New Roman" w:eastAsia="Times New Roman" w:hAnsi="Times New Roman" w:cs="Times New Roman"/>
-        </w:rPr>
-        <w:t xml:space="preserve">ed by a diverse set of ideas and practices and the need to establish a new field of study). </w:t>
-      </w:r>
-    </w:p>
-    <w:p>
-      <w:pPr>
-        <w:ind w:firstLine="720"/>
-        <w:rPr>
-          <w:rFonts w:ascii="Times New Roman" w:eastAsia="Times New Roman" w:hAnsi="Times New Roman" w:cs="Times New Roman"/>
-        </w:rPr>
-      </w:pPr>
-      <w:r>
-        <w:rPr>
-          <w:rFonts w:ascii="Times New Roman" w:eastAsia="Times New Roman" w:hAnsi="Times New Roman" w:cs="Times New Roman"/>
-        </w:rPr>
-        <w:t>As being able to understand and work with data continues to grow as a source of power (and empowerment) in our society, researchers in LDT and the broader field of</w:t>
-      </w:r>
-      <w:r>
-        <w:rPr>
-          <w:rFonts w:ascii="Times New Roman" w:eastAsia="Times New Roman" w:hAnsi="Times New Roman" w:cs="Times New Roman"/>
-        </w:rPr>
-        <w:t xml:space="preserve"> education have a responsibility and great potential to advance the field of data science. Accordingly, we described synergies concerning the creation of tools that can be used by both learners and professionals, representation, inclusivity, and access as </w:t>
-      </w:r>
-      <w:r>
-        <w:rPr>
-          <w:rFonts w:ascii="Times New Roman" w:eastAsia="Times New Roman" w:hAnsi="Times New Roman" w:cs="Times New Roman"/>
-        </w:rPr>
-        <w:t>first-order concerns for those involved in educational data science, and turning data science as a methodology upon itself to study teaching and learning about data science.</w:t>
-      </w:r>
-    </w:p>
-    <w:p>
-      <w:pPr>
-        <w:ind w:firstLine="720"/>
-        <w:rPr>
-          <w:rFonts w:ascii="Times New Roman" w:eastAsia="Times New Roman" w:hAnsi="Times New Roman" w:cs="Times New Roman"/>
-        </w:rPr>
-      </w:pPr>
-      <w:r>
-        <w:rPr>
-          <w:rFonts w:ascii="Times New Roman" w:eastAsia="Times New Roman" w:hAnsi="Times New Roman" w:cs="Times New Roman"/>
-        </w:rPr>
-        <w:t>Inquiring about and using data is not only something done by researchers or data a</w:t>
-      </w:r>
-      <w:r>
-        <w:rPr>
-          <w:rFonts w:ascii="Times New Roman" w:eastAsia="Times New Roman" w:hAnsi="Times New Roman" w:cs="Times New Roman"/>
-        </w:rPr>
-        <w:t>nalysts, but also comprises a set of practices being taken up more broadly by citizens to inform decision making (O’Neill, 2016). Increasingly, those who hold the data hold the power; data scientists are key players in social and educational change. Resear</w:t>
-      </w:r>
-      <w:r>
-        <w:rPr>
-          <w:rFonts w:ascii="Times New Roman" w:eastAsia="Times New Roman" w:hAnsi="Times New Roman" w:cs="Times New Roman"/>
-        </w:rPr>
-        <w:t>chers in LDT and the broader field of education, we believe, have a unique role in applying data to compelling social issues and in understanding and molding the education of future data scientists.</w:t>
+        <w:t>Inquiring about and using data is not only something done by researchers or data analysts, but also comprises a set of practices being taken up more broadly by citizens to inform decision making (O’Neill, 2016). Increasingly, those who hold the data hold the power; data scientists are key players in social and educational change. Researchers in LDT and the broader field of education, we believe, have a unique role in applying data to compelling social issues and in understanding and molding the education of future data scientists.</w:t>
       </w:r>
     </w:p>
     <w:p>
@@ -2903,12 +2123,13 @@
           <w:rFonts w:ascii="Times New Roman" w:eastAsia="Times New Roman" w:hAnsi="Times New Roman" w:cs="Times New Roman"/>
           <w:b/>
         </w:rPr>
+        <w:lastRenderedPageBreak/>
         <w:t>References</w:t>
       </w:r>
     </w:p>
     <w:p>
       <w:pPr>
-        <w:ind w:left="720"/>
+        <w:ind w:left="720" w:hanging="720"/>
         <w:rPr>
           <w:rFonts w:ascii="Times New Roman" w:eastAsia="Times New Roman" w:hAnsi="Times New Roman" w:cs="Times New Roman"/>
         </w:rPr>
@@ -2949,22 +2170,16 @@
     </w:p>
     <w:p>
       <w:pPr>
-        <w:ind w:left="720"/>
-        <w:rPr>
-          <w:rFonts w:ascii="Times New Roman" w:eastAsia="Times New Roman" w:hAnsi="Times New Roman" w:cs="Times New Roman"/>
-        </w:rPr>
-      </w:pPr>
-      <w:r>
-        <w:rPr>
-          <w:rFonts w:ascii="Times New Roman" w:eastAsia="Times New Roman" w:hAnsi="Times New Roman" w:cs="Times New Roman"/>
-        </w:rPr>
-        <w:t xml:space="preserve">American Educational Research Association (2015). AERA statement on use of value-added models (VAM) for </w:t>
-      </w:r>
-      <w:r>
-        <w:rPr>
-          <w:rFonts w:ascii="Times New Roman" w:eastAsia="Times New Roman" w:hAnsi="Times New Roman" w:cs="Times New Roman"/>
-        </w:rPr>
-        <w:t xml:space="preserve">the evaluation of educators and educator preparation programs. </w:t>
+        <w:ind w:left="720" w:hanging="720"/>
+        <w:rPr>
+          <w:rFonts w:ascii="Times New Roman" w:eastAsia="Times New Roman" w:hAnsi="Times New Roman" w:cs="Times New Roman"/>
+        </w:rPr>
+      </w:pPr>
+      <w:r>
+        <w:rPr>
+          <w:rFonts w:ascii="Times New Roman" w:eastAsia="Times New Roman" w:hAnsi="Times New Roman" w:cs="Times New Roman"/>
+        </w:rPr>
+        <w:t xml:space="preserve">American Educational Research Association (2015). AERA statement on use of value-added models (VAM) for the evaluation of educators and educator preparation programs. </w:t>
       </w:r>
       <w:r>
         <w:rPr>
@@ -2982,7 +2197,7 @@
     </w:p>
     <w:p>
       <w:pPr>
-        <w:ind w:left="720"/>
+        <w:ind w:left="720" w:hanging="720"/>
         <w:rPr>
           <w:rFonts w:ascii="Times New Roman" w:eastAsia="Times New Roman" w:hAnsi="Times New Roman" w:cs="Times New Roman"/>
         </w:rPr>
@@ -3004,18 +2219,12 @@
         <w:rPr>
           <w:rFonts w:ascii="Times New Roman" w:eastAsia="Times New Roman" w:hAnsi="Times New Roman" w:cs="Times New Roman"/>
         </w:rPr>
-        <w:t xml:space="preserve"> Workshop carried out at the Annual Meeting of the American Educ</w:t>
-      </w:r>
-      <w:r>
-        <w:rPr>
-          <w:rFonts w:ascii="Times New Roman" w:eastAsia="Times New Roman" w:hAnsi="Times New Roman" w:cs="Times New Roman"/>
-        </w:rPr>
-        <w:t>ational Research Association. Toronto, Canada.</w:t>
-      </w:r>
-    </w:p>
-    <w:p>
-      <w:pPr>
-        <w:ind w:left="720"/>
+        <w:t xml:space="preserve"> Workshop carried out at the Annual Meeting of the American Educational Research Association. Toronto, Canada.</w:t>
+      </w:r>
+    </w:p>
+    <w:p>
+      <w:pPr>
+        <w:ind w:left="720" w:hanging="720"/>
         <w:rPr>
           <w:rFonts w:ascii="Times New Roman" w:eastAsia="Times New Roman" w:hAnsi="Times New Roman" w:cs="Times New Roman"/>
         </w:rPr>
@@ -3057,7 +2266,7 @@
     </w:p>
     <w:p>
       <w:pPr>
-        <w:ind w:left="720"/>
+        <w:ind w:left="720" w:hanging="720"/>
         <w:rPr>
           <w:rFonts w:ascii="Times New Roman" w:eastAsia="Times New Roman" w:hAnsi="Times New Roman" w:cs="Times New Roman"/>
           <w:i/>
@@ -3088,19 +2297,12 @@
           <w:rFonts w:ascii="Times New Roman" w:eastAsia="Times New Roman" w:hAnsi="Times New Roman" w:cs="Times New Roman"/>
           <w:i/>
         </w:rPr>
-        <w:t>Educational Measurement: Issues a</w:t>
-      </w:r>
-      <w:r>
-        <w:rPr>
-          <w:rFonts w:ascii="Times New Roman" w:eastAsia="Times New Roman" w:hAnsi="Times New Roman" w:cs="Times New Roman"/>
-          <w:i/>
-        </w:rPr>
-        <w:t>nd Practice.</w:t>
-      </w:r>
-    </w:p>
-    <w:p>
-      <w:pPr>
-        <w:ind w:left="720"/>
+        <w:t>Educational Measurement: Issues and Practice.</w:t>
+      </w:r>
+    </w:p>
+    <w:p>
+      <w:pPr>
+        <w:ind w:left="720" w:hanging="720"/>
         <w:rPr>
           <w:rFonts w:ascii="Times New Roman" w:eastAsia="Times New Roman" w:hAnsi="Times New Roman" w:cs="Times New Roman"/>
         </w:rPr>
@@ -3155,7 +2357,7 @@
     </w:p>
     <w:p>
       <w:pPr>
-        <w:ind w:left="720"/>
+        <w:ind w:left="720" w:hanging="720"/>
         <w:rPr>
           <w:rFonts w:ascii="Times New Roman" w:eastAsia="Times New Roman" w:hAnsi="Times New Roman" w:cs="Times New Roman"/>
         </w:rPr>
@@ -3171,14 +2373,7 @@
           <w:rFonts w:ascii="Times New Roman" w:eastAsia="Times New Roman" w:hAnsi="Times New Roman" w:cs="Times New Roman"/>
           <w:i/>
         </w:rPr>
-        <w:t xml:space="preserve">The future of big data </w:t>
-      </w:r>
-      <w:r>
-        <w:rPr>
-          <w:rFonts w:ascii="Times New Roman" w:eastAsia="Times New Roman" w:hAnsi="Times New Roman" w:cs="Times New Roman"/>
-          <w:i/>
-        </w:rPr>
-        <w:t>is open source.</w:t>
+        <w:t>The future of big data is open source.</w:t>
       </w:r>
       <w:r>
         <w:rPr>
@@ -3204,25 +2399,18 @@
     </w:p>
     <w:p>
       <w:pPr>
-        <w:ind w:left="720"/>
-        <w:rPr>
-          <w:rFonts w:ascii="Times New Roman" w:eastAsia="Times New Roman" w:hAnsi="Times New Roman" w:cs="Times New Roman"/>
-          <w:highlight w:val="white"/>
-        </w:rPr>
-      </w:pPr>
-      <w:r>
-        <w:rPr>
-          <w:rFonts w:ascii="Times New Roman" w:eastAsia="Times New Roman" w:hAnsi="Times New Roman" w:cs="Times New Roman"/>
-          <w:highlight w:val="white"/>
-        </w:rPr>
-        <w:t>Berman, F. D., &amp; Bourne, P. E. (2015). Let's make gender diversi</w:t>
-      </w:r>
-      <w:r>
-        <w:rPr>
-          <w:rFonts w:ascii="Times New Roman" w:eastAsia="Times New Roman" w:hAnsi="Times New Roman" w:cs="Times New Roman"/>
-          <w:highlight w:val="white"/>
-        </w:rPr>
-        <w:t xml:space="preserve">ty in data science a priority right from the start. </w:t>
+        <w:ind w:left="720" w:hanging="720"/>
+        <w:rPr>
+          <w:rFonts w:ascii="Times New Roman" w:eastAsia="Times New Roman" w:hAnsi="Times New Roman" w:cs="Times New Roman"/>
+          <w:highlight w:val="white"/>
+        </w:rPr>
+      </w:pPr>
+      <w:r>
+        <w:rPr>
+          <w:rFonts w:ascii="Times New Roman" w:eastAsia="Times New Roman" w:hAnsi="Times New Roman" w:cs="Times New Roman"/>
+          <w:highlight w:val="white"/>
+        </w:rPr>
+        <w:t xml:space="preserve">Berman, F. D., &amp; Bourne, P. E. (2015). Let's make gender diversity in data science a priority right from the start. </w:t>
       </w:r>
       <w:proofErr w:type="spellStart"/>
       <w:r>
@@ -3252,7 +2440,7 @@
     </w:p>
     <w:p>
       <w:pPr>
-        <w:ind w:left="720"/>
+        <w:ind w:left="720" w:hanging="720"/>
         <w:rPr>
           <w:rFonts w:ascii="Times New Roman" w:eastAsia="Times New Roman" w:hAnsi="Times New Roman" w:cs="Times New Roman"/>
         </w:rPr>
@@ -3311,15 +2499,7 @@
           <w:i/>
           <w:highlight w:val="white"/>
         </w:rPr>
-        <w:t>Metacognition and</w:t>
-      </w:r>
-      <w:r>
-        <w:rPr>
-          <w:rFonts w:ascii="Times New Roman" w:eastAsia="Times New Roman" w:hAnsi="Times New Roman" w:cs="Times New Roman"/>
-          <w:i/>
-          <w:highlight w:val="white"/>
-        </w:rPr>
-        <w:t xml:space="preserve"> Learning, 10</w:t>
+        <w:t>Metacognition and Learning, 10</w:t>
       </w:r>
       <w:r>
         <w:rPr>
@@ -3331,7 +2511,7 @@
     </w:p>
     <w:p>
       <w:pPr>
-        <w:ind w:left="720"/>
+        <w:ind w:left="720" w:hanging="720"/>
         <w:rPr>
           <w:rFonts w:ascii="Times New Roman" w:eastAsia="Times New Roman" w:hAnsi="Times New Roman" w:cs="Times New Roman"/>
         </w:rPr>
@@ -3372,7 +2552,7 @@
     </w:p>
     <w:p>
       <w:pPr>
-        <w:ind w:left="720"/>
+        <w:ind w:left="720" w:hanging="720"/>
         <w:rPr>
           <w:rFonts w:ascii="Times New Roman" w:eastAsia="Times New Roman" w:hAnsi="Times New Roman" w:cs="Times New Roman"/>
         </w:rPr>
@@ -3409,13 +2589,7 @@
         <w:rPr>
           <w:rFonts w:ascii="Times New Roman" w:eastAsia="Times New Roman" w:hAnsi="Times New Roman" w:cs="Times New Roman"/>
         </w:rPr>
-        <w:t>, D. (2018). Quantifying classroom instructor dynamics with computer vision. I</w:t>
-      </w:r>
-      <w:r>
-        <w:rPr>
-          <w:rFonts w:ascii="Times New Roman" w:eastAsia="Times New Roman" w:hAnsi="Times New Roman" w:cs="Times New Roman"/>
-        </w:rPr>
-        <w:t xml:space="preserve">n Carolyn </w:t>
+        <w:t xml:space="preserve">, D. (2018). Quantifying classroom instructor dynamics with computer vision. In Carolyn </w:t>
       </w:r>
       <w:proofErr w:type="spellStart"/>
       <w:r>
@@ -3447,7 +2621,7 @@
     </w:p>
     <w:p>
       <w:pPr>
-        <w:ind w:left="720"/>
+        <w:ind w:left="720" w:hanging="720"/>
         <w:rPr>
           <w:rFonts w:ascii="Times New Roman" w:eastAsia="Times New Roman" w:hAnsi="Times New Roman" w:cs="Times New Roman"/>
         </w:rPr>
@@ -3524,7 +2698,7 @@
     </w:p>
     <w:p>
       <w:pPr>
-        <w:ind w:left="720"/>
+        <w:ind w:left="720" w:hanging="720"/>
         <w:rPr>
           <w:rFonts w:ascii="Times New Roman" w:eastAsia="Times New Roman" w:hAnsi="Times New Roman" w:cs="Times New Roman"/>
         </w:rPr>
@@ -3554,14 +2728,7 @@
           <w:rFonts w:ascii="Times New Roman" w:eastAsia="Times New Roman" w:hAnsi="Times New Roman" w:cs="Times New Roman"/>
           <w:i/>
         </w:rPr>
-        <w:t>Proceedings of the Third International Conference on Learning Analytics and Knowled</w:t>
-      </w:r>
-      <w:r>
-        <w:rPr>
-          <w:rFonts w:ascii="Times New Roman" w:eastAsia="Times New Roman" w:hAnsi="Times New Roman" w:cs="Times New Roman"/>
-          <w:i/>
-        </w:rPr>
-        <w:t>ge</w:t>
+        <w:t>Proceedings of the Third International Conference on Learning Analytics and Knowledge</w:t>
       </w:r>
       <w:r>
         <w:rPr>
@@ -3572,7 +2739,7 @@
     </w:p>
     <w:p>
       <w:pPr>
-        <w:ind w:left="720"/>
+        <w:ind w:left="720" w:hanging="720"/>
         <w:rPr>
           <w:rFonts w:ascii="Times New Roman" w:eastAsia="Times New Roman" w:hAnsi="Times New Roman" w:cs="Times New Roman"/>
         </w:rPr>
@@ -3599,22 +2766,16 @@
     </w:p>
     <w:p>
       <w:pPr>
-        <w:ind w:left="720"/>
-        <w:rPr>
-          <w:rFonts w:ascii="Times New Roman" w:eastAsia="Times New Roman" w:hAnsi="Times New Roman" w:cs="Times New Roman"/>
-        </w:rPr>
-      </w:pPr>
-      <w:r>
-        <w:rPr>
-          <w:rFonts w:ascii="Times New Roman" w:eastAsia="Times New Roman" w:hAnsi="Times New Roman" w:cs="Times New Roman"/>
-        </w:rPr>
-        <w:t>Common Online Data Analysis Pla</w:t>
-      </w:r>
-      <w:r>
-        <w:rPr>
-          <w:rFonts w:ascii="Times New Roman" w:eastAsia="Times New Roman" w:hAnsi="Times New Roman" w:cs="Times New Roman"/>
-        </w:rPr>
-        <w:t xml:space="preserve">tform [CODAP Computer software]. (2014). The Concord Consortium. Concord, MA. Retrieved from: </w:t>
+        <w:ind w:left="720" w:hanging="720"/>
+        <w:rPr>
+          <w:rFonts w:ascii="Times New Roman" w:eastAsia="Times New Roman" w:hAnsi="Times New Roman" w:cs="Times New Roman"/>
+        </w:rPr>
+      </w:pPr>
+      <w:r>
+        <w:rPr>
+          <w:rFonts w:ascii="Times New Roman" w:eastAsia="Times New Roman" w:hAnsi="Times New Roman" w:cs="Times New Roman"/>
+        </w:rPr>
+        <w:t xml:space="preserve">Common Online Data Analysis Platform [CODAP Computer software]. (2014). The Concord Consortium. Concord, MA. Retrieved from: </w:t>
       </w:r>
       <w:hyperlink r:id="rId15">
         <w:r>
@@ -3627,7 +2788,7 @@
     </w:p>
     <w:p>
       <w:pPr>
-        <w:ind w:left="720"/>
+        <w:ind w:left="720" w:hanging="720"/>
         <w:rPr>
           <w:rFonts w:ascii="Times New Roman" w:eastAsia="Times New Roman" w:hAnsi="Times New Roman" w:cs="Times New Roman"/>
         </w:rPr>
@@ -3685,7 +2846,7 @@
     </w:p>
     <w:p>
       <w:pPr>
-        <w:ind w:left="720"/>
+        <w:ind w:left="720" w:hanging="720"/>
         <w:rPr>
           <w:rFonts w:ascii="Times New Roman" w:eastAsia="Times New Roman" w:hAnsi="Times New Roman" w:cs="Times New Roman"/>
         </w:rPr>
@@ -3712,7 +2873,7 @@
     </w:p>
     <w:p>
       <w:pPr>
-        <w:ind w:left="720"/>
+        <w:ind w:left="720" w:hanging="720"/>
         <w:rPr>
           <w:rFonts w:ascii="Times New Roman" w:eastAsia="Times New Roman" w:hAnsi="Times New Roman" w:cs="Times New Roman"/>
         </w:rPr>
@@ -3729,13 +2890,7 @@
         <w:rPr>
           <w:rFonts w:ascii="Times New Roman" w:eastAsia="Times New Roman" w:hAnsi="Times New Roman" w:cs="Times New Roman"/>
         </w:rPr>
-        <w:t>, A., Goldenberg, E. P., &amp; Mark, J. (1996). Habits of mind: An organizing principle for mathematics</w:t>
-      </w:r>
-      <w:r>
-        <w:rPr>
-          <w:rFonts w:ascii="Times New Roman" w:eastAsia="Times New Roman" w:hAnsi="Times New Roman" w:cs="Times New Roman"/>
-        </w:rPr>
-        <w:t xml:space="preserve"> curricula. </w:t>
+        <w:t xml:space="preserve">, A., Goldenberg, E. P., &amp; Mark, J. (1996). Habits of mind: An organizing principle for mathematics curricula. </w:t>
       </w:r>
       <w:r>
         <w:rPr>
@@ -3753,15 +2908,16 @@
     </w:p>
     <w:p>
       <w:pPr>
-        <w:ind w:left="720"/>
-        <w:rPr>
-          <w:rFonts w:ascii="Times New Roman" w:eastAsia="Times New Roman" w:hAnsi="Times New Roman" w:cs="Times New Roman"/>
-        </w:rPr>
-      </w:pPr>
-      <w:r>
-        <w:rPr>
-          <w:rFonts w:ascii="Times New Roman" w:eastAsia="Times New Roman" w:hAnsi="Times New Roman" w:cs="Times New Roman"/>
-        </w:rPr>
+        <w:ind w:left="720" w:hanging="720"/>
+        <w:rPr>
+          <w:rFonts w:ascii="Times New Roman" w:eastAsia="Times New Roman" w:hAnsi="Times New Roman" w:cs="Times New Roman"/>
+        </w:rPr>
+      </w:pPr>
+      <w:r>
+        <w:rPr>
+          <w:rFonts w:ascii="Times New Roman" w:eastAsia="Times New Roman" w:hAnsi="Times New Roman" w:cs="Times New Roman"/>
+        </w:rPr>
+        <w:lastRenderedPageBreak/>
         <w:t xml:space="preserve">D’Angelo, C. M., Smith, J., </w:t>
       </w:r>
       <w:proofErr w:type="spellStart"/>
@@ -3797,14 +2953,7 @@
           <w:rFonts w:ascii="Times New Roman" w:eastAsia="Times New Roman" w:hAnsi="Times New Roman" w:cs="Times New Roman"/>
           <w:i/>
         </w:rPr>
-        <w:t>Proceedings of the Co</w:t>
-      </w:r>
-      <w:r>
-        <w:rPr>
-          <w:rFonts w:ascii="Times New Roman" w:eastAsia="Times New Roman" w:hAnsi="Times New Roman" w:cs="Times New Roman"/>
-          <w:i/>
-        </w:rPr>
-        <w:t>mputer-Support Collaborative Learning Conference</w:t>
+        <w:t>Proceedings of the Computer-Support Collaborative Learning Conference</w:t>
       </w:r>
       <w:r>
         <w:rPr>
@@ -3815,7 +2964,7 @@
     </w:p>
     <w:p>
       <w:pPr>
-        <w:ind w:left="720"/>
+        <w:ind w:left="720" w:hanging="720"/>
         <w:rPr>
           <w:rFonts w:ascii="Times New Roman" w:eastAsia="Times New Roman" w:hAnsi="Times New Roman" w:cs="Times New Roman"/>
         </w:rPr>
@@ -3850,25 +2999,18 @@
     </w:p>
     <w:p>
       <w:pPr>
-        <w:ind w:left="720"/>
-        <w:rPr>
-          <w:rFonts w:ascii="Times New Roman" w:eastAsia="Times New Roman" w:hAnsi="Times New Roman" w:cs="Times New Roman"/>
-          <w:highlight w:val="white"/>
-        </w:rPr>
-      </w:pPr>
-      <w:r>
-        <w:rPr>
-          <w:rFonts w:ascii="Times New Roman" w:eastAsia="Times New Roman" w:hAnsi="Times New Roman" w:cs="Times New Roman"/>
-          <w:highlight w:val="white"/>
-        </w:rPr>
-        <w:t xml:space="preserve">Drier, H. </w:t>
-      </w:r>
-      <w:r>
-        <w:rPr>
-          <w:rFonts w:ascii="Times New Roman" w:eastAsia="Times New Roman" w:hAnsi="Times New Roman" w:cs="Times New Roman"/>
-          <w:highlight w:val="white"/>
-        </w:rPr>
-        <w:t xml:space="preserve">S., &amp; Lee, J. K. (1999). Learning about climate: An exploration in geography and mathematics. </w:t>
+        <w:ind w:left="720" w:hanging="720"/>
+        <w:rPr>
+          <w:rFonts w:ascii="Times New Roman" w:eastAsia="Times New Roman" w:hAnsi="Times New Roman" w:cs="Times New Roman"/>
+          <w:highlight w:val="white"/>
+        </w:rPr>
+      </w:pPr>
+      <w:r>
+        <w:rPr>
+          <w:rFonts w:ascii="Times New Roman" w:eastAsia="Times New Roman" w:hAnsi="Times New Roman" w:cs="Times New Roman"/>
+          <w:highlight w:val="white"/>
+        </w:rPr>
+        <w:t xml:space="preserve">Drier, H. S., &amp; Lee, J. K. (1999). Learning about climate: An exploration in geography and mathematics. </w:t>
       </w:r>
       <w:r>
         <w:rPr>
@@ -3888,24 +3030,17 @@
     </w:p>
     <w:p>
       <w:pPr>
-        <w:ind w:left="720"/>
-        <w:rPr>
-          <w:rFonts w:ascii="Times New Roman" w:eastAsia="Times New Roman" w:hAnsi="Times New Roman" w:cs="Times New Roman"/>
-        </w:rPr>
-      </w:pPr>
-      <w:r>
-        <w:rPr>
-          <w:rFonts w:ascii="Times New Roman" w:eastAsia="Times New Roman" w:hAnsi="Times New Roman" w:cs="Times New Roman"/>
-          <w:highlight w:val="white"/>
-        </w:rPr>
-        <w:t xml:space="preserve">Fisher, A., Margolis, J., &amp; Miller, F. (1997). Undergraduate women in computer science: experience, motivation </w:t>
-      </w:r>
-      <w:r>
-        <w:rPr>
-          <w:rFonts w:ascii="Times New Roman" w:eastAsia="Times New Roman" w:hAnsi="Times New Roman" w:cs="Times New Roman"/>
-          <w:highlight w:val="white"/>
-        </w:rPr>
-        <w:t xml:space="preserve">and culture. In </w:t>
+        <w:ind w:left="720" w:hanging="720"/>
+        <w:rPr>
+          <w:rFonts w:ascii="Times New Roman" w:eastAsia="Times New Roman" w:hAnsi="Times New Roman" w:cs="Times New Roman"/>
+        </w:rPr>
+      </w:pPr>
+      <w:r>
+        <w:rPr>
+          <w:rFonts w:ascii="Times New Roman" w:eastAsia="Times New Roman" w:hAnsi="Times New Roman" w:cs="Times New Roman"/>
+          <w:highlight w:val="white"/>
+        </w:rPr>
+        <w:t xml:space="preserve">Fisher, A., Margolis, J., &amp; Miller, F. (1997). Undergraduate women in computer science: experience, motivation and culture. In </w:t>
       </w:r>
       <w:r>
         <w:rPr>
@@ -3925,7 +3060,7 @@
     </w:p>
     <w:p>
       <w:pPr>
-        <w:ind w:left="720"/>
+        <w:ind w:left="720" w:hanging="720"/>
         <w:rPr>
           <w:rFonts w:ascii="Times New Roman" w:eastAsia="Times New Roman" w:hAnsi="Times New Roman" w:cs="Times New Roman"/>
           <w:highlight w:val="white"/>
@@ -3945,15 +3080,7 @@
           <w:i/>
           <w:highlight w:val="white"/>
         </w:rPr>
-        <w:t>TechTre</w:t>
-      </w:r>
-      <w:r>
-        <w:rPr>
-          <w:rFonts w:ascii="Times New Roman" w:eastAsia="Times New Roman" w:hAnsi="Times New Roman" w:cs="Times New Roman"/>
-          <w:i/>
-          <w:highlight w:val="white"/>
-        </w:rPr>
-        <w:t>nds</w:t>
+        <w:t>TechTrends</w:t>
       </w:r>
       <w:proofErr w:type="spellEnd"/>
       <w:r>
@@ -3974,7 +3101,7 @@
     </w:p>
     <w:p>
       <w:pPr>
-        <w:ind w:left="720"/>
+        <w:ind w:left="720" w:hanging="720"/>
         <w:rPr>
           <w:rFonts w:ascii="Times New Roman" w:eastAsia="Times New Roman" w:hAnsi="Times New Roman" w:cs="Times New Roman"/>
         </w:rPr>
@@ -4009,7 +3136,7 @@
     </w:p>
     <w:p>
       <w:pPr>
-        <w:ind w:left="720"/>
+        <w:ind w:left="720" w:hanging="720"/>
         <w:rPr>
           <w:rFonts w:ascii="Times New Roman" w:eastAsia="Times New Roman" w:hAnsi="Times New Roman" w:cs="Times New Roman"/>
         </w:rPr>
@@ -4046,13 +3173,7 @@
         <w:rPr>
           <w:rFonts w:ascii="Times New Roman" w:eastAsia="Times New Roman" w:hAnsi="Times New Roman" w:cs="Times New Roman"/>
         </w:rPr>
-        <w:t>, K. (20</w:t>
-      </w:r>
-      <w:r>
-        <w:rPr>
-          <w:rFonts w:ascii="Times New Roman" w:eastAsia="Times New Roman" w:hAnsi="Times New Roman" w:cs="Times New Roman"/>
-        </w:rPr>
-        <w:t xml:space="preserve">18). Revolutions in teaching and learning statistics: A collection of reflections. In </w:t>
+        <w:t xml:space="preserve">, K. (2018). Revolutions in teaching and learning statistics: A collection of reflections. In </w:t>
       </w:r>
       <w:r>
         <w:rPr>
@@ -4070,7 +3191,7 @@
     </w:p>
     <w:p>
       <w:pPr>
-        <w:ind w:left="720"/>
+        <w:ind w:left="720" w:hanging="720"/>
         <w:rPr>
           <w:rFonts w:ascii="Times New Roman" w:eastAsia="Times New Roman" w:hAnsi="Times New Roman" w:cs="Times New Roman"/>
         </w:rPr>
@@ -4086,14 +3207,7 @@
           <w:rFonts w:ascii="Times New Roman" w:eastAsia="Times New Roman" w:hAnsi="Times New Roman" w:cs="Times New Roman"/>
           <w:i/>
         </w:rPr>
-        <w:t xml:space="preserve">Data science as political action: grounding data science in a </w:t>
-      </w:r>
-      <w:r>
-        <w:rPr>
-          <w:rFonts w:ascii="Times New Roman" w:eastAsia="Times New Roman" w:hAnsi="Times New Roman" w:cs="Times New Roman"/>
-          <w:i/>
-        </w:rPr>
-        <w:t>politics of justice</w:t>
+        <w:t>Data science as political action: grounding data science in a politics of justice</w:t>
       </w:r>
       <w:r>
         <w:rPr>
@@ -4118,7 +3232,7 @@
     </w:p>
     <w:p>
       <w:pPr>
-        <w:ind w:left="720"/>
+        <w:ind w:left="720" w:hanging="720"/>
         <w:rPr>
           <w:rFonts w:ascii="Times New Roman" w:eastAsia="Times New Roman" w:hAnsi="Times New Roman" w:cs="Times New Roman"/>
         </w:rPr>
@@ -4145,7 +3259,7 @@
     </w:p>
     <w:p>
       <w:pPr>
-        <w:ind w:left="720"/>
+        <w:ind w:left="720" w:hanging="720"/>
         <w:rPr>
           <w:rFonts w:ascii="Times New Roman" w:eastAsia="Times New Roman" w:hAnsi="Times New Roman" w:cs="Times New Roman"/>
         </w:rPr>
@@ -4181,22 +3295,16 @@
     </w:p>
     <w:p>
       <w:pPr>
-        <w:ind w:left="720"/>
-        <w:rPr>
-          <w:rFonts w:ascii="Times New Roman" w:eastAsia="Times New Roman" w:hAnsi="Times New Roman" w:cs="Times New Roman"/>
-        </w:rPr>
-      </w:pPr>
-      <w:r>
-        <w:rPr>
-          <w:rFonts w:ascii="Times New Roman" w:eastAsia="Times New Roman" w:hAnsi="Times New Roman" w:cs="Times New Roman"/>
-        </w:rPr>
-        <w:t xml:space="preserve">Greenhalgh, S. P., Koehler, M. J., Rosenberg, J. M., &amp; Staudt Willet, B. (in press). Considerations </w:t>
-      </w:r>
-      <w:r>
-        <w:rPr>
-          <w:rFonts w:ascii="Times New Roman" w:eastAsia="Times New Roman" w:hAnsi="Times New Roman" w:cs="Times New Roman"/>
-        </w:rPr>
-        <w:t xml:space="preserve">for using social media data in Learning Design and Technology research. In E. Romero-Hall (Ed.), </w:t>
+        <w:ind w:left="720" w:hanging="720"/>
+        <w:rPr>
+          <w:rFonts w:ascii="Times New Roman" w:eastAsia="Times New Roman" w:hAnsi="Times New Roman" w:cs="Times New Roman"/>
+        </w:rPr>
+      </w:pPr>
+      <w:r>
+        <w:rPr>
+          <w:rFonts w:ascii="Times New Roman" w:eastAsia="Times New Roman" w:hAnsi="Times New Roman" w:cs="Times New Roman"/>
+        </w:rPr>
+        <w:t xml:space="preserve">Greenhalgh, S. P., Koehler, M. J., Rosenberg, J. M., &amp; Staudt Willet, B. (in press). Considerations for using social media data in Learning Design and Technology research. In E. Romero-Hall (Ed.), </w:t>
       </w:r>
       <w:r>
         <w:rPr>
@@ -4214,7 +3322,7 @@
     </w:p>
     <w:p>
       <w:pPr>
-        <w:ind w:left="720"/>
+        <w:ind w:left="720" w:hanging="720"/>
         <w:rPr>
           <w:rFonts w:ascii="Times New Roman" w:eastAsia="Times New Roman" w:hAnsi="Times New Roman" w:cs="Times New Roman"/>
         </w:rPr>
@@ -4237,13 +3345,7 @@
         <w:rPr>
           <w:rFonts w:ascii="Times New Roman" w:eastAsia="Times New Roman" w:hAnsi="Times New Roman" w:cs="Times New Roman"/>
         </w:rPr>
-        <w:t xml:space="preserve">, M. (2020). </w:t>
-      </w:r>
-      <w:r>
-        <w:rPr>
-          <w:rFonts w:ascii="Times New Roman" w:eastAsia="Times New Roman" w:hAnsi="Times New Roman" w:cs="Times New Roman"/>
-        </w:rPr>
-        <w:t xml:space="preserve">Identifying multiple learning spaces within a single teacher-focused Twitter hashtag. </w:t>
+        <w:t xml:space="preserve">, M. (2020). Identifying multiple learning spaces within a single teacher-focused Twitter hashtag. </w:t>
       </w:r>
       <w:r>
         <w:rPr>
@@ -4261,7 +3363,7 @@
     </w:p>
     <w:p>
       <w:pPr>
-        <w:ind w:left="720"/>
+        <w:ind w:left="720" w:hanging="720"/>
         <w:rPr>
           <w:rFonts w:ascii="Times New Roman" w:eastAsia="Times New Roman" w:hAnsi="Times New Roman" w:cs="Times New Roman"/>
         </w:rPr>
@@ -4303,7 +3405,7 @@
     </w:p>
     <w:p>
       <w:pPr>
-        <w:ind w:left="720"/>
+        <w:ind w:left="720" w:hanging="720"/>
         <w:rPr>
           <w:rFonts w:ascii="Times New Roman" w:eastAsia="Times New Roman" w:hAnsi="Times New Roman" w:cs="Times New Roman"/>
           <w:highlight w:val="white"/>
@@ -4329,19 +3431,12 @@
           <w:rFonts w:ascii="Times New Roman" w:eastAsia="Times New Roman" w:hAnsi="Times New Roman" w:cs="Times New Roman"/>
           <w:highlight w:val="white"/>
         </w:rPr>
-        <w:t>(3</w:t>
-      </w:r>
-      <w:r>
-        <w:rPr>
-          <w:rFonts w:ascii="Times New Roman" w:eastAsia="Times New Roman" w:hAnsi="Times New Roman" w:cs="Times New Roman"/>
-          <w:highlight w:val="white"/>
-        </w:rPr>
-        <w:t>), 337-364.</w:t>
-      </w:r>
-    </w:p>
-    <w:p>
-      <w:pPr>
-        <w:ind w:left="720"/>
+        <w:t>(3), 337-364.</w:t>
+      </w:r>
+    </w:p>
+    <w:p>
+      <w:pPr>
+        <w:ind w:left="720" w:hanging="720"/>
         <w:rPr>
           <w:rFonts w:ascii="Times New Roman" w:eastAsia="Times New Roman" w:hAnsi="Times New Roman" w:cs="Times New Roman"/>
           <w:i/>
@@ -4378,15 +3473,7 @@
             <w:highlight w:val="white"/>
             <w:u w:val="single"/>
           </w:rPr>
-          <w:t>https://papers.ssrn.com/sol3/pape</w:t>
-        </w:r>
-        <w:r>
-          <w:rPr>
-            <w:rFonts w:ascii="Times New Roman" w:eastAsia="Times New Roman" w:hAnsi="Times New Roman" w:cs="Times New Roman"/>
-            <w:highlight w:val="white"/>
-            <w:u w:val="single"/>
-          </w:rPr>
-          <w:t>rs.cfm?abstract_id=3265316</w:t>
+          <w:t>https://papers.ssrn.com/sol3/papers.cfm?abstract_id=3265316</w:t>
         </w:r>
       </w:hyperlink>
       <w:r>
@@ -4400,7 +3487,7 @@
     </w:p>
     <w:p>
       <w:pPr>
-        <w:ind w:left="720"/>
+        <w:ind w:left="720" w:hanging="720"/>
         <w:rPr>
           <w:rFonts w:ascii="Times New Roman" w:eastAsia="Times New Roman" w:hAnsi="Times New Roman" w:cs="Times New Roman"/>
         </w:rPr>
@@ -4446,22 +3533,16 @@
     </w:p>
     <w:p>
       <w:pPr>
-        <w:ind w:left="720"/>
-        <w:rPr>
-          <w:rFonts w:ascii="Times New Roman" w:eastAsia="Times New Roman" w:hAnsi="Times New Roman" w:cs="Times New Roman"/>
-        </w:rPr>
-      </w:pPr>
-      <w:r>
-        <w:rPr>
-          <w:rFonts w:ascii="Times New Roman" w:eastAsia="Times New Roman" w:hAnsi="Times New Roman" w:cs="Times New Roman"/>
-        </w:rPr>
-        <w:t>Jones, R. S., Lehrer, R., &amp; Kim, M. J. (2017). Cri</w:t>
-      </w:r>
-      <w:r>
-        <w:rPr>
-          <w:rFonts w:ascii="Times New Roman" w:eastAsia="Times New Roman" w:hAnsi="Times New Roman" w:cs="Times New Roman"/>
-        </w:rPr>
-        <w:t xml:space="preserve">tiquing statistics in student and professional worlds. </w:t>
+        <w:ind w:left="720" w:hanging="720"/>
+        <w:rPr>
+          <w:rFonts w:ascii="Times New Roman" w:eastAsia="Times New Roman" w:hAnsi="Times New Roman" w:cs="Times New Roman"/>
+        </w:rPr>
+      </w:pPr>
+      <w:r>
+        <w:rPr>
+          <w:rFonts w:ascii="Times New Roman" w:eastAsia="Times New Roman" w:hAnsi="Times New Roman" w:cs="Times New Roman"/>
+        </w:rPr>
+        <w:t xml:space="preserve">Jones, R. S., Lehrer, R., &amp; Kim, M. J. (2017). Critiquing statistics in student and professional worlds. </w:t>
       </w:r>
       <w:r>
         <w:rPr>
@@ -4479,16 +3560,17 @@
     </w:p>
     <w:p>
       <w:pPr>
-        <w:ind w:left="720"/>
-        <w:rPr>
-          <w:rFonts w:ascii="Times New Roman" w:eastAsia="Times New Roman" w:hAnsi="Times New Roman" w:cs="Times New Roman"/>
-        </w:rPr>
-      </w:pPr>
-      <w:proofErr w:type="spellStart"/>
-      <w:r>
-        <w:rPr>
-          <w:rFonts w:ascii="Times New Roman" w:eastAsia="Times New Roman" w:hAnsi="Times New Roman" w:cs="Times New Roman"/>
-        </w:rPr>
+        <w:ind w:left="720" w:hanging="720"/>
+        <w:rPr>
+          <w:rFonts w:ascii="Times New Roman" w:eastAsia="Times New Roman" w:hAnsi="Times New Roman" w:cs="Times New Roman"/>
+        </w:rPr>
+      </w:pPr>
+      <w:proofErr w:type="spellStart"/>
+      <w:r>
+        <w:rPr>
+          <w:rFonts w:ascii="Times New Roman" w:eastAsia="Times New Roman" w:hAnsi="Times New Roman" w:cs="Times New Roman"/>
+        </w:rPr>
+        <w:lastRenderedPageBreak/>
         <w:t>Kelchen</w:t>
       </w:r>
       <w:proofErr w:type="spellEnd"/>
@@ -4556,7 +3638,7 @@
     </w:p>
     <w:p>
       <w:pPr>
-        <w:ind w:left="720"/>
+        <w:ind w:left="720" w:hanging="720"/>
         <w:rPr>
           <w:rFonts w:ascii="Times New Roman" w:eastAsia="Times New Roman" w:hAnsi="Times New Roman" w:cs="Times New Roman"/>
         </w:rPr>
@@ -4591,7 +3673,7 @@
     </w:p>
     <w:p>
       <w:pPr>
-        <w:ind w:left="720"/>
+        <w:ind w:left="720" w:hanging="720"/>
         <w:rPr>
           <w:rFonts w:ascii="Times New Roman" w:eastAsia="Times New Roman" w:hAnsi="Times New Roman" w:cs="Times New Roman"/>
         </w:rPr>
@@ -4610,14 +3692,7 @@
           <w:rFonts w:ascii="Times New Roman" w:eastAsia="Times New Roman" w:hAnsi="Times New Roman" w:cs="Times New Roman"/>
           <w:highlight w:val="white"/>
         </w:rPr>
-        <w:t xml:space="preserve">, </w:t>
-      </w:r>
-      <w:r>
-        <w:rPr>
-          <w:rFonts w:ascii="Times New Roman" w:eastAsia="Times New Roman" w:hAnsi="Times New Roman" w:cs="Times New Roman"/>
-          <w:highlight w:val="white"/>
-        </w:rPr>
-        <w:t xml:space="preserve">C., &amp; </w:t>
+        <w:t xml:space="preserve">, C., &amp; </w:t>
       </w:r>
       <w:proofErr w:type="spellStart"/>
       <w:r>
@@ -4653,26 +3728,17 @@
     </w:p>
     <w:p>
       <w:pPr>
-        <w:ind w:left="720"/>
-        <w:rPr>
-          <w:rFonts w:ascii="Times New Roman" w:eastAsia="Times New Roman" w:hAnsi="Times New Roman" w:cs="Times New Roman"/>
-        </w:rPr>
-      </w:pPr>
-      <w:proofErr w:type="spellStart"/>
-      <w:r>
-        <w:rPr>
-          <w:rFonts w:ascii="Times New Roman" w:eastAsia="Times New Roman" w:hAnsi="Times New Roman" w:cs="Times New Roman"/>
-          <w:highlight w:val="white"/>
-        </w:rPr>
-        <w:t>Krutka</w:t>
-      </w:r>
-      <w:proofErr w:type="spellEnd"/>
-      <w:r>
-        <w:rPr>
-          <w:rFonts w:ascii="Times New Roman" w:eastAsia="Times New Roman" w:hAnsi="Times New Roman" w:cs="Times New Roman"/>
-          <w:highlight w:val="white"/>
-        </w:rPr>
-        <w:t xml:space="preserve">, D., </w:t>
+        <w:ind w:left="720" w:hanging="720"/>
+        <w:rPr>
+          <w:rFonts w:ascii="Times New Roman" w:eastAsia="Times New Roman" w:hAnsi="Times New Roman" w:cs="Times New Roman"/>
+        </w:rPr>
+      </w:pPr>
+      <w:r>
+        <w:rPr>
+          <w:rFonts w:ascii="Times New Roman" w:eastAsia="Times New Roman" w:hAnsi="Times New Roman" w:cs="Times New Roman"/>
+          <w:highlight w:val="white"/>
+        </w:rPr>
+        <w:t xml:space="preserve">Krutka, D., </w:t>
       </w:r>
       <w:proofErr w:type="spellStart"/>
       <w:r>
@@ -4688,14 +3754,7 @@
           <w:rFonts w:ascii="Times New Roman" w:eastAsia="Times New Roman" w:hAnsi="Times New Roman" w:cs="Times New Roman"/>
           <w:highlight w:val="white"/>
         </w:rPr>
-        <w:t>, S., Galvin, S., Greenhow, C., Koehler, M., &amp; Askari, E. (2019). Teaching “against” soc</w:t>
-      </w:r>
-      <w:r>
-        <w:rPr>
-          <w:rFonts w:ascii="Times New Roman" w:eastAsia="Times New Roman" w:hAnsi="Times New Roman" w:cs="Times New Roman"/>
-          <w:highlight w:val="white"/>
-        </w:rPr>
-        <w:t xml:space="preserve">ial media: Confronting problems of profit in the curriculum. </w:t>
+        <w:t xml:space="preserve">, S., Galvin, S., Greenhow, C., Koehler, M., &amp; Askari, E. (2019). Teaching “against” social media: Confronting problems of profit in the curriculum. </w:t>
       </w:r>
       <w:r>
         <w:rPr>
@@ -4715,22 +3774,16 @@
     </w:p>
     <w:p>
       <w:pPr>
-        <w:ind w:left="720"/>
-        <w:rPr>
-          <w:rFonts w:ascii="Times New Roman" w:eastAsia="Times New Roman" w:hAnsi="Times New Roman" w:cs="Times New Roman"/>
-        </w:rPr>
-      </w:pPr>
-      <w:r>
-        <w:rPr>
-          <w:rFonts w:ascii="Times New Roman" w:eastAsia="Times New Roman" w:hAnsi="Times New Roman" w:cs="Times New Roman"/>
-        </w:rPr>
-        <w:t>Lee, V. R., Drake, J., &amp; Williamson, K. (2015). Let's get physical: K-12 students using wearable devices to obtain and learn about data from physical activities.</w:t>
-      </w:r>
-      <w:r>
-        <w:rPr>
-          <w:rFonts w:ascii="Times New Roman" w:eastAsia="Times New Roman" w:hAnsi="Times New Roman" w:cs="Times New Roman"/>
-        </w:rPr>
-        <w:t xml:space="preserve"> </w:t>
+        <w:ind w:left="720" w:hanging="720"/>
+        <w:rPr>
+          <w:rFonts w:ascii="Times New Roman" w:eastAsia="Times New Roman" w:hAnsi="Times New Roman" w:cs="Times New Roman"/>
+        </w:rPr>
+      </w:pPr>
+      <w:r>
+        <w:rPr>
+          <w:rFonts w:ascii="Times New Roman" w:eastAsia="Times New Roman" w:hAnsi="Times New Roman" w:cs="Times New Roman"/>
+        </w:rPr>
+        <w:t xml:space="preserve">Lee, V. R., Drake, J., &amp; Williamson, K. (2015). Let's get physical: K-12 students using wearable devices to obtain and learn about data from physical activities. </w:t>
       </w:r>
       <w:proofErr w:type="spellStart"/>
       <w:r>
@@ -4757,7 +3810,7 @@
     </w:p>
     <w:p>
       <w:pPr>
-        <w:ind w:left="720"/>
+        <w:ind w:left="720" w:hanging="720"/>
         <w:rPr>
           <w:rFonts w:ascii="Times New Roman" w:eastAsia="Times New Roman" w:hAnsi="Times New Roman" w:cs="Times New Roman"/>
         </w:rPr>
@@ -4787,22 +3840,16 @@
     </w:p>
     <w:p>
       <w:pPr>
-        <w:ind w:left="720"/>
-        <w:rPr>
-          <w:rFonts w:ascii="Times New Roman" w:eastAsia="Times New Roman" w:hAnsi="Times New Roman" w:cs="Times New Roman"/>
-        </w:rPr>
-      </w:pPr>
-      <w:r>
-        <w:rPr>
-          <w:rFonts w:ascii="Times New Roman" w:eastAsia="Times New Roman" w:hAnsi="Times New Roman" w:cs="Times New Roman"/>
-        </w:rPr>
-        <w:t>Lehre</w:t>
-      </w:r>
-      <w:r>
-        <w:rPr>
-          <w:rFonts w:ascii="Times New Roman" w:eastAsia="Times New Roman" w:hAnsi="Times New Roman" w:cs="Times New Roman"/>
-        </w:rPr>
-        <w:t xml:space="preserve">r, R., &amp; English, L. (2018). Introducing children to modeling variability. In </w:t>
+        <w:ind w:left="720" w:hanging="720"/>
+        <w:rPr>
+          <w:rFonts w:ascii="Times New Roman" w:eastAsia="Times New Roman" w:hAnsi="Times New Roman" w:cs="Times New Roman"/>
+        </w:rPr>
+      </w:pPr>
+      <w:r>
+        <w:rPr>
+          <w:rFonts w:ascii="Times New Roman" w:eastAsia="Times New Roman" w:hAnsi="Times New Roman" w:cs="Times New Roman"/>
+        </w:rPr>
+        <w:t xml:space="preserve">Lehrer, R., &amp; English, L. (2018). Introducing children to modeling variability. In </w:t>
       </w:r>
       <w:r>
         <w:rPr>
@@ -4820,7 +3867,7 @@
     </w:p>
     <w:p>
       <w:pPr>
-        <w:ind w:left="720"/>
+        <w:ind w:left="720" w:hanging="720"/>
         <w:rPr>
           <w:rFonts w:ascii="Times New Roman" w:eastAsia="Times New Roman" w:hAnsi="Times New Roman" w:cs="Times New Roman"/>
         </w:rPr>
@@ -4850,30 +3897,16 @@
     </w:p>
     <w:p>
       <w:pPr>
-        <w:ind w:left="720"/>
-        <w:rPr>
-          <w:rFonts w:ascii="Times New Roman" w:eastAsia="Times New Roman" w:hAnsi="Times New Roman" w:cs="Times New Roman"/>
-        </w:rPr>
-      </w:pPr>
-      <w:r>
-        <w:rPr>
-          <w:rFonts w:ascii="Times New Roman" w:eastAsia="Times New Roman" w:hAnsi="Times New Roman" w:cs="Times New Roman"/>
-        </w:rPr>
-        <w:t xml:space="preserve">Lehrer, R., &amp; </w:t>
-      </w:r>
-      <w:proofErr w:type="spellStart"/>
-      <w:r>
-        <w:rPr>
-          <w:rFonts w:ascii="Times New Roman" w:eastAsia="Times New Roman" w:hAnsi="Times New Roman" w:cs="Times New Roman"/>
-        </w:rPr>
-        <w:t>Schauble</w:t>
-      </w:r>
-      <w:proofErr w:type="spellEnd"/>
-      <w:r>
-        <w:rPr>
-          <w:rFonts w:ascii="Times New Roman" w:eastAsia="Times New Roman" w:hAnsi="Times New Roman" w:cs="Times New Roman"/>
-        </w:rPr>
-        <w:t xml:space="preserve">, L. (2004). Modeling natural variation through distribution. </w:t>
+        <w:ind w:left="720" w:hanging="720"/>
+        <w:rPr>
+          <w:rFonts w:ascii="Times New Roman" w:eastAsia="Times New Roman" w:hAnsi="Times New Roman" w:cs="Times New Roman"/>
+        </w:rPr>
+      </w:pPr>
+      <w:r>
+        <w:rPr>
+          <w:rFonts w:ascii="Times New Roman" w:eastAsia="Times New Roman" w:hAnsi="Times New Roman" w:cs="Times New Roman"/>
+        </w:rPr>
+        <w:t xml:space="preserve">Lehrer, R., &amp; Schauble, L. (2004). Modeling natural variation through distribution. </w:t>
       </w:r>
       <w:r>
         <w:rPr>
@@ -4891,36 +3924,16 @@
     </w:p>
     <w:p>
       <w:pPr>
-        <w:ind w:left="720"/>
-        <w:rPr>
-          <w:rFonts w:ascii="Times New Roman" w:eastAsia="Times New Roman" w:hAnsi="Times New Roman" w:cs="Times New Roman"/>
-        </w:rPr>
-      </w:pPr>
-      <w:r>
-        <w:rPr>
-          <w:rFonts w:ascii="Times New Roman" w:eastAsia="Times New Roman" w:hAnsi="Times New Roman" w:cs="Times New Roman"/>
-        </w:rPr>
-        <w:t>Lehrer,</w:t>
-      </w:r>
-      <w:r>
-        <w:rPr>
-          <w:rFonts w:ascii="Times New Roman" w:eastAsia="Times New Roman" w:hAnsi="Times New Roman" w:cs="Times New Roman"/>
-        </w:rPr>
-        <w:t xml:space="preserve"> R. &amp; </w:t>
-      </w:r>
-      <w:proofErr w:type="spellStart"/>
-      <w:r>
-        <w:rPr>
-          <w:rFonts w:ascii="Times New Roman" w:eastAsia="Times New Roman" w:hAnsi="Times New Roman" w:cs="Times New Roman"/>
-        </w:rPr>
-        <w:t>Schauble</w:t>
-      </w:r>
-      <w:proofErr w:type="spellEnd"/>
-      <w:r>
-        <w:rPr>
-          <w:rFonts w:ascii="Times New Roman" w:eastAsia="Times New Roman" w:hAnsi="Times New Roman" w:cs="Times New Roman"/>
-        </w:rPr>
-        <w:t xml:space="preserve">, L. (2015). Developing scientific thinking. In L. S. </w:t>
+        <w:ind w:left="720" w:hanging="720"/>
+        <w:rPr>
+          <w:rFonts w:ascii="Times New Roman" w:eastAsia="Times New Roman" w:hAnsi="Times New Roman" w:cs="Times New Roman"/>
+        </w:rPr>
+      </w:pPr>
+      <w:r>
+        <w:rPr>
+          <w:rFonts w:ascii="Times New Roman" w:eastAsia="Times New Roman" w:hAnsi="Times New Roman" w:cs="Times New Roman"/>
+        </w:rPr>
+        <w:t xml:space="preserve">Lehrer, R. &amp; Schauble, L. (2015). Developing scientific thinking. In L. S. </w:t>
       </w:r>
       <w:proofErr w:type="spellStart"/>
       <w:r>
@@ -4952,22 +3965,16 @@
     </w:p>
     <w:p>
       <w:pPr>
-        <w:ind w:left="720"/>
-        <w:rPr>
-          <w:rFonts w:ascii="Times New Roman" w:eastAsia="Times New Roman" w:hAnsi="Times New Roman" w:cs="Times New Roman"/>
-        </w:rPr>
-      </w:pPr>
-      <w:r>
-        <w:rPr>
-          <w:rFonts w:ascii="Times New Roman" w:eastAsia="Times New Roman" w:hAnsi="Times New Roman" w:cs="Times New Roman"/>
-        </w:rPr>
-        <w:t>Lewis, C., Shah, N., &amp; Falkner, K.</w:t>
-      </w:r>
-      <w:r>
-        <w:rPr>
-          <w:rFonts w:ascii="Times New Roman" w:eastAsia="Times New Roman" w:hAnsi="Times New Roman" w:cs="Times New Roman"/>
-        </w:rPr>
-        <w:t xml:space="preserve"> (2019). Equity and diversity. In S. Fincher &amp; A. Robins (Eds.), </w:t>
+        <w:ind w:left="720" w:hanging="720"/>
+        <w:rPr>
+          <w:rFonts w:ascii="Times New Roman" w:eastAsia="Times New Roman" w:hAnsi="Times New Roman" w:cs="Times New Roman"/>
+        </w:rPr>
+      </w:pPr>
+      <w:r>
+        <w:rPr>
+          <w:rFonts w:ascii="Times New Roman" w:eastAsia="Times New Roman" w:hAnsi="Times New Roman" w:cs="Times New Roman"/>
+        </w:rPr>
+        <w:t xml:space="preserve">Lewis, C., Shah, N., &amp; Falkner, K. (2019). Equity and diversity. In S. Fincher &amp; A. Robins (Eds.), </w:t>
       </w:r>
       <w:r>
         <w:rPr>
@@ -4985,22 +3992,16 @@
     </w:p>
     <w:p>
       <w:pPr>
-        <w:ind w:left="720"/>
-        <w:rPr>
-          <w:rFonts w:ascii="Times New Roman" w:eastAsia="Times New Roman" w:hAnsi="Times New Roman" w:cs="Times New Roman"/>
-        </w:rPr>
-      </w:pPr>
-      <w:r>
-        <w:rPr>
-          <w:rFonts w:ascii="Times New Roman" w:eastAsia="Times New Roman" w:hAnsi="Times New Roman" w:cs="Times New Roman"/>
-        </w:rPr>
-        <w:t>Liu, Z., Cody, C., Barnes, T., Lynch, C., &amp; Rutherford, T. (2017). The antece</w:t>
-      </w:r>
-      <w:r>
-        <w:rPr>
-          <w:rFonts w:ascii="Times New Roman" w:eastAsia="Times New Roman" w:hAnsi="Times New Roman" w:cs="Times New Roman"/>
-        </w:rPr>
-        <w:t xml:space="preserve">dents of and associations with elective replay in an educational game: Is replay worth it? In </w:t>
+        <w:ind w:left="720" w:hanging="720"/>
+        <w:rPr>
+          <w:rFonts w:ascii="Times New Roman" w:eastAsia="Times New Roman" w:hAnsi="Times New Roman" w:cs="Times New Roman"/>
+        </w:rPr>
+      </w:pPr>
+      <w:r>
+        <w:rPr>
+          <w:rFonts w:ascii="Times New Roman" w:eastAsia="Times New Roman" w:hAnsi="Times New Roman" w:cs="Times New Roman"/>
+        </w:rPr>
+        <w:t xml:space="preserve">Liu, Z., Cody, C., Barnes, T., Lynch, C., &amp; Rutherford, T. (2017). The antecedents of and associations with elective replay in an educational game: Is replay worth it? In </w:t>
       </w:r>
       <w:r>
         <w:rPr>
@@ -5018,7 +4019,7 @@
     </w:p>
     <w:p>
       <w:pPr>
-        <w:ind w:left="720"/>
+        <w:ind w:left="720" w:hanging="720"/>
         <w:rPr>
           <w:rFonts w:ascii="Times New Roman" w:eastAsia="Times New Roman" w:hAnsi="Times New Roman" w:cs="Times New Roman"/>
         </w:rPr>
@@ -5041,13 +4042,7 @@
         <w:rPr>
           <w:rFonts w:ascii="Times New Roman" w:eastAsia="Times New Roman" w:hAnsi="Times New Roman" w:cs="Times New Roman"/>
         </w:rPr>
-        <w:t>, J., Frazier, M., O’</w:t>
-      </w:r>
-      <w:r>
-        <w:rPr>
-          <w:rFonts w:ascii="Times New Roman" w:eastAsia="Times New Roman" w:hAnsi="Times New Roman" w:cs="Times New Roman"/>
-        </w:rPr>
-        <w:t xml:space="preserve">Hara, C., Jiang, N., &amp; Halpern, B. (2017). Our path to better science in less time using open data science tools. </w:t>
+        <w:t xml:space="preserve">, J., Frazier, M., O’Hara, C., Jiang, N., &amp; Halpern, B. (2017). Our path to better science in less time using open data science tools. </w:t>
       </w:r>
       <w:r>
         <w:rPr>
@@ -5065,7 +4060,7 @@
     </w:p>
     <w:p>
       <w:pPr>
-        <w:ind w:left="720"/>
+        <w:ind w:left="720" w:hanging="720"/>
         <w:rPr>
           <w:rFonts w:ascii="Times New Roman" w:eastAsia="Times New Roman" w:hAnsi="Times New Roman" w:cs="Times New Roman"/>
         </w:rPr>
@@ -5102,13 +4097,7 @@
         <w:rPr>
           <w:rFonts w:ascii="Times New Roman" w:eastAsia="Times New Roman" w:hAnsi="Times New Roman" w:cs="Times New Roman"/>
         </w:rPr>
-        <w:t>, S., Gerritsen, D., McLaughlin, B., Dixon-Román, E., &amp; Black,</w:t>
-      </w:r>
-      <w:r>
-        <w:rPr>
-          <w:rFonts w:ascii="Times New Roman" w:eastAsia="Times New Roman" w:hAnsi="Times New Roman" w:cs="Times New Roman"/>
-        </w:rPr>
-        <w:t xml:space="preserve"> A. W. (2019). Equity beyond bias in language technologies for education. In </w:t>
+        <w:t xml:space="preserve">, S., Gerritsen, D., McLaughlin, B., Dixon-Román, E., &amp; Black, A. W. (2019). Equity beyond bias in language technologies for education. In </w:t>
       </w:r>
       <w:r>
         <w:rPr>
@@ -5126,7 +4115,7 @@
     </w:p>
     <w:p>
       <w:pPr>
-        <w:ind w:left="720"/>
+        <w:ind w:left="720" w:hanging="720"/>
         <w:rPr>
           <w:rFonts w:ascii="Times New Roman" w:eastAsia="Times New Roman" w:hAnsi="Times New Roman" w:cs="Times New Roman"/>
         </w:rPr>
@@ -5151,14 +4140,7 @@
           <w:rFonts w:ascii="Times New Roman" w:eastAsia="Times New Roman" w:hAnsi="Times New Roman" w:cs="Times New Roman"/>
           <w:i/>
         </w:rPr>
-        <w:t>: Analyze lines of R code the t</w:t>
-      </w:r>
-      <w:r>
-        <w:rPr>
-          <w:rFonts w:ascii="Times New Roman" w:eastAsia="Times New Roman" w:hAnsi="Times New Roman" w:cs="Times New Roman"/>
-          <w:i/>
-        </w:rPr>
-        <w:t xml:space="preserve">idy way </w:t>
+        <w:t xml:space="preserve">: Analyze lines of R code the tidy way </w:t>
       </w:r>
       <w:r>
         <w:rPr>
@@ -5169,7 +4151,7 @@
     </w:p>
     <w:p>
       <w:pPr>
-        <w:ind w:left="720"/>
+        <w:ind w:left="720" w:hanging="720"/>
         <w:rPr>
           <w:rFonts w:ascii="Times New Roman" w:eastAsia="Times New Roman" w:hAnsi="Times New Roman" w:cs="Times New Roman"/>
         </w:rPr>
@@ -5196,7 +4178,7 @@
     </w:p>
     <w:p>
       <w:pPr>
-        <w:ind w:left="720"/>
+        <w:ind w:left="720" w:hanging="720"/>
         <w:rPr>
           <w:rFonts w:ascii="Times New Roman" w:eastAsia="Times New Roman" w:hAnsi="Times New Roman" w:cs="Times New Roman"/>
         </w:rPr>
@@ -5212,14 +4194,7 @@
           <w:rFonts w:ascii="Times New Roman" w:eastAsia="Times New Roman" w:hAnsi="Times New Roman" w:cs="Times New Roman"/>
           <w:i/>
         </w:rPr>
-        <w:t>Teachers’ u</w:t>
-      </w:r>
-      <w:r>
-        <w:rPr>
-          <w:rFonts w:ascii="Times New Roman" w:eastAsia="Times New Roman" w:hAnsi="Times New Roman" w:cs="Times New Roman"/>
-          <w:i/>
-        </w:rPr>
-        <w:t>se of data: An executive summary</w:t>
+        <w:t>Teachers’ use of data: An executive summary</w:t>
       </w:r>
       <w:r>
         <w:rPr>
@@ -5230,7 +4205,7 @@
     </w:p>
     <w:p>
       <w:pPr>
-        <w:ind w:left="720"/>
+        <w:ind w:left="720" w:hanging="720"/>
         <w:rPr>
           <w:rFonts w:ascii="Times New Roman" w:eastAsia="Times New Roman" w:hAnsi="Times New Roman" w:cs="Times New Roman"/>
         </w:rPr>
@@ -5298,13 +4273,7 @@
         <w:rPr>
           <w:rFonts w:ascii="Times New Roman" w:eastAsia="Times New Roman" w:hAnsi="Times New Roman" w:cs="Times New Roman"/>
         </w:rPr>
-        <w:t xml:space="preserve"> Hybrid Pedago</w:t>
-      </w:r>
-      <w:r>
-        <w:rPr>
-          <w:rFonts w:ascii="Times New Roman" w:eastAsia="Times New Roman" w:hAnsi="Times New Roman" w:cs="Times New Roman"/>
-        </w:rPr>
-        <w:t xml:space="preserve">gy. Retrieved from: </w:t>
+        <w:t xml:space="preserve"> Hybrid Pedagogy. Retrieved from: </w:t>
       </w:r>
       <w:hyperlink r:id="rId20">
         <w:r>
@@ -5323,15 +4292,16 @@
     </w:p>
     <w:p>
       <w:pPr>
-        <w:ind w:left="720"/>
-        <w:rPr>
-          <w:rFonts w:ascii="Times New Roman" w:eastAsia="Times New Roman" w:hAnsi="Times New Roman" w:cs="Times New Roman"/>
-        </w:rPr>
-      </w:pPr>
-      <w:r>
-        <w:rPr>
-          <w:rFonts w:ascii="Times New Roman" w:eastAsia="Times New Roman" w:hAnsi="Times New Roman" w:cs="Times New Roman"/>
-        </w:rPr>
+        <w:ind w:left="720" w:hanging="720"/>
+        <w:rPr>
+          <w:rFonts w:ascii="Times New Roman" w:eastAsia="Times New Roman" w:hAnsi="Times New Roman" w:cs="Times New Roman"/>
+        </w:rPr>
+      </w:pPr>
+      <w:r>
+        <w:rPr>
+          <w:rFonts w:ascii="Times New Roman" w:eastAsia="Times New Roman" w:hAnsi="Times New Roman" w:cs="Times New Roman"/>
+        </w:rPr>
+        <w:lastRenderedPageBreak/>
         <w:t xml:space="preserve">National Council for Teachers of Mathematics (2000). </w:t>
       </w:r>
       <w:r>
@@ -5350,7 +4320,7 @@
     </w:p>
     <w:p>
       <w:pPr>
-        <w:ind w:left="720"/>
+        <w:ind w:left="720" w:hanging="720"/>
         <w:rPr>
           <w:rFonts w:ascii="Times New Roman" w:eastAsia="Times New Roman" w:hAnsi="Times New Roman" w:cs="Times New Roman"/>
         </w:rPr>
@@ -5367,13 +4337,7 @@
         <w:rPr>
           <w:rFonts w:ascii="Times New Roman" w:eastAsia="Times New Roman" w:hAnsi="Times New Roman" w:cs="Times New Roman"/>
         </w:rPr>
-        <w:t>, B</w:t>
-      </w:r>
-      <w:r>
-        <w:rPr>
-          <w:rFonts w:ascii="Times New Roman" w:eastAsia="Times New Roman" w:hAnsi="Times New Roman" w:cs="Times New Roman"/>
-        </w:rPr>
-        <w:t xml:space="preserve">. A., </w:t>
+        <w:t xml:space="preserve">, B. A., </w:t>
       </w:r>
       <w:proofErr w:type="spellStart"/>
       <w:r>
@@ -5420,7 +4384,7 @@
     </w:p>
     <w:p>
       <w:pPr>
-        <w:ind w:left="720"/>
+        <w:ind w:left="720" w:hanging="720"/>
         <w:rPr>
           <w:rFonts w:ascii="Times New Roman" w:eastAsia="Times New Roman" w:hAnsi="Times New Roman" w:cs="Times New Roman"/>
         </w:rPr>
@@ -5447,7 +4411,7 @@
     </w:p>
     <w:p>
       <w:pPr>
-        <w:ind w:left="720"/>
+        <w:ind w:left="720" w:hanging="720"/>
         <w:rPr>
           <w:rFonts w:ascii="Times New Roman" w:eastAsia="Times New Roman" w:hAnsi="Times New Roman" w:cs="Times New Roman"/>
           <w:i/>
@@ -5480,19 +4444,12 @@
           <w:rFonts w:ascii="Times New Roman" w:eastAsia="Times New Roman" w:hAnsi="Times New Roman" w:cs="Times New Roman"/>
           <w:highlight w:val="white"/>
         </w:rPr>
-        <w:t>(1), 95-12</w:t>
-      </w:r>
-      <w:r>
-        <w:rPr>
-          <w:rFonts w:ascii="Times New Roman" w:eastAsia="Times New Roman" w:hAnsi="Times New Roman" w:cs="Times New Roman"/>
-          <w:highlight w:val="white"/>
-        </w:rPr>
-        <w:t>3.</w:t>
-      </w:r>
-    </w:p>
-    <w:p>
-      <w:pPr>
-        <w:ind w:left="720"/>
+        <w:t>(1), 95-123.</w:t>
+      </w:r>
+    </w:p>
+    <w:p>
+      <w:pPr>
+        <w:ind w:left="720" w:hanging="720"/>
         <w:rPr>
           <w:rFonts w:ascii="Times New Roman" w:eastAsia="Times New Roman" w:hAnsi="Times New Roman" w:cs="Times New Roman"/>
         </w:rPr>
@@ -5544,14 +4501,7 @@
           <w:rFonts w:ascii="Times New Roman" w:eastAsia="Times New Roman" w:hAnsi="Times New Roman" w:cs="Times New Roman"/>
           <w:i/>
         </w:rPr>
-        <w:t>Proceedings of the 19th International Co</w:t>
-      </w:r>
-      <w:r>
-        <w:rPr>
-          <w:rFonts w:ascii="Times New Roman" w:eastAsia="Times New Roman" w:hAnsi="Times New Roman" w:cs="Times New Roman"/>
-          <w:i/>
-        </w:rPr>
-        <w:t>nference on Artificial Intelligence in Education</w:t>
+        <w:t>Proceedings of the 19th International Conference on Artificial Intelligence in Education</w:t>
       </w:r>
       <w:r>
         <w:rPr>
@@ -5562,7 +4512,7 @@
     </w:p>
     <w:p>
       <w:pPr>
-        <w:ind w:left="720"/>
+        <w:ind w:left="720" w:hanging="720"/>
         <w:rPr>
           <w:rFonts w:ascii="Roboto" w:eastAsia="Roboto" w:hAnsi="Roboto" w:cs="Roboto"/>
           <w:color w:val="333333"/>
@@ -5607,7 +4557,7 @@
     </w:p>
     <w:p>
       <w:pPr>
-        <w:ind w:left="720"/>
+        <w:ind w:left="720" w:hanging="720"/>
         <w:rPr>
           <w:rFonts w:ascii="Times New Roman" w:eastAsia="Times New Roman" w:hAnsi="Times New Roman" w:cs="Times New Roman"/>
         </w:rPr>
@@ -5672,13 +4622,7 @@
         <w:rPr>
           <w:rFonts w:ascii="Times New Roman" w:eastAsia="Times New Roman" w:hAnsi="Times New Roman" w:cs="Times New Roman"/>
         </w:rPr>
-        <w:t>, R. C. (2019). Gender achievement gaps i</w:t>
-      </w:r>
-      <w:r>
-        <w:rPr>
-          <w:rFonts w:ascii="Times New Roman" w:eastAsia="Times New Roman" w:hAnsi="Times New Roman" w:cs="Times New Roman"/>
-        </w:rPr>
-        <w:t xml:space="preserve">n US school districts. </w:t>
+        <w:t xml:space="preserve">, R. C. (2019). Gender achievement gaps in US school districts. </w:t>
       </w:r>
       <w:r>
         <w:rPr>
@@ -5696,7 +4640,7 @@
     </w:p>
     <w:p>
       <w:pPr>
-        <w:ind w:left="720"/>
+        <w:ind w:left="720" w:hanging="720"/>
         <w:rPr>
           <w:rFonts w:ascii="Roboto" w:eastAsia="Roboto" w:hAnsi="Roboto" w:cs="Roboto"/>
           <w:color w:val="333333"/>
@@ -5739,14 +4683,7 @@
           <w:rFonts w:ascii="Times New Roman" w:eastAsia="Times New Roman" w:hAnsi="Times New Roman" w:cs="Times New Roman"/>
           <w:highlight w:val="white"/>
         </w:rPr>
-        <w:t>, Y. B. (2009). Scratch: Prog</w:t>
-      </w:r>
-      <w:r>
-        <w:rPr>
-          <w:rFonts w:ascii="Times New Roman" w:eastAsia="Times New Roman" w:hAnsi="Times New Roman" w:cs="Times New Roman"/>
-          <w:highlight w:val="white"/>
-        </w:rPr>
-        <w:t xml:space="preserve">ramming for all. </w:t>
+        <w:t xml:space="preserve">, Y. B. (2009). Scratch: Programming for all. </w:t>
       </w:r>
       <w:r>
         <w:rPr>
@@ -5766,7 +4703,7 @@
     </w:p>
     <w:p>
       <w:pPr>
-        <w:ind w:left="720"/>
+        <w:ind w:left="720" w:hanging="720"/>
         <w:rPr>
           <w:rFonts w:ascii="Times New Roman" w:eastAsia="Times New Roman" w:hAnsi="Times New Roman" w:cs="Times New Roman"/>
         </w:rPr>
@@ -5789,13 +4726,7 @@
         <w:rPr>
           <w:rFonts w:ascii="Times New Roman" w:eastAsia="Times New Roman" w:hAnsi="Times New Roman" w:cs="Times New Roman"/>
         </w:rPr>
-        <w:t>, M., &amp; Sato, B. K. (2019). Utilizing learning analytics to map students' self-reported study strategies to click behaviors in STEM courses.</w:t>
-      </w:r>
-      <w:r>
-        <w:rPr>
-          <w:rFonts w:ascii="Times New Roman" w:eastAsia="Times New Roman" w:hAnsi="Times New Roman" w:cs="Times New Roman"/>
-        </w:rPr>
-        <w:t xml:space="preserve"> In </w:t>
+        <w:t xml:space="preserve">, M., &amp; Sato, B. K. (2019). Utilizing learning analytics to map students' self-reported study strategies to click behaviors in STEM courses. In </w:t>
       </w:r>
       <w:r>
         <w:rPr>
@@ -5813,7 +4744,7 @@
     </w:p>
     <w:p>
       <w:pPr>
-        <w:ind w:left="720"/>
+        <w:ind w:left="720" w:hanging="720"/>
         <w:rPr>
           <w:rFonts w:ascii="Times New Roman" w:eastAsia="Times New Roman" w:hAnsi="Times New Roman" w:cs="Times New Roman"/>
           <w:highlight w:val="white"/>
@@ -5854,22 +4785,16 @@
     </w:p>
     <w:p>
       <w:pPr>
-        <w:ind w:left="720"/>
-        <w:rPr>
-          <w:rFonts w:ascii="Times New Roman" w:eastAsia="Times New Roman" w:hAnsi="Times New Roman" w:cs="Times New Roman"/>
-        </w:rPr>
-      </w:pPr>
-      <w:r>
-        <w:rPr>
-          <w:rFonts w:ascii="Times New Roman" w:eastAsia="Times New Roman" w:hAnsi="Times New Roman" w:cs="Times New Roman"/>
-        </w:rPr>
-        <w:t>Romero-</w:t>
-      </w:r>
-      <w:r>
-        <w:rPr>
-          <w:rFonts w:ascii="Times New Roman" w:eastAsia="Times New Roman" w:hAnsi="Times New Roman" w:cs="Times New Roman"/>
-        </w:rPr>
-        <w:t xml:space="preserve">Hall, E., </w:t>
+        <w:ind w:left="720" w:hanging="720"/>
+        <w:rPr>
+          <w:rFonts w:ascii="Times New Roman" w:eastAsia="Times New Roman" w:hAnsi="Times New Roman" w:cs="Times New Roman"/>
+        </w:rPr>
+      </w:pPr>
+      <w:r>
+        <w:rPr>
+          <w:rFonts w:ascii="Times New Roman" w:eastAsia="Times New Roman" w:hAnsi="Times New Roman" w:cs="Times New Roman"/>
+        </w:rPr>
+        <w:t xml:space="preserve">Romero-Hall, E., </w:t>
       </w:r>
       <w:proofErr w:type="spellStart"/>
       <w:r>
@@ -5924,25 +4849,18 @@
     </w:p>
     <w:p>
       <w:pPr>
-        <w:ind w:left="720"/>
-        <w:rPr>
-          <w:rFonts w:ascii="Times New Roman" w:eastAsia="Times New Roman" w:hAnsi="Times New Roman" w:cs="Times New Roman"/>
-          <w:highlight w:val="white"/>
-        </w:rPr>
-      </w:pPr>
-      <w:r>
-        <w:rPr>
-          <w:rFonts w:ascii="Times New Roman" w:eastAsia="Times New Roman" w:hAnsi="Times New Roman" w:cs="Times New Roman"/>
-          <w:highlight w:val="white"/>
-        </w:rPr>
-        <w:t>Rosenberg, J. M., Edwards, A., &amp; Chen, B. (2020). Getting messy with data: Tools and strat</w:t>
-      </w:r>
-      <w:r>
-        <w:rPr>
-          <w:rFonts w:ascii="Times New Roman" w:eastAsia="Times New Roman" w:hAnsi="Times New Roman" w:cs="Times New Roman"/>
-          <w:highlight w:val="white"/>
-        </w:rPr>
-        <w:t xml:space="preserve">egies to help students analyze and interpret complex data sources. </w:t>
+        <w:ind w:left="720" w:hanging="720"/>
+        <w:rPr>
+          <w:rFonts w:ascii="Times New Roman" w:eastAsia="Times New Roman" w:hAnsi="Times New Roman" w:cs="Times New Roman"/>
+          <w:highlight w:val="white"/>
+        </w:rPr>
+      </w:pPr>
+      <w:r>
+        <w:rPr>
+          <w:rFonts w:ascii="Times New Roman" w:eastAsia="Times New Roman" w:hAnsi="Times New Roman" w:cs="Times New Roman"/>
+          <w:highlight w:val="white"/>
+        </w:rPr>
+        <w:t xml:space="preserve">Rosenberg, J. M., Edwards, A., &amp; Chen, B. (2020). Getting messy with data: Tools and strategies to help students analyze and interpret complex data sources. </w:t>
       </w:r>
       <w:r>
         <w:rPr>
@@ -5962,7 +4880,7 @@
     </w:p>
     <w:p>
       <w:pPr>
-        <w:ind w:left="720"/>
+        <w:ind w:left="720" w:hanging="720"/>
         <w:rPr>
           <w:rFonts w:ascii="Times New Roman" w:eastAsia="Times New Roman" w:hAnsi="Times New Roman" w:cs="Times New Roman"/>
         </w:rPr>
@@ -5997,19 +4915,12 @@
           <w:rFonts w:ascii="Times New Roman" w:eastAsia="Times New Roman" w:hAnsi="Times New Roman" w:cs="Times New Roman"/>
           <w:highlight w:val="white"/>
         </w:rPr>
-        <w:t>(2), 16</w:t>
-      </w:r>
-      <w:r>
-        <w:rPr>
-          <w:rFonts w:ascii="Times New Roman" w:eastAsia="Times New Roman" w:hAnsi="Times New Roman" w:cs="Times New Roman"/>
-          <w:highlight w:val="white"/>
-        </w:rPr>
-        <w:t>7-175.</w:t>
-      </w:r>
-    </w:p>
-    <w:p>
-      <w:pPr>
-        <w:ind w:left="720"/>
+        <w:t>(2), 167-175.</w:t>
+      </w:r>
+    </w:p>
+    <w:p>
+      <w:pPr>
+        <w:ind w:left="720" w:hanging="720"/>
         <w:rPr>
           <w:rFonts w:ascii="Times New Roman" w:eastAsia="Times New Roman" w:hAnsi="Times New Roman" w:cs="Times New Roman"/>
         </w:rPr>
@@ -6045,25 +4956,18 @@
     </w:p>
     <w:p>
       <w:pPr>
-        <w:ind w:left="720"/>
-        <w:rPr>
-          <w:rFonts w:ascii="Times New Roman" w:eastAsia="Times New Roman" w:hAnsi="Times New Roman" w:cs="Times New Roman"/>
-          <w:highlight w:val="white"/>
-        </w:rPr>
-      </w:pPr>
-      <w:r>
-        <w:rPr>
-          <w:rFonts w:ascii="Times New Roman" w:eastAsia="Times New Roman" w:hAnsi="Times New Roman" w:cs="Times New Roman"/>
-          <w:highlight w:val="white"/>
-        </w:rPr>
-        <w:t>Schneider, B., Reilly, J, &amp; Radu, I. (2020). Lowering barriers for accessing sensor data in educati</w:t>
-      </w:r>
-      <w:r>
-        <w:rPr>
-          <w:rFonts w:ascii="Times New Roman" w:eastAsia="Times New Roman" w:hAnsi="Times New Roman" w:cs="Times New Roman"/>
-          <w:highlight w:val="white"/>
-        </w:rPr>
-        <w:t xml:space="preserve">on: Lessons learned from teaching multimodal learning analytics to educators. </w:t>
+        <w:ind w:left="720" w:hanging="720"/>
+        <w:rPr>
+          <w:rFonts w:ascii="Times New Roman" w:eastAsia="Times New Roman" w:hAnsi="Times New Roman" w:cs="Times New Roman"/>
+          <w:highlight w:val="white"/>
+        </w:rPr>
+      </w:pPr>
+      <w:r>
+        <w:rPr>
+          <w:rFonts w:ascii="Times New Roman" w:eastAsia="Times New Roman" w:hAnsi="Times New Roman" w:cs="Times New Roman"/>
+          <w:highlight w:val="white"/>
+        </w:rPr>
+        <w:t xml:space="preserve">Schneider, B., Reilly, J, &amp; Radu, I. (2020). Lowering barriers for accessing sensor data in education: Lessons learned from teaching multimodal learning analytics to educators. </w:t>
       </w:r>
       <w:r>
         <w:rPr>
@@ -6086,20 +4990,13 @@
             <w:rFonts w:ascii="Times New Roman" w:eastAsia="Times New Roman" w:hAnsi="Times New Roman" w:cs="Times New Roman"/>
             <w:highlight w:val="white"/>
           </w:rPr>
-          <w:t>https://link.springer.com/article/10.1007/s41</w:t>
-        </w:r>
-        <w:r>
-          <w:rPr>
-            <w:rFonts w:ascii="Times New Roman" w:eastAsia="Times New Roman" w:hAnsi="Times New Roman" w:cs="Times New Roman"/>
-            <w:highlight w:val="white"/>
-          </w:rPr>
-          <w:t>979-020-00027-x</w:t>
+          <w:t>https://link.springer.com/article/10.1007/s41979-020-00027-x</w:t>
         </w:r>
       </w:hyperlink>
     </w:p>
     <w:p>
       <w:pPr>
-        <w:ind w:left="720"/>
+        <w:ind w:left="720" w:hanging="720"/>
         <w:rPr>
           <w:rFonts w:ascii="Times New Roman" w:eastAsia="Times New Roman" w:hAnsi="Times New Roman" w:cs="Times New Roman"/>
         </w:rPr>
@@ -6126,7 +5023,7 @@
     </w:p>
     <w:p>
       <w:pPr>
-        <w:ind w:left="720"/>
+        <w:ind w:left="720" w:hanging="720"/>
         <w:rPr>
           <w:rFonts w:ascii="Times New Roman" w:eastAsia="Times New Roman" w:hAnsi="Times New Roman" w:cs="Times New Roman"/>
         </w:rPr>
@@ -6167,33 +5064,17 @@
     </w:p>
     <w:p>
       <w:pPr>
-        <w:ind w:left="720"/>
-        <w:rPr>
-          <w:rFonts w:ascii="Times New Roman" w:eastAsia="Times New Roman" w:hAnsi="Times New Roman" w:cs="Times New Roman"/>
-        </w:rPr>
-      </w:pPr>
-      <w:r>
-        <w:rPr>
-          <w:rFonts w:ascii="Times New Roman" w:eastAsia="Times New Roman" w:hAnsi="Times New Roman" w:cs="Times New Roman"/>
-          <w:highlight w:val="white"/>
-        </w:rPr>
-        <w:t xml:space="preserve">Trust, T., </w:t>
-      </w:r>
-      <w:proofErr w:type="spellStart"/>
-      <w:r>
-        <w:rPr>
-          <w:rFonts w:ascii="Times New Roman" w:eastAsia="Times New Roman" w:hAnsi="Times New Roman" w:cs="Times New Roman"/>
-          <w:highlight w:val="white"/>
-        </w:rPr>
-        <w:t>Krutka</w:t>
-      </w:r>
-      <w:proofErr w:type="spellEnd"/>
-      <w:r>
-        <w:rPr>
-          <w:rFonts w:ascii="Times New Roman" w:eastAsia="Times New Roman" w:hAnsi="Times New Roman" w:cs="Times New Roman"/>
-          <w:highlight w:val="white"/>
-        </w:rPr>
-        <w:t xml:space="preserve">, D. G., &amp; Carpenter, J. P. (2016). “Together we are better”: Professional learning networks for teachers. </w:t>
+        <w:ind w:left="720" w:hanging="720"/>
+        <w:rPr>
+          <w:rFonts w:ascii="Times New Roman" w:eastAsia="Times New Roman" w:hAnsi="Times New Roman" w:cs="Times New Roman"/>
+        </w:rPr>
+      </w:pPr>
+      <w:r>
+        <w:rPr>
+          <w:rFonts w:ascii="Times New Roman" w:eastAsia="Times New Roman" w:hAnsi="Times New Roman" w:cs="Times New Roman"/>
+          <w:highlight w:val="white"/>
+        </w:rPr>
+        <w:t xml:space="preserve">Trust, T., Krutka, D. G., &amp; Carpenter, J. P. (2016). “Together we are better”: Professional learning networks for teachers. </w:t>
       </w:r>
       <w:r>
         <w:rPr>
@@ -6213,16 +5094,17 @@
     </w:p>
     <w:p>
       <w:pPr>
-        <w:ind w:left="720"/>
-        <w:rPr>
-          <w:rFonts w:ascii="Times New Roman" w:eastAsia="Times New Roman" w:hAnsi="Times New Roman" w:cs="Times New Roman"/>
-        </w:rPr>
-      </w:pPr>
-      <w:proofErr w:type="spellStart"/>
-      <w:r>
-        <w:rPr>
-          <w:rFonts w:ascii="Times New Roman" w:eastAsia="Times New Roman" w:hAnsi="Times New Roman" w:cs="Times New Roman"/>
-        </w:rPr>
+        <w:ind w:left="720" w:hanging="720"/>
+        <w:rPr>
+          <w:rFonts w:ascii="Times New Roman" w:eastAsia="Times New Roman" w:hAnsi="Times New Roman" w:cs="Times New Roman"/>
+        </w:rPr>
+      </w:pPr>
+      <w:proofErr w:type="spellStart"/>
+      <w:r>
+        <w:rPr>
+          <w:rFonts w:ascii="Times New Roman" w:eastAsia="Times New Roman" w:hAnsi="Times New Roman" w:cs="Times New Roman"/>
+        </w:rPr>
+        <w:lastRenderedPageBreak/>
         <w:t>VanderPlas</w:t>
       </w:r>
       <w:proofErr w:type="spellEnd"/>
@@ -6243,18 +5125,12 @@
         <w:rPr>
           <w:rFonts w:ascii="Times New Roman" w:eastAsia="Times New Roman" w:hAnsi="Times New Roman" w:cs="Times New Roman"/>
         </w:rPr>
-        <w:t>. O’Rei</w:t>
-      </w:r>
-      <w:r>
-        <w:rPr>
-          <w:rFonts w:ascii="Times New Roman" w:eastAsia="Times New Roman" w:hAnsi="Times New Roman" w:cs="Times New Roman"/>
-        </w:rPr>
-        <w:t>lly Media: Sebastopol, CA.</w:t>
-      </w:r>
-    </w:p>
-    <w:p>
-      <w:pPr>
-        <w:ind w:left="720"/>
+        <w:t>. O’Reilly Media: Sebastopol, CA.</w:t>
+      </w:r>
+    </w:p>
+    <w:p>
+      <w:pPr>
+        <w:ind w:left="720" w:hanging="720"/>
         <w:rPr>
           <w:rFonts w:ascii="Times New Roman" w:eastAsia="Times New Roman" w:hAnsi="Times New Roman" w:cs="Times New Roman"/>
         </w:rPr>
@@ -6319,13 +5195,7 @@
         <w:rPr>
           <w:rFonts w:ascii="Times New Roman" w:eastAsia="Times New Roman" w:hAnsi="Times New Roman" w:cs="Times New Roman"/>
         </w:rPr>
-        <w:t>, V.,</w:t>
-      </w:r>
-      <w:r>
-        <w:rPr>
-          <w:rFonts w:ascii="Times New Roman" w:eastAsia="Times New Roman" w:hAnsi="Times New Roman" w:cs="Times New Roman"/>
-        </w:rPr>
-        <w:t xml:space="preserve"> Takahashi, K., Vaughan, D., Wilke, C., Woo, K., &amp; </w:t>
+        <w:t xml:space="preserve">, V., Takahashi, K., Vaughan, D., Wilke, C., Woo, K., &amp; </w:t>
       </w:r>
       <w:proofErr w:type="spellStart"/>
       <w:r>
@@ -6371,22 +5241,16 @@
     </w:p>
     <w:p>
       <w:pPr>
-        <w:ind w:left="720"/>
-        <w:rPr>
-          <w:rFonts w:ascii="Times New Roman" w:eastAsia="Times New Roman" w:hAnsi="Times New Roman" w:cs="Times New Roman"/>
-        </w:rPr>
-      </w:pPr>
-      <w:r>
-        <w:rPr>
-          <w:rFonts w:ascii="Times New Roman" w:eastAsia="Times New Roman" w:hAnsi="Times New Roman" w:cs="Times New Roman"/>
-        </w:rPr>
-        <w:t xml:space="preserve">Wilkerson, M., &amp; Fenwick, M. (2017).  Using mathematics and computational thinking.  In C. Schwarz, C. Passmore, </w:t>
-      </w:r>
-      <w:r>
-        <w:rPr>
-          <w:rFonts w:ascii="Times New Roman" w:eastAsia="Times New Roman" w:hAnsi="Times New Roman" w:cs="Times New Roman"/>
-        </w:rPr>
-        <w:t xml:space="preserve">&amp; B. Reiser (Eds.) </w:t>
+        <w:ind w:left="720" w:hanging="720"/>
+        <w:rPr>
+          <w:rFonts w:ascii="Times New Roman" w:eastAsia="Times New Roman" w:hAnsi="Times New Roman" w:cs="Times New Roman"/>
+        </w:rPr>
+      </w:pPr>
+      <w:r>
+        <w:rPr>
+          <w:rFonts w:ascii="Times New Roman" w:eastAsia="Times New Roman" w:hAnsi="Times New Roman" w:cs="Times New Roman"/>
+        </w:rPr>
+        <w:t xml:space="preserve">Wilkerson, M., &amp; Fenwick, M. (2017).  Using mathematics and computational thinking.  In C. Schwarz, C. Passmore, &amp; B. Reiser (Eds.) </w:t>
       </w:r>
       <w:r>
         <w:rPr>
@@ -6404,7 +5268,7 @@
     </w:p>
     <w:p>
       <w:pPr>
-        <w:ind w:left="720"/>
+        <w:ind w:left="720" w:hanging="720"/>
         <w:rPr>
           <w:rFonts w:ascii="Times New Roman" w:eastAsia="Times New Roman" w:hAnsi="Times New Roman" w:cs="Times New Roman"/>
         </w:rPr>
@@ -6427,13 +5291,7 @@
         <w:rPr>
           <w:rFonts w:ascii="Times New Roman" w:eastAsia="Times New Roman" w:hAnsi="Times New Roman" w:cs="Times New Roman"/>
         </w:rPr>
-        <w:t>. 2018. Middle school students’ reasoning about data and context thro</w:t>
-      </w:r>
-      <w:r>
-        <w:rPr>
-          <w:rFonts w:ascii="Times New Roman" w:eastAsia="Times New Roman" w:hAnsi="Times New Roman" w:cs="Times New Roman"/>
-        </w:rPr>
-        <w:t xml:space="preserve">ugh storytelling with repurposed local data. </w:t>
+        <w:t xml:space="preserve">. 2018. Middle school students’ reasoning about data and context through storytelling with repurposed local data. </w:t>
       </w:r>
       <w:r>
         <w:rPr>
@@ -6451,30 +5309,16 @@
     </w:p>
     <w:p>
       <w:pPr>
-        <w:ind w:left="720"/>
-        <w:rPr>
-          <w:rFonts w:ascii="Times New Roman" w:eastAsia="Times New Roman" w:hAnsi="Times New Roman" w:cs="Times New Roman"/>
-        </w:rPr>
-      </w:pPr>
-      <w:r>
-        <w:rPr>
-          <w:rFonts w:ascii="Times New Roman" w:eastAsia="Times New Roman" w:hAnsi="Times New Roman" w:cs="Times New Roman"/>
-        </w:rPr>
-        <w:t xml:space="preserve">Wilkerson, M., &amp; </w:t>
-      </w:r>
-      <w:proofErr w:type="spellStart"/>
-      <w:r>
-        <w:rPr>
-          <w:rFonts w:ascii="Times New Roman" w:eastAsia="Times New Roman" w:hAnsi="Times New Roman" w:cs="Times New Roman"/>
-        </w:rPr>
-        <w:t>Polman</w:t>
-      </w:r>
-      <w:proofErr w:type="spellEnd"/>
-      <w:r>
-        <w:rPr>
-          <w:rFonts w:ascii="Times New Roman" w:eastAsia="Times New Roman" w:hAnsi="Times New Roman" w:cs="Times New Roman"/>
-        </w:rPr>
-        <w:t xml:space="preserve">, J. (2019). Situating data science: Exploring how relationships to data shape learning. </w:t>
+        <w:ind w:left="720" w:hanging="720"/>
+        <w:rPr>
+          <w:rFonts w:ascii="Times New Roman" w:eastAsia="Times New Roman" w:hAnsi="Times New Roman" w:cs="Times New Roman"/>
+        </w:rPr>
+      </w:pPr>
+      <w:r>
+        <w:rPr>
+          <w:rFonts w:ascii="Times New Roman" w:eastAsia="Times New Roman" w:hAnsi="Times New Roman" w:cs="Times New Roman"/>
+        </w:rPr>
+        <w:t xml:space="preserve">Wilkerson, M., &amp; Polman, J. (2019). Situating data science: Exploring how relationships to data shape learning. </w:t>
       </w:r>
       <w:r>
         <w:rPr>
@@ -6492,25 +5336,18 @@
     </w:p>
     <w:p>
       <w:pPr>
-        <w:ind w:left="720"/>
-        <w:rPr>
-          <w:rFonts w:ascii="Times New Roman" w:eastAsia="Times New Roman" w:hAnsi="Times New Roman" w:cs="Times New Roman"/>
-          <w:highlight w:val="white"/>
-        </w:rPr>
-      </w:pPr>
-      <w:r>
-        <w:rPr>
-          <w:rFonts w:ascii="Times New Roman" w:eastAsia="Times New Roman" w:hAnsi="Times New Roman" w:cs="Times New Roman"/>
-          <w:highlight w:val="white"/>
-        </w:rPr>
-        <w:t xml:space="preserve">Wing, </w:t>
-      </w:r>
-      <w:r>
-        <w:rPr>
-          <w:rFonts w:ascii="Times New Roman" w:eastAsia="Times New Roman" w:hAnsi="Times New Roman" w:cs="Times New Roman"/>
-          <w:highlight w:val="white"/>
-        </w:rPr>
-        <w:t xml:space="preserve">J. M. (2006). Computational thinking. </w:t>
+        <w:ind w:left="720" w:hanging="720"/>
+        <w:rPr>
+          <w:rFonts w:ascii="Times New Roman" w:eastAsia="Times New Roman" w:hAnsi="Times New Roman" w:cs="Times New Roman"/>
+          <w:highlight w:val="white"/>
+        </w:rPr>
+      </w:pPr>
+      <w:r>
+        <w:rPr>
+          <w:rFonts w:ascii="Times New Roman" w:eastAsia="Times New Roman" w:hAnsi="Times New Roman" w:cs="Times New Roman"/>
+          <w:highlight w:val="white"/>
+        </w:rPr>
+        <w:t xml:space="preserve">Wing, J. M. (2006). Computational thinking. </w:t>
       </w:r>
       <w:r>
         <w:rPr>
@@ -6530,7 +5367,7 @@
     </w:p>
     <w:p>
       <w:pPr>
-        <w:ind w:left="720"/>
+        <w:ind w:left="720" w:hanging="720"/>
         <w:rPr>
           <w:rFonts w:ascii="Times New Roman" w:eastAsia="Times New Roman" w:hAnsi="Times New Roman" w:cs="Times New Roman"/>
         </w:rPr>
@@ -6574,7 +5411,7 @@
     </w:p>
     <w:p>
       <w:pPr>
-        <w:ind w:left="720"/>
+        <w:ind w:left="720" w:hanging="720"/>
         <w:rPr>
           <w:rFonts w:ascii="Times New Roman" w:eastAsia="Times New Roman" w:hAnsi="Times New Roman" w:cs="Times New Roman"/>
         </w:rPr>
@@ -6630,7 +5467,7 @@
 </file>
 
 <file path=word/endnotes.xml><?xml version="1.0" encoding="utf-8"?>
-<w:endnotes xmlns:wpc="http://schemas.microsoft.com/office/word/2010/wordprocessingCanvas" xmlns:cx="http://schemas.microsoft.com/office/drawing/2014/chartex" xmlns:cx1="http://schemas.microsoft.com/office/drawing/2015/9/8/chartex" xmlns:cx2="http://schemas.microsoft.com/office/drawing/2015/10/21/chartex" xmlns:cx3="http://schemas.microsoft.com/office/drawing/2016/5/9/chartex" xmlns:cx4="http://schemas.microsoft.com/office/drawing/2016/5/10/chartex" xmlns:cx5="http://schemas.microsoft.com/office/drawing/2016/5/11/chartex" xmlns:cx6="http://schemas.microsoft.com/office/drawing/2016/5/12/chartex" xmlns:cx7="http://schemas.microsoft.com/office/drawing/2016/5/13/chartex" xmlns:cx8="http://schemas.microsoft.com/office/drawing/2016/5/14/chartex" xmlns:mc="http://schemas.openxmlformats.org/markup-compatibility/2006" xmlns:aink="http://schemas.microsoft.com/office/drawing/2016/ink" xmlns:am3d="http://schemas.microsoft.com/office/drawing/2017/model3d" xmlns:o="urn:schemas-microsoft-com:office:office" xmlns:r="http://schemas.openxmlformats.org/officeDocument/2006/relationships" xmlns:m="http://schemas.openxmlformats.org/officeDocument/2006/math" xmlns:v="urn:schemas-microsoft-com:vml" xmlns:wp14="http://schemas.microsoft.com/office/word/2010/wordprocessingDrawing" xmlns:wp="http://schemas.openxmlformats.org/drawingml/2006/wordprocessingDrawing" xmlns:w10="urn:schemas-microsoft-com:office:word" xmlns:w="http://schemas.openxmlformats.org/wordprocessingml/2006/main" xmlns:w14="http://schemas.microsoft.com/office/word/2010/wordml" xmlns:w15="http://schemas.microsoft.com/office/word/2012/wordml" xmlns:w16cid="http://schemas.microsoft.com/office/word/2016/wordml/cid" xmlns:w16se="http://schemas.microsoft.com/office/word/2015/wordml/symex" xmlns:wpg="http://schemas.microsoft.com/office/word/2010/wordprocessingGroup" xmlns:wpi="http://schemas.microsoft.com/office/word/2010/wordprocessingInk" xmlns:wne="http://schemas.microsoft.com/office/word/2006/wordml" xmlns:wps="http://schemas.microsoft.com/office/word/2010/wordprocessingShape" mc:Ignorable="w14 w15 w16se w16cid wp14">
+<w:endnotes xmlns:wpc="http://schemas.microsoft.com/office/word/2010/wordprocessingCanvas" xmlns:cx="http://schemas.microsoft.com/office/drawing/2014/chartex" xmlns:cx1="http://schemas.microsoft.com/office/drawing/2015/9/8/chartex" xmlns:cx2="http://schemas.microsoft.com/office/drawing/2015/10/21/chartex" xmlns:cx3="http://schemas.microsoft.com/office/drawing/2016/5/9/chartex" xmlns:cx4="http://schemas.microsoft.com/office/drawing/2016/5/10/chartex" xmlns:cx5="http://schemas.microsoft.com/office/drawing/2016/5/11/chartex" xmlns:cx6="http://schemas.microsoft.com/office/drawing/2016/5/12/chartex" xmlns:cx7="http://schemas.microsoft.com/office/drawing/2016/5/13/chartex" xmlns:cx8="http://schemas.microsoft.com/office/drawing/2016/5/14/chartex" xmlns:mc="http://schemas.openxmlformats.org/markup-compatibility/2006" xmlns:aink="http://schemas.microsoft.com/office/drawing/2016/ink" xmlns:am3d="http://schemas.microsoft.com/office/drawing/2017/model3d" xmlns:o="urn:schemas-microsoft-com:office:office" xmlns:r="http://schemas.openxmlformats.org/officeDocument/2006/relationships" xmlns:m="http://schemas.openxmlformats.org/officeDocument/2006/math" xmlns:v="urn:schemas-microsoft-com:vml" xmlns:wp14="http://schemas.microsoft.com/office/word/2010/wordprocessingDrawing" xmlns:wp="http://schemas.openxmlformats.org/drawingml/2006/wordprocessingDrawing" xmlns:w10="urn:schemas-microsoft-com:office:word" xmlns:w="http://schemas.openxmlformats.org/wordprocessingml/2006/main" xmlns:w14="http://schemas.microsoft.com/office/word/2010/wordml" xmlns:w15="http://schemas.microsoft.com/office/word/2012/wordml" xmlns:w16cex="http://schemas.microsoft.com/office/word/2018/wordml/cex" xmlns:w16cid="http://schemas.microsoft.com/office/word/2016/wordml/cid" xmlns:w16="http://schemas.microsoft.com/office/word/2018/wordml" xmlns:w16se="http://schemas.microsoft.com/office/word/2015/wordml/symex" xmlns:wpg="http://schemas.microsoft.com/office/word/2010/wordprocessingGroup" xmlns:wpi="http://schemas.microsoft.com/office/word/2010/wordprocessingInk" xmlns:wne="http://schemas.microsoft.com/office/word/2006/wordml" xmlns:wps="http://schemas.microsoft.com/office/word/2010/wordprocessingShape" mc:Ignorable="w14 w15 w16se w16cid w16 w16cex wp14">
   <w:endnote w:type="separator" w:id="-1">
     <w:p>
       <w:r>
@@ -6649,7 +5486,7 @@
 </file>
 
 <file path=word/footer1.xml><?xml version="1.0" encoding="utf-8"?>
-<w:ftr xmlns:wpc="http://schemas.microsoft.com/office/word/2010/wordprocessingCanvas" xmlns:cx="http://schemas.microsoft.com/office/drawing/2014/chartex" xmlns:cx1="http://schemas.microsoft.com/office/drawing/2015/9/8/chartex" xmlns:cx2="http://schemas.microsoft.com/office/drawing/2015/10/21/chartex" xmlns:cx3="http://schemas.microsoft.com/office/drawing/2016/5/9/chartex" xmlns:cx4="http://schemas.microsoft.com/office/drawing/2016/5/10/chartex" xmlns:cx5="http://schemas.microsoft.com/office/drawing/2016/5/11/chartex" xmlns:cx6="http://schemas.microsoft.com/office/drawing/2016/5/12/chartex" xmlns:cx7="http://schemas.microsoft.com/office/drawing/2016/5/13/chartex" xmlns:cx8="http://schemas.microsoft.com/office/drawing/2016/5/14/chartex" xmlns:mc="http://schemas.openxmlformats.org/markup-compatibility/2006" xmlns:aink="http://schemas.microsoft.com/office/drawing/2016/ink" xmlns:am3d="http://schemas.microsoft.com/office/drawing/2017/model3d" xmlns:o="urn:schemas-microsoft-com:office:office" xmlns:r="http://schemas.openxmlformats.org/officeDocument/2006/relationships" xmlns:m="http://schemas.openxmlformats.org/officeDocument/2006/math" xmlns:v="urn:schemas-microsoft-com:vml" xmlns:wp14="http://schemas.microsoft.com/office/word/2010/wordprocessingDrawing" xmlns:wp="http://schemas.openxmlformats.org/drawingml/2006/wordprocessingDrawing" xmlns:w10="urn:schemas-microsoft-com:office:word" xmlns:w="http://schemas.openxmlformats.org/wordprocessingml/2006/main" xmlns:w14="http://schemas.microsoft.com/office/word/2010/wordml" xmlns:w15="http://schemas.microsoft.com/office/word/2012/wordml" xmlns:w16cid="http://schemas.microsoft.com/office/word/2016/wordml/cid" xmlns:w16se="http://schemas.microsoft.com/office/word/2015/wordml/symex" xmlns:wpg="http://schemas.microsoft.com/office/word/2010/wordprocessingGroup" xmlns:wpi="http://schemas.microsoft.com/office/word/2010/wordprocessingInk" xmlns:wne="http://schemas.microsoft.com/office/word/2006/wordml" xmlns:wps="http://schemas.microsoft.com/office/word/2010/wordprocessingShape" mc:Ignorable="w14 w15 w16se w16cid wp14">
+<w:ftr xmlns:wpc="http://schemas.microsoft.com/office/word/2010/wordprocessingCanvas" xmlns:cx="http://schemas.microsoft.com/office/drawing/2014/chartex" xmlns:cx1="http://schemas.microsoft.com/office/drawing/2015/9/8/chartex" xmlns:cx2="http://schemas.microsoft.com/office/drawing/2015/10/21/chartex" xmlns:cx3="http://schemas.microsoft.com/office/drawing/2016/5/9/chartex" xmlns:cx4="http://schemas.microsoft.com/office/drawing/2016/5/10/chartex" xmlns:cx5="http://schemas.microsoft.com/office/drawing/2016/5/11/chartex" xmlns:cx6="http://schemas.microsoft.com/office/drawing/2016/5/12/chartex" xmlns:cx7="http://schemas.microsoft.com/office/drawing/2016/5/13/chartex" xmlns:cx8="http://schemas.microsoft.com/office/drawing/2016/5/14/chartex" xmlns:mc="http://schemas.openxmlformats.org/markup-compatibility/2006" xmlns:aink="http://schemas.microsoft.com/office/drawing/2016/ink" xmlns:am3d="http://schemas.microsoft.com/office/drawing/2017/model3d" xmlns:o="urn:schemas-microsoft-com:office:office" xmlns:r="http://schemas.openxmlformats.org/officeDocument/2006/relationships" xmlns:m="http://schemas.openxmlformats.org/officeDocument/2006/math" xmlns:v="urn:schemas-microsoft-com:vml" xmlns:wp14="http://schemas.microsoft.com/office/word/2010/wordprocessingDrawing" xmlns:wp="http://schemas.openxmlformats.org/drawingml/2006/wordprocessingDrawing" xmlns:w10="urn:schemas-microsoft-com:office:word" xmlns:w="http://schemas.openxmlformats.org/wordprocessingml/2006/main" xmlns:w14="http://schemas.microsoft.com/office/word/2010/wordml" xmlns:w15="http://schemas.microsoft.com/office/word/2012/wordml" xmlns:w16cex="http://schemas.microsoft.com/office/word/2018/wordml/cex" xmlns:w16cid="http://schemas.microsoft.com/office/word/2016/wordml/cid" xmlns:w16="http://schemas.microsoft.com/office/word/2018/wordml" xmlns:w16se="http://schemas.microsoft.com/office/word/2015/wordml/symex" xmlns:wpg="http://schemas.microsoft.com/office/word/2010/wordprocessingGroup" xmlns:wpi="http://schemas.microsoft.com/office/word/2010/wordprocessingInk" xmlns:wne="http://schemas.microsoft.com/office/word/2006/wordml" xmlns:wps="http://schemas.microsoft.com/office/word/2010/wordprocessingShape" mc:Ignorable="w14 w15 w16se w16cid w16 w16cex wp14">
   <w:p>
     <w:pPr>
       <w:pBdr>
@@ -6672,7 +5509,7 @@
 </file>
 
 <file path=word/footer2.xml><?xml version="1.0" encoding="utf-8"?>
-<w:ftr xmlns:wpc="http://schemas.microsoft.com/office/word/2010/wordprocessingCanvas" xmlns:cx="http://schemas.microsoft.com/office/drawing/2014/chartex" xmlns:cx1="http://schemas.microsoft.com/office/drawing/2015/9/8/chartex" xmlns:cx2="http://schemas.microsoft.com/office/drawing/2015/10/21/chartex" xmlns:cx3="http://schemas.microsoft.com/office/drawing/2016/5/9/chartex" xmlns:cx4="http://schemas.microsoft.com/office/drawing/2016/5/10/chartex" xmlns:cx5="http://schemas.microsoft.com/office/drawing/2016/5/11/chartex" xmlns:cx6="http://schemas.microsoft.com/office/drawing/2016/5/12/chartex" xmlns:cx7="http://schemas.microsoft.com/office/drawing/2016/5/13/chartex" xmlns:cx8="http://schemas.microsoft.com/office/drawing/2016/5/14/chartex" xmlns:mc="http://schemas.openxmlformats.org/markup-compatibility/2006" xmlns:aink="http://schemas.microsoft.com/office/drawing/2016/ink" xmlns:am3d="http://schemas.microsoft.com/office/drawing/2017/model3d" xmlns:o="urn:schemas-microsoft-com:office:office" xmlns:r="http://schemas.openxmlformats.org/officeDocument/2006/relationships" xmlns:m="http://schemas.openxmlformats.org/officeDocument/2006/math" xmlns:v="urn:schemas-microsoft-com:vml" xmlns:wp14="http://schemas.microsoft.com/office/word/2010/wordprocessingDrawing" xmlns:wp="http://schemas.openxmlformats.org/drawingml/2006/wordprocessingDrawing" xmlns:w10="urn:schemas-microsoft-com:office:word" xmlns:w="http://schemas.openxmlformats.org/wordprocessingml/2006/main" xmlns:w14="http://schemas.microsoft.com/office/word/2010/wordml" xmlns:w15="http://schemas.microsoft.com/office/word/2012/wordml" xmlns:w16cid="http://schemas.microsoft.com/office/word/2016/wordml/cid" xmlns:w16se="http://schemas.microsoft.com/office/word/2015/wordml/symex" xmlns:wpg="http://schemas.microsoft.com/office/word/2010/wordprocessingGroup" xmlns:wpi="http://schemas.microsoft.com/office/word/2010/wordprocessingInk" xmlns:wne="http://schemas.microsoft.com/office/word/2006/wordml" xmlns:wps="http://schemas.microsoft.com/office/word/2010/wordprocessingShape" mc:Ignorable="w14 w15 w16se w16cid wp14">
+<w:ftr xmlns:wpc="http://schemas.microsoft.com/office/word/2010/wordprocessingCanvas" xmlns:cx="http://schemas.microsoft.com/office/drawing/2014/chartex" xmlns:cx1="http://schemas.microsoft.com/office/drawing/2015/9/8/chartex" xmlns:cx2="http://schemas.microsoft.com/office/drawing/2015/10/21/chartex" xmlns:cx3="http://schemas.microsoft.com/office/drawing/2016/5/9/chartex" xmlns:cx4="http://schemas.microsoft.com/office/drawing/2016/5/10/chartex" xmlns:cx5="http://schemas.microsoft.com/office/drawing/2016/5/11/chartex" xmlns:cx6="http://schemas.microsoft.com/office/drawing/2016/5/12/chartex" xmlns:cx7="http://schemas.microsoft.com/office/drawing/2016/5/13/chartex" xmlns:cx8="http://schemas.microsoft.com/office/drawing/2016/5/14/chartex" xmlns:mc="http://schemas.openxmlformats.org/markup-compatibility/2006" xmlns:aink="http://schemas.microsoft.com/office/drawing/2016/ink" xmlns:am3d="http://schemas.microsoft.com/office/drawing/2017/model3d" xmlns:o="urn:schemas-microsoft-com:office:office" xmlns:r="http://schemas.openxmlformats.org/officeDocument/2006/relationships" xmlns:m="http://schemas.openxmlformats.org/officeDocument/2006/math" xmlns:v="urn:schemas-microsoft-com:vml" xmlns:wp14="http://schemas.microsoft.com/office/word/2010/wordprocessingDrawing" xmlns:wp="http://schemas.openxmlformats.org/drawingml/2006/wordprocessingDrawing" xmlns:w10="urn:schemas-microsoft-com:office:word" xmlns:w="http://schemas.openxmlformats.org/wordprocessingml/2006/main" xmlns:w14="http://schemas.microsoft.com/office/word/2010/wordml" xmlns:w15="http://schemas.microsoft.com/office/word/2012/wordml" xmlns:w16cex="http://schemas.microsoft.com/office/word/2018/wordml/cex" xmlns:w16cid="http://schemas.microsoft.com/office/word/2016/wordml/cid" xmlns:w16="http://schemas.microsoft.com/office/word/2018/wordml" xmlns:w16se="http://schemas.microsoft.com/office/word/2015/wordml/symex" xmlns:wpg="http://schemas.microsoft.com/office/word/2010/wordprocessingGroup" xmlns:wpi="http://schemas.microsoft.com/office/word/2010/wordprocessingInk" xmlns:wne="http://schemas.microsoft.com/office/word/2006/wordml" xmlns:wps="http://schemas.microsoft.com/office/word/2010/wordprocessingShape" mc:Ignorable="w14 w15 w16se w16cid w16 w16cex wp14">
   <w:p>
     <w:pPr>
       <w:pBdr>
@@ -6695,7 +5532,7 @@
 </file>
 
 <file path=word/footer3.xml><?xml version="1.0" encoding="utf-8"?>
-<w:ftr xmlns:wpc="http://schemas.microsoft.com/office/word/2010/wordprocessingCanvas" xmlns:cx="http://schemas.microsoft.com/office/drawing/2014/chartex" xmlns:cx1="http://schemas.microsoft.com/office/drawing/2015/9/8/chartex" xmlns:cx2="http://schemas.microsoft.com/office/drawing/2015/10/21/chartex" xmlns:cx3="http://schemas.microsoft.com/office/drawing/2016/5/9/chartex" xmlns:cx4="http://schemas.microsoft.com/office/drawing/2016/5/10/chartex" xmlns:cx5="http://schemas.microsoft.com/office/drawing/2016/5/11/chartex" xmlns:cx6="http://schemas.microsoft.com/office/drawing/2016/5/12/chartex" xmlns:cx7="http://schemas.microsoft.com/office/drawing/2016/5/13/chartex" xmlns:cx8="http://schemas.microsoft.com/office/drawing/2016/5/14/chartex" xmlns:mc="http://schemas.openxmlformats.org/markup-compatibility/2006" xmlns:aink="http://schemas.microsoft.com/office/drawing/2016/ink" xmlns:am3d="http://schemas.microsoft.com/office/drawing/2017/model3d" xmlns:o="urn:schemas-microsoft-com:office:office" xmlns:r="http://schemas.openxmlformats.org/officeDocument/2006/relationships" xmlns:m="http://schemas.openxmlformats.org/officeDocument/2006/math" xmlns:v="urn:schemas-microsoft-com:vml" xmlns:wp14="http://schemas.microsoft.com/office/word/2010/wordprocessingDrawing" xmlns:wp="http://schemas.openxmlformats.org/drawingml/2006/wordprocessingDrawing" xmlns:w10="urn:schemas-microsoft-com:office:word" xmlns:w="http://schemas.openxmlformats.org/wordprocessingml/2006/main" xmlns:w14="http://schemas.microsoft.com/office/word/2010/wordml" xmlns:w15="http://schemas.microsoft.com/office/word/2012/wordml" xmlns:w16cid="http://schemas.microsoft.com/office/word/2016/wordml/cid" xmlns:w16se="http://schemas.microsoft.com/office/word/2015/wordml/symex" xmlns:wpg="http://schemas.microsoft.com/office/word/2010/wordprocessingGroup" xmlns:wpi="http://schemas.microsoft.com/office/word/2010/wordprocessingInk" xmlns:wne="http://schemas.microsoft.com/office/word/2006/wordml" xmlns:wps="http://schemas.microsoft.com/office/word/2010/wordprocessingShape" mc:Ignorable="w14 w15 w16se w16cid wp14">
+<w:ftr xmlns:wpc="http://schemas.microsoft.com/office/word/2010/wordprocessingCanvas" xmlns:cx="http://schemas.microsoft.com/office/drawing/2014/chartex" xmlns:cx1="http://schemas.microsoft.com/office/drawing/2015/9/8/chartex" xmlns:cx2="http://schemas.microsoft.com/office/drawing/2015/10/21/chartex" xmlns:cx3="http://schemas.microsoft.com/office/drawing/2016/5/9/chartex" xmlns:cx4="http://schemas.microsoft.com/office/drawing/2016/5/10/chartex" xmlns:cx5="http://schemas.microsoft.com/office/drawing/2016/5/11/chartex" xmlns:cx6="http://schemas.microsoft.com/office/drawing/2016/5/12/chartex" xmlns:cx7="http://schemas.microsoft.com/office/drawing/2016/5/13/chartex" xmlns:cx8="http://schemas.microsoft.com/office/drawing/2016/5/14/chartex" xmlns:mc="http://schemas.openxmlformats.org/markup-compatibility/2006" xmlns:aink="http://schemas.microsoft.com/office/drawing/2016/ink" xmlns:am3d="http://schemas.microsoft.com/office/drawing/2017/model3d" xmlns:o="urn:schemas-microsoft-com:office:office" xmlns:r="http://schemas.openxmlformats.org/officeDocument/2006/relationships" xmlns:m="http://schemas.openxmlformats.org/officeDocument/2006/math" xmlns:v="urn:schemas-microsoft-com:vml" xmlns:wp14="http://schemas.microsoft.com/office/word/2010/wordprocessingDrawing" xmlns:wp="http://schemas.openxmlformats.org/drawingml/2006/wordprocessingDrawing" xmlns:w10="urn:schemas-microsoft-com:office:word" xmlns:w="http://schemas.openxmlformats.org/wordprocessingml/2006/main" xmlns:w14="http://schemas.microsoft.com/office/word/2010/wordml" xmlns:w15="http://schemas.microsoft.com/office/word/2012/wordml" xmlns:w16cex="http://schemas.microsoft.com/office/word/2018/wordml/cex" xmlns:w16cid="http://schemas.microsoft.com/office/word/2016/wordml/cid" xmlns:w16="http://schemas.microsoft.com/office/word/2018/wordml" xmlns:w16se="http://schemas.microsoft.com/office/word/2015/wordml/symex" xmlns:wpg="http://schemas.microsoft.com/office/word/2010/wordprocessingGroup" xmlns:wpi="http://schemas.microsoft.com/office/word/2010/wordprocessingInk" xmlns:wne="http://schemas.microsoft.com/office/word/2006/wordml" xmlns:wps="http://schemas.microsoft.com/office/word/2010/wordprocessingShape" mc:Ignorable="w14 w15 w16se w16cid w16 w16cex wp14">
   <w:p>
     <w:pPr>
       <w:pBdr>
@@ -6718,7 +5555,7 @@
 </file>
 
 <file path=word/footnotes.xml><?xml version="1.0" encoding="utf-8"?>
-<w:footnotes xmlns:wpc="http://schemas.microsoft.com/office/word/2010/wordprocessingCanvas" xmlns:cx="http://schemas.microsoft.com/office/drawing/2014/chartex" xmlns:cx1="http://schemas.microsoft.com/office/drawing/2015/9/8/chartex" xmlns:cx2="http://schemas.microsoft.com/office/drawing/2015/10/21/chartex" xmlns:cx3="http://schemas.microsoft.com/office/drawing/2016/5/9/chartex" xmlns:cx4="http://schemas.microsoft.com/office/drawing/2016/5/10/chartex" xmlns:cx5="http://schemas.microsoft.com/office/drawing/2016/5/11/chartex" xmlns:cx6="http://schemas.microsoft.com/office/drawing/2016/5/12/chartex" xmlns:cx7="http://schemas.microsoft.com/office/drawing/2016/5/13/chartex" xmlns:cx8="http://schemas.microsoft.com/office/drawing/2016/5/14/chartex" xmlns:mc="http://schemas.openxmlformats.org/markup-compatibility/2006" xmlns:aink="http://schemas.microsoft.com/office/drawing/2016/ink" xmlns:am3d="http://schemas.microsoft.com/office/drawing/2017/model3d" xmlns:o="urn:schemas-microsoft-com:office:office" xmlns:r="http://schemas.openxmlformats.org/officeDocument/2006/relationships" xmlns:m="http://schemas.openxmlformats.org/officeDocument/2006/math" xmlns:v="urn:schemas-microsoft-com:vml" xmlns:wp14="http://schemas.microsoft.com/office/word/2010/wordprocessingDrawing" xmlns:wp="http://schemas.openxmlformats.org/drawingml/2006/wordprocessingDrawing" xmlns:w10="urn:schemas-microsoft-com:office:word" xmlns:w="http://schemas.openxmlformats.org/wordprocessingml/2006/main" xmlns:w14="http://schemas.microsoft.com/office/word/2010/wordml" xmlns:w15="http://schemas.microsoft.com/office/word/2012/wordml" xmlns:w16cid="http://schemas.microsoft.com/office/word/2016/wordml/cid" xmlns:w16se="http://schemas.microsoft.com/office/word/2015/wordml/symex" xmlns:wpg="http://schemas.microsoft.com/office/word/2010/wordprocessingGroup" xmlns:wpi="http://schemas.microsoft.com/office/word/2010/wordprocessingInk" xmlns:wne="http://schemas.microsoft.com/office/word/2006/wordml" xmlns:wps="http://schemas.microsoft.com/office/word/2010/wordprocessingShape" mc:Ignorable="w14 w15 w16se w16cid wp14">
+<w:footnotes xmlns:wpc="http://schemas.microsoft.com/office/word/2010/wordprocessingCanvas" xmlns:cx="http://schemas.microsoft.com/office/drawing/2014/chartex" xmlns:cx1="http://schemas.microsoft.com/office/drawing/2015/9/8/chartex" xmlns:cx2="http://schemas.microsoft.com/office/drawing/2015/10/21/chartex" xmlns:cx3="http://schemas.microsoft.com/office/drawing/2016/5/9/chartex" xmlns:cx4="http://schemas.microsoft.com/office/drawing/2016/5/10/chartex" xmlns:cx5="http://schemas.microsoft.com/office/drawing/2016/5/11/chartex" xmlns:cx6="http://schemas.microsoft.com/office/drawing/2016/5/12/chartex" xmlns:cx7="http://schemas.microsoft.com/office/drawing/2016/5/13/chartex" xmlns:cx8="http://schemas.microsoft.com/office/drawing/2016/5/14/chartex" xmlns:mc="http://schemas.openxmlformats.org/markup-compatibility/2006" xmlns:aink="http://schemas.microsoft.com/office/drawing/2016/ink" xmlns:am3d="http://schemas.microsoft.com/office/drawing/2017/model3d" xmlns:o="urn:schemas-microsoft-com:office:office" xmlns:r="http://schemas.openxmlformats.org/officeDocument/2006/relationships" xmlns:m="http://schemas.openxmlformats.org/officeDocument/2006/math" xmlns:v="urn:schemas-microsoft-com:vml" xmlns:wp14="http://schemas.microsoft.com/office/word/2010/wordprocessingDrawing" xmlns:wp="http://schemas.openxmlformats.org/drawingml/2006/wordprocessingDrawing" xmlns:w10="urn:schemas-microsoft-com:office:word" xmlns:w="http://schemas.openxmlformats.org/wordprocessingml/2006/main" xmlns:w14="http://schemas.microsoft.com/office/word/2010/wordml" xmlns:w15="http://schemas.microsoft.com/office/word/2012/wordml" xmlns:w16cex="http://schemas.microsoft.com/office/word/2018/wordml/cex" xmlns:w16cid="http://schemas.microsoft.com/office/word/2016/wordml/cid" xmlns:w16="http://schemas.microsoft.com/office/word/2018/wordml" xmlns:w16se="http://schemas.microsoft.com/office/word/2015/wordml/symex" xmlns:wpg="http://schemas.microsoft.com/office/word/2010/wordprocessingGroup" xmlns:wpi="http://schemas.microsoft.com/office/word/2010/wordprocessingInk" xmlns:wne="http://schemas.microsoft.com/office/word/2006/wordml" xmlns:wps="http://schemas.microsoft.com/office/word/2010/wordprocessingShape" mc:Ignorable="w14 w15 w16se w16cid w16 w16cex wp14">
   <w:footnote w:type="separator" w:id="-1">
     <w:p>
       <w:r>
@@ -6837,7 +5674,7 @@
 </file>
 
 <file path=word/header1.xml><?xml version="1.0" encoding="utf-8"?>
-<w:hdr xmlns:wpc="http://schemas.microsoft.com/office/word/2010/wordprocessingCanvas" xmlns:cx="http://schemas.microsoft.com/office/drawing/2014/chartex" xmlns:cx1="http://schemas.microsoft.com/office/drawing/2015/9/8/chartex" xmlns:cx2="http://schemas.microsoft.com/office/drawing/2015/10/21/chartex" xmlns:cx3="http://schemas.microsoft.com/office/drawing/2016/5/9/chartex" xmlns:cx4="http://schemas.microsoft.com/office/drawing/2016/5/10/chartex" xmlns:cx5="http://schemas.microsoft.com/office/drawing/2016/5/11/chartex" xmlns:cx6="http://schemas.microsoft.com/office/drawing/2016/5/12/chartex" xmlns:cx7="http://schemas.microsoft.com/office/drawing/2016/5/13/chartex" xmlns:cx8="http://schemas.microsoft.com/office/drawing/2016/5/14/chartex" xmlns:mc="http://schemas.openxmlformats.org/markup-compatibility/2006" xmlns:aink="http://schemas.microsoft.com/office/drawing/2016/ink" xmlns:am3d="http://schemas.microsoft.com/office/drawing/2017/model3d" xmlns:o="urn:schemas-microsoft-com:office:office" xmlns:r="http://schemas.openxmlformats.org/officeDocument/2006/relationships" xmlns:m="http://schemas.openxmlformats.org/officeDocument/2006/math" xmlns:v="urn:schemas-microsoft-com:vml" xmlns:wp14="http://schemas.microsoft.com/office/word/2010/wordprocessingDrawing" xmlns:wp="http://schemas.openxmlformats.org/drawingml/2006/wordprocessingDrawing" xmlns:w10="urn:schemas-microsoft-com:office:word" xmlns:w="http://schemas.openxmlformats.org/wordprocessingml/2006/main" xmlns:w14="http://schemas.microsoft.com/office/word/2010/wordml" xmlns:w15="http://schemas.microsoft.com/office/word/2012/wordml" xmlns:w16cid="http://schemas.microsoft.com/office/word/2016/wordml/cid" xmlns:w16se="http://schemas.microsoft.com/office/word/2015/wordml/symex" xmlns:wpg="http://schemas.microsoft.com/office/word/2010/wordprocessingGroup" xmlns:wpi="http://schemas.microsoft.com/office/word/2010/wordprocessingInk" xmlns:wne="http://schemas.microsoft.com/office/word/2006/wordml" xmlns:wps="http://schemas.microsoft.com/office/word/2010/wordprocessingShape" mc:Ignorable="w14 w15 w16se w16cid wp14">
+<w:hdr xmlns:wpc="http://schemas.microsoft.com/office/word/2010/wordprocessingCanvas" xmlns:cx="http://schemas.microsoft.com/office/drawing/2014/chartex" xmlns:cx1="http://schemas.microsoft.com/office/drawing/2015/9/8/chartex" xmlns:cx2="http://schemas.microsoft.com/office/drawing/2015/10/21/chartex" xmlns:cx3="http://schemas.microsoft.com/office/drawing/2016/5/9/chartex" xmlns:cx4="http://schemas.microsoft.com/office/drawing/2016/5/10/chartex" xmlns:cx5="http://schemas.microsoft.com/office/drawing/2016/5/11/chartex" xmlns:cx6="http://schemas.microsoft.com/office/drawing/2016/5/12/chartex" xmlns:cx7="http://schemas.microsoft.com/office/drawing/2016/5/13/chartex" xmlns:cx8="http://schemas.microsoft.com/office/drawing/2016/5/14/chartex" xmlns:mc="http://schemas.openxmlformats.org/markup-compatibility/2006" xmlns:aink="http://schemas.microsoft.com/office/drawing/2016/ink" xmlns:am3d="http://schemas.microsoft.com/office/drawing/2017/model3d" xmlns:o="urn:schemas-microsoft-com:office:office" xmlns:r="http://schemas.openxmlformats.org/officeDocument/2006/relationships" xmlns:m="http://schemas.openxmlformats.org/officeDocument/2006/math" xmlns:v="urn:schemas-microsoft-com:vml" xmlns:wp14="http://schemas.microsoft.com/office/word/2010/wordprocessingDrawing" xmlns:wp="http://schemas.openxmlformats.org/drawingml/2006/wordprocessingDrawing" xmlns:w10="urn:schemas-microsoft-com:office:word" xmlns:w="http://schemas.openxmlformats.org/wordprocessingml/2006/main" xmlns:w14="http://schemas.microsoft.com/office/word/2010/wordml" xmlns:w15="http://schemas.microsoft.com/office/word/2012/wordml" xmlns:w16cex="http://schemas.microsoft.com/office/word/2018/wordml/cex" xmlns:w16cid="http://schemas.microsoft.com/office/word/2016/wordml/cid" xmlns:w16="http://schemas.microsoft.com/office/word/2018/wordml" xmlns:w16se="http://schemas.microsoft.com/office/word/2015/wordml/symex" xmlns:wpg="http://schemas.microsoft.com/office/word/2010/wordprocessingGroup" xmlns:wpi="http://schemas.microsoft.com/office/word/2010/wordprocessingInk" xmlns:wne="http://schemas.microsoft.com/office/word/2006/wordml" xmlns:wps="http://schemas.microsoft.com/office/word/2010/wordprocessingShape" mc:Ignorable="w14 w15 w16se w16cid w16 w16cex wp14">
   <w:p>
     <w:pPr>
       <w:pBdr>
@@ -6898,7 +5735,7 @@
 </file>
 
 <file path=word/header2.xml><?xml version="1.0" encoding="utf-8"?>
-<w:hdr xmlns:wpc="http://schemas.microsoft.com/office/word/2010/wordprocessingCanvas" xmlns:cx="http://schemas.microsoft.com/office/drawing/2014/chartex" xmlns:cx1="http://schemas.microsoft.com/office/drawing/2015/9/8/chartex" xmlns:cx2="http://schemas.microsoft.com/office/drawing/2015/10/21/chartex" xmlns:cx3="http://schemas.microsoft.com/office/drawing/2016/5/9/chartex" xmlns:cx4="http://schemas.microsoft.com/office/drawing/2016/5/10/chartex" xmlns:cx5="http://schemas.microsoft.com/office/drawing/2016/5/11/chartex" xmlns:cx6="http://schemas.microsoft.com/office/drawing/2016/5/12/chartex" xmlns:cx7="http://schemas.microsoft.com/office/drawing/2016/5/13/chartex" xmlns:cx8="http://schemas.microsoft.com/office/drawing/2016/5/14/chartex" xmlns:mc="http://schemas.openxmlformats.org/markup-compatibility/2006" xmlns:aink="http://schemas.microsoft.com/office/drawing/2016/ink" xmlns:am3d="http://schemas.microsoft.com/office/drawing/2017/model3d" xmlns:o="urn:schemas-microsoft-com:office:office" xmlns:r="http://schemas.openxmlformats.org/officeDocument/2006/relationships" xmlns:m="http://schemas.openxmlformats.org/officeDocument/2006/math" xmlns:v="urn:schemas-microsoft-com:vml" xmlns:wp14="http://schemas.microsoft.com/office/word/2010/wordprocessingDrawing" xmlns:wp="http://schemas.openxmlformats.org/drawingml/2006/wordprocessingDrawing" xmlns:w10="urn:schemas-microsoft-com:office:word" xmlns:w="http://schemas.openxmlformats.org/wordprocessingml/2006/main" xmlns:w14="http://schemas.microsoft.com/office/word/2010/wordml" xmlns:w15="http://schemas.microsoft.com/office/word/2012/wordml" xmlns:w16cid="http://schemas.microsoft.com/office/word/2016/wordml/cid" xmlns:w16se="http://schemas.microsoft.com/office/word/2015/wordml/symex" xmlns:wpg="http://schemas.microsoft.com/office/word/2010/wordprocessingGroup" xmlns:wpi="http://schemas.microsoft.com/office/word/2010/wordprocessingInk" xmlns:wne="http://schemas.microsoft.com/office/word/2006/wordml" xmlns:wps="http://schemas.microsoft.com/office/word/2010/wordprocessingShape" mc:Ignorable="w14 w15 w16se w16cid wp14">
+<w:hdr xmlns:wpc="http://schemas.microsoft.com/office/word/2010/wordprocessingCanvas" xmlns:cx="http://schemas.microsoft.com/office/drawing/2014/chartex" xmlns:cx1="http://schemas.microsoft.com/office/drawing/2015/9/8/chartex" xmlns:cx2="http://schemas.microsoft.com/office/drawing/2015/10/21/chartex" xmlns:cx3="http://schemas.microsoft.com/office/drawing/2016/5/9/chartex" xmlns:cx4="http://schemas.microsoft.com/office/drawing/2016/5/10/chartex" xmlns:cx5="http://schemas.microsoft.com/office/drawing/2016/5/11/chartex" xmlns:cx6="http://schemas.microsoft.com/office/drawing/2016/5/12/chartex" xmlns:cx7="http://schemas.microsoft.com/office/drawing/2016/5/13/chartex" xmlns:cx8="http://schemas.microsoft.com/office/drawing/2016/5/14/chartex" xmlns:mc="http://schemas.openxmlformats.org/markup-compatibility/2006" xmlns:aink="http://schemas.microsoft.com/office/drawing/2016/ink" xmlns:am3d="http://schemas.microsoft.com/office/drawing/2017/model3d" xmlns:o="urn:schemas-microsoft-com:office:office" xmlns:r="http://schemas.openxmlformats.org/officeDocument/2006/relationships" xmlns:m="http://schemas.openxmlformats.org/officeDocument/2006/math" xmlns:v="urn:schemas-microsoft-com:vml" xmlns:wp14="http://schemas.microsoft.com/office/word/2010/wordprocessingDrawing" xmlns:wp="http://schemas.openxmlformats.org/drawingml/2006/wordprocessingDrawing" xmlns:w10="urn:schemas-microsoft-com:office:word" xmlns:w="http://schemas.openxmlformats.org/wordprocessingml/2006/main" xmlns:w14="http://schemas.microsoft.com/office/word/2010/wordml" xmlns:w15="http://schemas.microsoft.com/office/word/2012/wordml" xmlns:w16cex="http://schemas.microsoft.com/office/word/2018/wordml/cex" xmlns:w16cid="http://schemas.microsoft.com/office/word/2016/wordml/cid" xmlns:w16="http://schemas.microsoft.com/office/word/2018/wordml" xmlns:w16se="http://schemas.microsoft.com/office/word/2015/wordml/symex" xmlns:wpg="http://schemas.microsoft.com/office/word/2010/wordprocessingGroup" xmlns:wpi="http://schemas.microsoft.com/office/word/2010/wordprocessingInk" xmlns:wne="http://schemas.microsoft.com/office/word/2006/wordml" xmlns:wps="http://schemas.microsoft.com/office/word/2010/wordprocessingShape" mc:Ignorable="w14 w15 w16se w16cid w16 w16cex wp14">
   <w:p>
     <w:pPr>
       <w:pBdr>
@@ -6978,7 +5815,7 @@
 </file>
 
 <file path=word/header3.xml><?xml version="1.0" encoding="utf-8"?>
-<w:hdr xmlns:wpc="http://schemas.microsoft.com/office/word/2010/wordprocessingCanvas" xmlns:cx="http://schemas.microsoft.com/office/drawing/2014/chartex" xmlns:cx1="http://schemas.microsoft.com/office/drawing/2015/9/8/chartex" xmlns:cx2="http://schemas.microsoft.com/office/drawing/2015/10/21/chartex" xmlns:cx3="http://schemas.microsoft.com/office/drawing/2016/5/9/chartex" xmlns:cx4="http://schemas.microsoft.com/office/drawing/2016/5/10/chartex" xmlns:cx5="http://schemas.microsoft.com/office/drawing/2016/5/11/chartex" xmlns:cx6="http://schemas.microsoft.com/office/drawing/2016/5/12/chartex" xmlns:cx7="http://schemas.microsoft.com/office/drawing/2016/5/13/chartex" xmlns:cx8="http://schemas.microsoft.com/office/drawing/2016/5/14/chartex" xmlns:mc="http://schemas.openxmlformats.org/markup-compatibility/2006" xmlns:aink="http://schemas.microsoft.com/office/drawing/2016/ink" xmlns:am3d="http://schemas.microsoft.com/office/drawing/2017/model3d" xmlns:o="urn:schemas-microsoft-com:office:office" xmlns:r="http://schemas.openxmlformats.org/officeDocument/2006/relationships" xmlns:m="http://schemas.openxmlformats.org/officeDocument/2006/math" xmlns:v="urn:schemas-microsoft-com:vml" xmlns:wp14="http://schemas.microsoft.com/office/word/2010/wordprocessingDrawing" xmlns:wp="http://schemas.openxmlformats.org/drawingml/2006/wordprocessingDrawing" xmlns:w10="urn:schemas-microsoft-com:office:word" xmlns:w="http://schemas.openxmlformats.org/wordprocessingml/2006/main" xmlns:w14="http://schemas.microsoft.com/office/word/2010/wordml" xmlns:w15="http://schemas.microsoft.com/office/word/2012/wordml" xmlns:w16cid="http://schemas.microsoft.com/office/word/2016/wordml/cid" xmlns:w16se="http://schemas.microsoft.com/office/word/2015/wordml/symex" xmlns:wpg="http://schemas.microsoft.com/office/word/2010/wordprocessingGroup" xmlns:wpi="http://schemas.microsoft.com/office/word/2010/wordprocessingInk" xmlns:wne="http://schemas.microsoft.com/office/word/2006/wordml" xmlns:wps="http://schemas.microsoft.com/office/word/2010/wordprocessingShape" mc:Ignorable="w14 w15 w16se w16cid wp14">
+<w:hdr xmlns:wpc="http://schemas.microsoft.com/office/word/2010/wordprocessingCanvas" xmlns:cx="http://schemas.microsoft.com/office/drawing/2014/chartex" xmlns:cx1="http://schemas.microsoft.com/office/drawing/2015/9/8/chartex" xmlns:cx2="http://schemas.microsoft.com/office/drawing/2015/10/21/chartex" xmlns:cx3="http://schemas.microsoft.com/office/drawing/2016/5/9/chartex" xmlns:cx4="http://schemas.microsoft.com/office/drawing/2016/5/10/chartex" xmlns:cx5="http://schemas.microsoft.com/office/drawing/2016/5/11/chartex" xmlns:cx6="http://schemas.microsoft.com/office/drawing/2016/5/12/chartex" xmlns:cx7="http://schemas.microsoft.com/office/drawing/2016/5/13/chartex" xmlns:cx8="http://schemas.microsoft.com/office/drawing/2016/5/14/chartex" xmlns:mc="http://schemas.openxmlformats.org/markup-compatibility/2006" xmlns:aink="http://schemas.microsoft.com/office/drawing/2016/ink" xmlns:am3d="http://schemas.microsoft.com/office/drawing/2017/model3d" xmlns:o="urn:schemas-microsoft-com:office:office" xmlns:r="http://schemas.openxmlformats.org/officeDocument/2006/relationships" xmlns:m="http://schemas.openxmlformats.org/officeDocument/2006/math" xmlns:v="urn:schemas-microsoft-com:vml" xmlns:wp14="http://schemas.microsoft.com/office/word/2010/wordprocessingDrawing" xmlns:wp="http://schemas.openxmlformats.org/drawingml/2006/wordprocessingDrawing" xmlns:w10="urn:schemas-microsoft-com:office:word" xmlns:w="http://schemas.openxmlformats.org/wordprocessingml/2006/main" xmlns:w14="http://schemas.microsoft.com/office/word/2010/wordml" xmlns:w15="http://schemas.microsoft.com/office/word/2012/wordml" xmlns:w16cex="http://schemas.microsoft.com/office/word/2018/wordml/cex" xmlns:w16cid="http://schemas.microsoft.com/office/word/2016/wordml/cid" xmlns:w16="http://schemas.microsoft.com/office/word/2018/wordml" xmlns:w16se="http://schemas.microsoft.com/office/word/2015/wordml/symex" xmlns:wpg="http://schemas.microsoft.com/office/word/2010/wordprocessingGroup" xmlns:wpi="http://schemas.microsoft.com/office/word/2010/wordprocessingInk" xmlns:wne="http://schemas.microsoft.com/office/word/2006/wordml" xmlns:wps="http://schemas.microsoft.com/office/word/2010/wordprocessingShape" mc:Ignorable="w14 w15 w16se w16cid w16 w16cex wp14">
   <w:p>
     <w:pPr>
       <w:pBdr>
@@ -7001,7 +5838,7 @@
 </file>
 
 <file path=word/numbering.xml><?xml version="1.0" encoding="utf-8"?>
-<w:numbering xmlns:wpc="http://schemas.microsoft.com/office/word/2010/wordprocessingCanvas" xmlns:cx="http://schemas.microsoft.com/office/drawing/2014/chartex" xmlns:cx1="http://schemas.microsoft.com/office/drawing/2015/9/8/chartex" xmlns:cx2="http://schemas.microsoft.com/office/drawing/2015/10/21/chartex" xmlns:cx3="http://schemas.microsoft.com/office/drawing/2016/5/9/chartex" xmlns:cx4="http://schemas.microsoft.com/office/drawing/2016/5/10/chartex" xmlns:cx5="http://schemas.microsoft.com/office/drawing/2016/5/11/chartex" xmlns:cx6="http://schemas.microsoft.com/office/drawing/2016/5/12/chartex" xmlns:cx7="http://schemas.microsoft.com/office/drawing/2016/5/13/chartex" xmlns:cx8="http://schemas.microsoft.com/office/drawing/2016/5/14/chartex" xmlns:mc="http://schemas.openxmlformats.org/markup-compatibility/2006" xmlns:aink="http://schemas.microsoft.com/office/drawing/2016/ink" xmlns:am3d="http://schemas.microsoft.com/office/drawing/2017/model3d" xmlns:o="urn:schemas-microsoft-com:office:office" xmlns:r="http://schemas.openxmlformats.org/officeDocument/2006/relationships" xmlns:m="http://schemas.openxmlformats.org/officeDocument/2006/math" xmlns:v="urn:schemas-microsoft-com:vml" xmlns:wp14="http://schemas.microsoft.com/office/word/2010/wordprocessingDrawing" xmlns:wp="http://schemas.openxmlformats.org/drawingml/2006/wordprocessingDrawing" xmlns:w10="urn:schemas-microsoft-com:office:word" xmlns:w="http://schemas.openxmlformats.org/wordprocessingml/2006/main" xmlns:w14="http://schemas.microsoft.com/office/word/2010/wordml" xmlns:w15="http://schemas.microsoft.com/office/word/2012/wordml" xmlns:w16cid="http://schemas.microsoft.com/office/word/2016/wordml/cid" xmlns:w16se="http://schemas.microsoft.com/office/word/2015/wordml/symex" xmlns:wpg="http://schemas.microsoft.com/office/word/2010/wordprocessingGroup" xmlns:wpi="http://schemas.microsoft.com/office/word/2010/wordprocessingInk" xmlns:wne="http://schemas.microsoft.com/office/word/2006/wordml" xmlns:wps="http://schemas.microsoft.com/office/word/2010/wordprocessingShape" mc:Ignorable="w14 w15 w16se w16cid wp14">
+<w:numbering xmlns:wpc="http://schemas.microsoft.com/office/word/2010/wordprocessingCanvas" xmlns:cx="http://schemas.microsoft.com/office/drawing/2014/chartex" xmlns:cx1="http://schemas.microsoft.com/office/drawing/2015/9/8/chartex" xmlns:cx2="http://schemas.microsoft.com/office/drawing/2015/10/21/chartex" xmlns:cx3="http://schemas.microsoft.com/office/drawing/2016/5/9/chartex" xmlns:cx4="http://schemas.microsoft.com/office/drawing/2016/5/10/chartex" xmlns:cx5="http://schemas.microsoft.com/office/drawing/2016/5/11/chartex" xmlns:cx6="http://schemas.microsoft.com/office/drawing/2016/5/12/chartex" xmlns:cx7="http://schemas.microsoft.com/office/drawing/2016/5/13/chartex" xmlns:cx8="http://schemas.microsoft.com/office/drawing/2016/5/14/chartex" xmlns:mc="http://schemas.openxmlformats.org/markup-compatibility/2006" xmlns:aink="http://schemas.microsoft.com/office/drawing/2016/ink" xmlns:am3d="http://schemas.microsoft.com/office/drawing/2017/model3d" xmlns:o="urn:schemas-microsoft-com:office:office" xmlns:r="http://schemas.openxmlformats.org/officeDocument/2006/relationships" xmlns:m="http://schemas.openxmlformats.org/officeDocument/2006/math" xmlns:v="urn:schemas-microsoft-com:vml" xmlns:wp14="http://schemas.microsoft.com/office/word/2010/wordprocessingDrawing" xmlns:wp="http://schemas.openxmlformats.org/drawingml/2006/wordprocessingDrawing" xmlns:w10="urn:schemas-microsoft-com:office:word" xmlns:w="http://schemas.openxmlformats.org/wordprocessingml/2006/main" xmlns:w14="http://schemas.microsoft.com/office/word/2010/wordml" xmlns:w15="http://schemas.microsoft.com/office/word/2012/wordml" xmlns:w16cex="http://schemas.microsoft.com/office/word/2018/wordml/cex" xmlns:w16cid="http://schemas.microsoft.com/office/word/2016/wordml/cid" xmlns:w16="http://schemas.microsoft.com/office/word/2018/wordml" xmlns:w16se="http://schemas.microsoft.com/office/word/2015/wordml/symex" xmlns:wpg="http://schemas.microsoft.com/office/word/2010/wordprocessingGroup" xmlns:wpi="http://schemas.microsoft.com/office/word/2010/wordprocessingInk" xmlns:wne="http://schemas.microsoft.com/office/word/2006/wordml" xmlns:wps="http://schemas.microsoft.com/office/word/2010/wordprocessingShape" mc:Ignorable="w14 w15 w16se w16cid w16 w16cex wp14">
   <w:abstractNum w:abstractNumId="0" w15:restartNumberingAfterBreak="0">
     <w:nsid w:val="633119F7"/>
     <w:multiLevelType w:val="multilevel"/>
@@ -7140,7 +5977,7 @@
 </file>
 
 <file path=word/styles.xml><?xml version="1.0" encoding="utf-8"?>
-<w:styles xmlns:mc="http://schemas.openxmlformats.org/markup-compatibility/2006" xmlns:r="http://schemas.openxmlformats.org/officeDocument/2006/relationships" xmlns:w="http://schemas.openxmlformats.org/wordprocessingml/2006/main" xmlns:w14="http://schemas.microsoft.com/office/word/2010/wordml" xmlns:w15="http://schemas.microsoft.com/office/word/2012/wordml" xmlns:w16cid="http://schemas.microsoft.com/office/word/2016/wordml/cid" xmlns:w16se="http://schemas.microsoft.com/office/word/2015/wordml/symex" mc:Ignorable="w14 w15 w16se w16cid">
+<w:styles xmlns:mc="http://schemas.openxmlformats.org/markup-compatibility/2006" xmlns:r="http://schemas.openxmlformats.org/officeDocument/2006/relationships" xmlns:w="http://schemas.openxmlformats.org/wordprocessingml/2006/main" xmlns:w14="http://schemas.microsoft.com/office/word/2010/wordml" xmlns:w15="http://schemas.microsoft.com/office/word/2012/wordml" xmlns:w16cex="http://schemas.microsoft.com/office/word/2018/wordml/cex" xmlns:w16cid="http://schemas.microsoft.com/office/word/2016/wordml/cid" xmlns:w16="http://schemas.microsoft.com/office/word/2018/wordml" xmlns:w16se="http://schemas.microsoft.com/office/word/2015/wordml/symex" mc:Ignorable="w14 w15 w16se w16cid w16 w16cex">
   <w:docDefaults>
     <w:rPrDefault>
       <w:rPr>
@@ -7651,6 +6488,7 @@
   <w:style w:type="character" w:default="1" w:styleId="DefaultParagraphFont">
     <w:name w:val="Default Paragraph Font"/>
     <w:uiPriority w:val="1"/>
+    <w:semiHidden/>
     <w:unhideWhenUsed/>
   </w:style>
   <w:style w:type="table" w:default="1" w:styleId="TableNormal">
@@ -7703,7 +6541,7 @@
       <w:spacing w:before="360" w:after="80"/>
     </w:pPr>
     <w:rPr>
-      <w:rFonts w:ascii="Georgia" w:eastAsia="Georgia" w:hAnsi="Georgia" w:cs="Georgia"/>
+      <w:rFonts w:ascii="georgia" w:eastAsia="georgia" w:hAnsi="georgia" w:cs="georgia"/>
       <w:i/>
       <w:color w:val="666666"/>
       <w:sz w:val="48"/>
@@ -8069,8 +6907,8 @@
 <file path=customXml/itemProps1.xml><?xml version="1.0" encoding="utf-8"?>
 <ds:datastoreItem xmlns:ds="http://schemas.openxmlformats.org/officeDocument/2006/customXml" ds:itemID="{11111111-1234-1234-1234-123412341234}">
   <ds:schemaRefs>
+    <ds:schemaRef ds:uri="http://customooxmlschemas.google.com/"/>
     <ds:schemaRef ds:uri="http://schemas.openxmlformats.org/officeDocument/2006/relationships"/>
-    <ds:schemaRef ds:uri="http://customooxmlschemas.google.com/"/>
   </ds:schemaRefs>
 </ds:datastoreItem>
 </file>